--- a/Дуркин Арсений Отчет ДКР7.docx
+++ b/Дуркин Арсений Отчет ДКР7.docx
@@ -1071,16 +1071,14 @@
       </w:pPr>
       <w:r>
         <w:rPr>
-          <w:rFonts w:ascii="Times New Roman" w:hAnsi="Times New Roman" w:cs="Times New Roman"/>
           <w:noProof/>
-          <w:sz w:val="32"/>
           <w:lang w:eastAsia="ru-RU"/>
         </w:rPr>
         <w:drawing>
-          <wp:inline distT="0" distB="0" distL="0" distR="0" wp14:anchorId="195B57B3" wp14:editId="0A0CEE3C">
-            <wp:extent cx="5212080" cy="4518660"/>
-            <wp:effectExtent l="0" t="0" r="7620" b="0"/>
-            <wp:docPr id="1" name="Рисунок 1" descr="C:\Users\User\Pictures\галерея\скриншот задания по ДКР.PNG"/>
+          <wp:inline distT="0" distB="0" distL="0" distR="0" wp14:anchorId="6AA4D272" wp14:editId="47A6AF62">
+            <wp:extent cx="5940425" cy="5330769"/>
+            <wp:effectExtent l="0" t="0" r="3175" b="3810"/>
+            <wp:docPr id="1" name="Рисунок 1"/>
             <wp:cNvGraphicFramePr>
               <a:graphicFrameLocks xmlns:a="http://schemas.openxmlformats.org/drawingml/2006/main" noChangeAspect="1"/>
             </wp:cNvGraphicFramePr>
@@ -1088,36 +1086,23 @@
               <a:graphicData uri="http://schemas.openxmlformats.org/drawingml/2006/picture">
                 <pic:pic xmlns:pic="http://schemas.openxmlformats.org/drawingml/2006/picture">
                   <pic:nvPicPr>
-                    <pic:cNvPr id="0" name="Picture 1" descr="C:\Users\User\Pictures\галерея\скриншот задания по ДКР.PNG"/>
-                    <pic:cNvPicPr>
-                      <a:picLocks noChangeAspect="1" noChangeArrowheads="1"/>
-                    </pic:cNvPicPr>
+                    <pic:cNvPr id="0" name=""/>
+                    <pic:cNvPicPr/>
                   </pic:nvPicPr>
                   <pic:blipFill>
-                    <a:blip r:embed="rId6">
-                      <a:extLst>
-                        <a:ext uri="{28A0092B-C50C-407E-A947-70E740481C1C}">
-                          <a14:useLocalDpi xmlns:a14="http://schemas.microsoft.com/office/drawing/2010/main" val="0"/>
-                        </a:ext>
-                      </a:extLst>
-                    </a:blip>
-                    <a:srcRect/>
+                    <a:blip r:embed="rId6"/>
                     <a:stretch>
                       <a:fillRect/>
                     </a:stretch>
                   </pic:blipFill>
-                  <pic:spPr bwMode="auto">
+                  <pic:spPr>
                     <a:xfrm>
                       <a:off x="0" y="0"/>
-                      <a:ext cx="5212080" cy="4518660"/>
+                      <a:ext cx="5940425" cy="5330769"/>
                     </a:xfrm>
                     <a:prstGeom prst="rect">
                       <a:avLst/>
                     </a:prstGeom>
-                    <a:noFill/>
-                    <a:ln>
-                      <a:noFill/>
-                    </a:ln>
                   </pic:spPr>
                 </pic:pic>
               </a:graphicData>
@@ -1189,6 +1174,88 @@
         </w:rPr>
         <w:lastRenderedPageBreak/>
         <w:t>Описание алгоритма</w:t>
+      </w:r>
+    </w:p>
+    <w:p>
+      <w:pPr>
+        <w:jc w:val="center"/>
+        <w:rPr>
+          <w:rFonts w:ascii="Times New Roman" w:hAnsi="Times New Roman" w:cs="Times New Roman"/>
+          <w:sz w:val="32"/>
+        </w:rPr>
+      </w:pPr>
+    </w:p>
+    <w:p>
+      <w:pPr>
+        <w:rPr>
+          <w:rFonts w:ascii="Times New Roman" w:hAnsi="Times New Roman" w:cs="Times New Roman"/>
+          <w:sz w:val="32"/>
+        </w:rPr>
+      </w:pPr>
+      <w:r>
+        <w:rPr>
+          <w:rFonts w:ascii="Times New Roman" w:hAnsi="Times New Roman" w:cs="Times New Roman"/>
+          <w:sz w:val="32"/>
+        </w:rPr>
+        <w:t>Берется отрезок</w:t>
+      </w:r>
+      <w:r>
+        <w:rPr>
+          <w:rFonts w:ascii="Times New Roman" w:hAnsi="Times New Roman" w:cs="Times New Roman"/>
+          <w:sz w:val="32"/>
+        </w:rPr>
+        <w:t>,</w:t>
+      </w:r>
+      <w:r>
+        <w:rPr>
+          <w:rFonts w:ascii="Times New Roman" w:hAnsi="Times New Roman" w:cs="Times New Roman"/>
+          <w:sz w:val="32"/>
+        </w:rPr>
+        <w:t xml:space="preserve"> который сгибается пополам. Эта итерация повторяется многократно. Если согнуть это линию снова</w:t>
+      </w:r>
+      <w:r>
+        <w:rPr>
+          <w:rFonts w:ascii="Times New Roman" w:hAnsi="Times New Roman" w:cs="Times New Roman"/>
+          <w:sz w:val="32"/>
+        </w:rPr>
+        <w:t>,</w:t>
+      </w:r>
+      <w:r>
+        <w:rPr>
+          <w:rFonts w:ascii="Times New Roman" w:hAnsi="Times New Roman" w:cs="Times New Roman"/>
+          <w:sz w:val="32"/>
+        </w:rPr>
+        <w:t xml:space="preserve"> так чтобы се углы были равны 90%</w:t>
+      </w:r>
+      <w:r>
+        <w:rPr>
+          <w:rFonts w:ascii="Times New Roman" w:hAnsi="Times New Roman" w:cs="Times New Roman"/>
+          <w:sz w:val="32"/>
+        </w:rPr>
+        <w:t>,</w:t>
+      </w:r>
+      <w:r>
+        <w:rPr>
+          <w:rFonts w:ascii="Times New Roman" w:hAnsi="Times New Roman" w:cs="Times New Roman"/>
+          <w:sz w:val="32"/>
+        </w:rPr>
+        <w:t xml:space="preserve"> то получается </w:t>
+      </w:r>
+      <w:proofErr w:type="gramStart"/>
+      <w:r>
+        <w:rPr>
+          <w:rFonts w:ascii="Times New Roman" w:hAnsi="Times New Roman" w:cs="Times New Roman"/>
+          <w:sz w:val="32"/>
+        </w:rPr>
+        <w:t>драконовая</w:t>
+      </w:r>
+      <w:proofErr w:type="gramEnd"/>
+      <w:r>
+        <w:rPr>
+          <w:rFonts w:ascii="Times New Roman" w:hAnsi="Times New Roman" w:cs="Times New Roman"/>
+          <w:sz w:val="32"/>
+        </w:rPr>
+        <w:t xml:space="preserve"> ломаная.</w:t>
       </w:r>
     </w:p>
     <w:p>
@@ -1441,76 +1508,2845 @@
           <w:rFonts w:ascii="Times New Roman" w:hAnsi="Times New Roman" w:cs="Times New Roman"/>
           <w:sz w:val="32"/>
         </w:rPr>
+        <w:t>Код программы</w:t>
+      </w:r>
+    </w:p>
+    <w:p>
+      <w:pPr>
+        <w:spacing w:after="160" w:line="259" w:lineRule="auto"/>
+        <w:rPr>
+          <w:rFonts w:ascii="Times New Roman" w:hAnsi="Times New Roman" w:cs="Times New Roman"/>
+          <w:sz w:val="36"/>
+        </w:rPr>
+      </w:pPr>
+      <w:r>
+        <w:rPr>
+          <w:rFonts w:ascii="Times New Roman" w:hAnsi="Times New Roman" w:cs="Times New Roman"/>
+          <w:sz w:val="32"/>
+        </w:rPr>
+        <w:t>Основной код</w:t>
+      </w:r>
+      <w:r>
+        <w:rPr>
+          <w:rFonts w:ascii="Times New Roman" w:hAnsi="Times New Roman" w:cs="Times New Roman"/>
+          <w:sz w:val="36"/>
+        </w:rPr>
+        <w:t>.</w:t>
+      </w:r>
+    </w:p>
+    <w:p>
+      <w:pPr>
+        <w:autoSpaceDE w:val="0"/>
+        <w:autoSpaceDN w:val="0"/>
+        <w:adjustRightInd w:val="0"/>
+        <w:rPr>
+          <w:rFonts w:ascii="Consolas" w:hAnsi="Consolas" w:cs="Consolas"/>
+          <w:color w:val="000000"/>
+        </w:rPr>
+      </w:pPr>
+      <w:proofErr w:type="spellStart"/>
+      <w:r>
+        <w:rPr>
+          <w:rFonts w:ascii="Consolas" w:hAnsi="Consolas" w:cs="Consolas"/>
+          <w:b/>
+          <w:bCs/>
+          <w:color w:val="000000"/>
+        </w:rPr>
+        <w:t>program</w:t>
+      </w:r>
+      <w:proofErr w:type="spellEnd"/>
+      <w:r>
+        <w:rPr>
+          <w:rFonts w:ascii="Consolas" w:hAnsi="Consolas" w:cs="Consolas"/>
+          <w:b/>
+          <w:bCs/>
+          <w:color w:val="000000"/>
+        </w:rPr>
+        <w:t xml:space="preserve"> </w:t>
+      </w:r>
+      <w:proofErr w:type="spellStart"/>
+      <w:r>
+        <w:rPr>
+          <w:rFonts w:ascii="Consolas" w:hAnsi="Consolas" w:cs="Consolas"/>
+          <w:color w:val="000000"/>
+        </w:rPr>
+        <w:t>KrivoiHArter</w:t>
+      </w:r>
+      <w:proofErr w:type="spellEnd"/>
+      <w:r>
+        <w:rPr>
+          <w:rFonts w:ascii="Consolas" w:hAnsi="Consolas" w:cs="Consolas"/>
+          <w:color w:val="000000"/>
+        </w:rPr>
+        <w:t>;</w:t>
+      </w:r>
+    </w:p>
+    <w:p>
+      <w:pPr>
+        <w:autoSpaceDE w:val="0"/>
+        <w:autoSpaceDN w:val="0"/>
+        <w:adjustRightInd w:val="0"/>
+        <w:rPr>
+          <w:rFonts w:ascii="Consolas" w:hAnsi="Consolas" w:cs="Consolas"/>
+          <w:color w:val="000000"/>
+        </w:rPr>
+      </w:pPr>
+      <w:r>
+        <w:rPr>
+          <w:rFonts w:ascii="Consolas" w:hAnsi="Consolas" w:cs="Consolas"/>
+          <w:color w:val="000000"/>
+        </w:rPr>
+        <w:t xml:space="preserve"> </w:t>
+      </w:r>
+    </w:p>
+    <w:p>
+      <w:pPr>
+        <w:autoSpaceDE w:val="0"/>
+        <w:autoSpaceDN w:val="0"/>
+        <w:adjustRightInd w:val="0"/>
+        <w:rPr>
+          <w:rFonts w:ascii="Consolas" w:hAnsi="Consolas" w:cs="Consolas"/>
+          <w:color w:val="000000"/>
+          <w:lang w:val="en-US"/>
+        </w:rPr>
+      </w:pPr>
+      <w:proofErr w:type="gramStart"/>
+      <w:r>
+        <w:rPr>
+          <w:rFonts w:ascii="Consolas" w:hAnsi="Consolas" w:cs="Consolas"/>
+          <w:b/>
+          <w:bCs/>
+          <w:color w:val="000000"/>
+          <w:lang w:val="en-US"/>
+        </w:rPr>
+        <w:t>uses</w:t>
+      </w:r>
+      <w:proofErr w:type="gramEnd"/>
+      <w:r>
+        <w:rPr>
+          <w:rFonts w:ascii="Consolas" w:hAnsi="Consolas" w:cs="Consolas"/>
+          <w:b/>
+          <w:bCs/>
+          <w:color w:val="000000"/>
+          <w:lang w:val="en-US"/>
+        </w:rPr>
+        <w:t xml:space="preserve"> </w:t>
+      </w:r>
+      <w:proofErr w:type="spellStart"/>
+      <w:r>
+        <w:rPr>
+          <w:rFonts w:ascii="Consolas" w:hAnsi="Consolas" w:cs="Consolas"/>
+          <w:color w:val="000000"/>
+          <w:lang w:val="en-US"/>
+        </w:rPr>
+        <w:t>GraphABC</w:t>
+      </w:r>
+      <w:proofErr w:type="spellEnd"/>
+      <w:r>
+        <w:rPr>
+          <w:rFonts w:ascii="Consolas" w:hAnsi="Consolas" w:cs="Consolas"/>
+          <w:color w:val="000000"/>
+          <w:lang w:val="en-US"/>
+        </w:rPr>
+        <w:t>;</w:t>
+      </w:r>
+    </w:p>
+    <w:p>
+      <w:pPr>
+        <w:autoSpaceDE w:val="0"/>
+        <w:autoSpaceDN w:val="0"/>
+        <w:adjustRightInd w:val="0"/>
+        <w:rPr>
+          <w:rFonts w:ascii="Consolas" w:hAnsi="Consolas" w:cs="Consolas"/>
+          <w:color w:val="000000"/>
+          <w:lang w:val="en-US"/>
+        </w:rPr>
+      </w:pPr>
+      <w:proofErr w:type="gramStart"/>
+      <w:r>
+        <w:rPr>
+          <w:rFonts w:ascii="Consolas" w:hAnsi="Consolas" w:cs="Consolas"/>
+          <w:b/>
+          <w:bCs/>
+          <w:color w:val="000000"/>
+          <w:lang w:val="en-US"/>
+        </w:rPr>
+        <w:t>uses</w:t>
+      </w:r>
+      <w:proofErr w:type="gramEnd"/>
+      <w:r>
+        <w:rPr>
+          <w:rFonts w:ascii="Consolas" w:hAnsi="Consolas" w:cs="Consolas"/>
+          <w:b/>
+          <w:bCs/>
+          <w:color w:val="000000"/>
+          <w:lang w:val="en-US"/>
+        </w:rPr>
+        <w:t xml:space="preserve"> </w:t>
+      </w:r>
+      <w:proofErr w:type="spellStart"/>
+      <w:r>
+        <w:rPr>
+          <w:rFonts w:ascii="Consolas" w:hAnsi="Consolas" w:cs="Consolas"/>
+          <w:color w:val="000000"/>
+          <w:lang w:val="en-US"/>
+        </w:rPr>
+        <w:t>DrawM</w:t>
+      </w:r>
+      <w:proofErr w:type="spellEnd"/>
+      <w:r>
+        <w:rPr>
+          <w:rFonts w:ascii="Consolas" w:hAnsi="Consolas" w:cs="Consolas"/>
+          <w:color w:val="000000"/>
+          <w:lang w:val="en-US"/>
+        </w:rPr>
+        <w:t>;</w:t>
+      </w:r>
+    </w:p>
+    <w:p>
+      <w:pPr>
+        <w:autoSpaceDE w:val="0"/>
+        <w:autoSpaceDN w:val="0"/>
+        <w:adjustRightInd w:val="0"/>
+        <w:rPr>
+          <w:rFonts w:ascii="Consolas" w:hAnsi="Consolas" w:cs="Consolas"/>
+          <w:color w:val="000000"/>
+          <w:lang w:val="en-US"/>
+        </w:rPr>
+      </w:pPr>
+      <w:r>
+        <w:rPr>
+          <w:rFonts w:ascii="Consolas" w:hAnsi="Consolas" w:cs="Consolas"/>
+          <w:color w:val="000000"/>
+          <w:lang w:val="en-US"/>
+        </w:rPr>
+        <w:t xml:space="preserve"> </w:t>
+      </w:r>
+    </w:p>
+    <w:p>
+      <w:pPr>
+        <w:autoSpaceDE w:val="0"/>
+        <w:autoSpaceDN w:val="0"/>
+        <w:adjustRightInd w:val="0"/>
+        <w:rPr>
+          <w:rFonts w:ascii="Consolas" w:hAnsi="Consolas" w:cs="Consolas"/>
+          <w:b/>
+          <w:bCs/>
+          <w:color w:val="000000"/>
+          <w:lang w:val="en-US"/>
+        </w:rPr>
+      </w:pPr>
+      <w:proofErr w:type="spellStart"/>
+      <w:proofErr w:type="gramStart"/>
+      <w:r>
+        <w:rPr>
+          <w:rFonts w:ascii="Consolas" w:hAnsi="Consolas" w:cs="Consolas"/>
+          <w:b/>
+          <w:bCs/>
+          <w:color w:val="000000"/>
+          <w:lang w:val="en-US"/>
+        </w:rPr>
+        <w:t>var</w:t>
+      </w:r>
+      <w:proofErr w:type="spellEnd"/>
+      <w:proofErr w:type="gramEnd"/>
+    </w:p>
+    <w:p>
+      <w:pPr>
+        <w:autoSpaceDE w:val="0"/>
+        <w:autoSpaceDN w:val="0"/>
+        <w:adjustRightInd w:val="0"/>
+        <w:rPr>
+          <w:rFonts w:ascii="Consolas" w:hAnsi="Consolas" w:cs="Consolas"/>
+          <w:color w:val="000000"/>
+          <w:lang w:val="en-US"/>
+        </w:rPr>
+      </w:pPr>
+      <w:r>
+        <w:rPr>
+          <w:rFonts w:ascii="Consolas" w:hAnsi="Consolas" w:cs="Consolas"/>
+          <w:b/>
+          <w:bCs/>
+          <w:color w:val="000000"/>
+          <w:lang w:val="en-US"/>
+        </w:rPr>
+        <w:t xml:space="preserve">  </w:t>
+      </w:r>
+      <w:proofErr w:type="gramStart"/>
+      <w:r>
+        <w:rPr>
+          <w:rFonts w:ascii="Consolas" w:hAnsi="Consolas" w:cs="Consolas"/>
+          <w:color w:val="000000"/>
+          <w:lang w:val="en-US"/>
+        </w:rPr>
+        <w:t>i</w:t>
+      </w:r>
+      <w:proofErr w:type="gramEnd"/>
+      <w:r>
+        <w:rPr>
+          <w:rFonts w:ascii="Consolas" w:hAnsi="Consolas" w:cs="Consolas"/>
+          <w:color w:val="000000"/>
+          <w:lang w:val="en-US"/>
+        </w:rPr>
+        <w:t xml:space="preserve">: </w:t>
+      </w:r>
+      <w:r>
+        <w:rPr>
+          <w:rFonts w:ascii="Consolas" w:hAnsi="Consolas" w:cs="Consolas"/>
+          <w:color w:val="0000FF"/>
+          <w:lang w:val="en-US"/>
+        </w:rPr>
+        <w:t>integer</w:t>
+      </w:r>
+      <w:r>
+        <w:rPr>
+          <w:rFonts w:ascii="Consolas" w:hAnsi="Consolas" w:cs="Consolas"/>
+          <w:color w:val="000000"/>
+          <w:lang w:val="en-US"/>
+        </w:rPr>
+        <w:t>;</w:t>
+      </w:r>
+    </w:p>
+    <w:p>
+      <w:pPr>
+        <w:autoSpaceDE w:val="0"/>
+        <w:autoSpaceDN w:val="0"/>
+        <w:adjustRightInd w:val="0"/>
+        <w:rPr>
+          <w:rFonts w:ascii="Consolas" w:hAnsi="Consolas" w:cs="Consolas"/>
+          <w:b/>
+          <w:bCs/>
+          <w:color w:val="000000"/>
+          <w:lang w:val="en-US"/>
+        </w:rPr>
+      </w:pPr>
+      <w:proofErr w:type="spellStart"/>
+      <w:proofErr w:type="gramStart"/>
+      <w:r>
+        <w:rPr>
+          <w:rFonts w:ascii="Consolas" w:hAnsi="Consolas" w:cs="Consolas"/>
+          <w:b/>
+          <w:bCs/>
+          <w:color w:val="000000"/>
+          <w:lang w:val="en-US"/>
+        </w:rPr>
+        <w:t>var</w:t>
+      </w:r>
+      <w:proofErr w:type="spellEnd"/>
+      <w:proofErr w:type="gramEnd"/>
+    </w:p>
+    <w:p>
+      <w:pPr>
+        <w:autoSpaceDE w:val="0"/>
+        <w:autoSpaceDN w:val="0"/>
+        <w:adjustRightInd w:val="0"/>
+        <w:rPr>
+          <w:rFonts w:ascii="Consolas" w:hAnsi="Consolas" w:cs="Consolas"/>
+          <w:color w:val="000000"/>
+          <w:lang w:val="en-US"/>
+        </w:rPr>
+      </w:pPr>
+      <w:r>
+        <w:rPr>
+          <w:rFonts w:ascii="Consolas" w:hAnsi="Consolas" w:cs="Consolas"/>
+          <w:b/>
+          <w:bCs/>
+          <w:color w:val="000000"/>
+          <w:lang w:val="en-US"/>
+        </w:rPr>
+        <w:t xml:space="preserve">  </w:t>
+      </w:r>
+      <w:proofErr w:type="gramStart"/>
+      <w:r>
+        <w:rPr>
+          <w:rFonts w:ascii="Consolas" w:hAnsi="Consolas" w:cs="Consolas"/>
+          <w:color w:val="000000"/>
+          <w:lang w:val="en-US"/>
+        </w:rPr>
+        <w:t>x</w:t>
+      </w:r>
+      <w:proofErr w:type="gramEnd"/>
+      <w:r>
+        <w:rPr>
+          <w:rFonts w:ascii="Consolas" w:hAnsi="Consolas" w:cs="Consolas"/>
+          <w:color w:val="000000"/>
+          <w:lang w:val="en-US"/>
+        </w:rPr>
+        <w:t xml:space="preserve">, y, dx, </w:t>
+      </w:r>
+      <w:proofErr w:type="spellStart"/>
+      <w:r>
+        <w:rPr>
+          <w:rFonts w:ascii="Consolas" w:hAnsi="Consolas" w:cs="Consolas"/>
+          <w:color w:val="000000"/>
+          <w:lang w:val="en-US"/>
+        </w:rPr>
+        <w:t>dy</w:t>
+      </w:r>
+      <w:proofErr w:type="spellEnd"/>
+      <w:r>
+        <w:rPr>
+          <w:rFonts w:ascii="Consolas" w:hAnsi="Consolas" w:cs="Consolas"/>
+          <w:color w:val="000000"/>
+          <w:lang w:val="en-US"/>
+        </w:rPr>
+        <w:t xml:space="preserve">: </w:t>
+      </w:r>
+      <w:r>
+        <w:rPr>
+          <w:rFonts w:ascii="Consolas" w:hAnsi="Consolas" w:cs="Consolas"/>
+          <w:color w:val="0000FF"/>
+          <w:lang w:val="en-US"/>
+        </w:rPr>
+        <w:t>integer</w:t>
+      </w:r>
+      <w:r>
+        <w:rPr>
+          <w:rFonts w:ascii="Consolas" w:hAnsi="Consolas" w:cs="Consolas"/>
+          <w:color w:val="000000"/>
+          <w:lang w:val="en-US"/>
+        </w:rPr>
+        <w:t>;</w:t>
+      </w:r>
+    </w:p>
+    <w:p>
+      <w:pPr>
+        <w:autoSpaceDE w:val="0"/>
+        <w:autoSpaceDN w:val="0"/>
+        <w:adjustRightInd w:val="0"/>
+        <w:rPr>
+          <w:rFonts w:ascii="Consolas" w:hAnsi="Consolas" w:cs="Consolas"/>
+          <w:color w:val="000000"/>
+          <w:lang w:val="en-US"/>
+        </w:rPr>
+      </w:pPr>
+      <w:r>
+        <w:rPr>
+          <w:rFonts w:ascii="Consolas" w:hAnsi="Consolas" w:cs="Consolas"/>
+          <w:color w:val="000000"/>
+          <w:lang w:val="en-US"/>
+        </w:rPr>
+        <w:t xml:space="preserve"> </w:t>
+      </w:r>
+    </w:p>
+    <w:p>
+      <w:pPr>
+        <w:autoSpaceDE w:val="0"/>
+        <w:autoSpaceDN w:val="0"/>
+        <w:adjustRightInd w:val="0"/>
+        <w:rPr>
+          <w:rFonts w:ascii="Consolas" w:hAnsi="Consolas" w:cs="Consolas"/>
+          <w:color w:val="000000"/>
+          <w:lang w:val="en-US"/>
+        </w:rPr>
+      </w:pPr>
+      <w:proofErr w:type="gramStart"/>
+      <w:r>
+        <w:rPr>
+          <w:rFonts w:ascii="Consolas" w:hAnsi="Consolas" w:cs="Consolas"/>
+          <w:b/>
+          <w:bCs/>
+          <w:color w:val="000000"/>
+          <w:lang w:val="en-US"/>
+        </w:rPr>
+        <w:t>procedure</w:t>
+      </w:r>
+      <w:proofErr w:type="gramEnd"/>
+      <w:r>
+        <w:rPr>
+          <w:rFonts w:ascii="Consolas" w:hAnsi="Consolas" w:cs="Consolas"/>
+          <w:b/>
+          <w:bCs/>
+          <w:color w:val="000000"/>
+          <w:lang w:val="en-US"/>
+        </w:rPr>
+        <w:t xml:space="preserve"> </w:t>
+      </w:r>
+      <w:r>
+        <w:rPr>
+          <w:rFonts w:ascii="Consolas" w:hAnsi="Consolas" w:cs="Consolas"/>
+          <w:color w:val="000000"/>
+          <w:lang w:val="en-US"/>
+        </w:rPr>
+        <w:t>text;</w:t>
+      </w:r>
+    </w:p>
+    <w:p>
+      <w:pPr>
+        <w:autoSpaceDE w:val="0"/>
+        <w:autoSpaceDN w:val="0"/>
+        <w:adjustRightInd w:val="0"/>
+        <w:rPr>
+          <w:rFonts w:ascii="Consolas" w:hAnsi="Consolas" w:cs="Consolas"/>
+          <w:b/>
+          <w:bCs/>
+          <w:color w:val="000000"/>
+          <w:lang w:val="en-US"/>
+        </w:rPr>
+      </w:pPr>
+      <w:proofErr w:type="gramStart"/>
+      <w:r>
+        <w:rPr>
+          <w:rFonts w:ascii="Consolas" w:hAnsi="Consolas" w:cs="Consolas"/>
+          <w:b/>
+          <w:bCs/>
+          <w:color w:val="000000"/>
+          <w:lang w:val="en-US"/>
+        </w:rPr>
+        <w:t>begin</w:t>
+      </w:r>
+      <w:proofErr w:type="gramEnd"/>
+    </w:p>
+    <w:p>
+      <w:pPr>
+        <w:autoSpaceDE w:val="0"/>
+        <w:autoSpaceDN w:val="0"/>
+        <w:adjustRightInd w:val="0"/>
+        <w:rPr>
+          <w:rFonts w:ascii="Consolas" w:hAnsi="Consolas" w:cs="Consolas"/>
+          <w:color w:val="000000"/>
+          <w:lang w:val="en-US"/>
+        </w:rPr>
+      </w:pPr>
+      <w:r>
+        <w:rPr>
+          <w:rFonts w:ascii="Consolas" w:hAnsi="Consolas" w:cs="Consolas"/>
+          <w:b/>
+          <w:bCs/>
+          <w:color w:val="000000"/>
+          <w:lang w:val="en-US"/>
+        </w:rPr>
+        <w:t xml:space="preserve">  </w:t>
+      </w:r>
+      <w:proofErr w:type="spellStart"/>
+      <w:proofErr w:type="gramStart"/>
+      <w:r>
+        <w:rPr>
+          <w:rFonts w:ascii="Consolas" w:hAnsi="Consolas" w:cs="Consolas"/>
+          <w:color w:val="000000"/>
+          <w:lang w:val="en-US"/>
+        </w:rPr>
+        <w:t>textout</w:t>
+      </w:r>
+      <w:proofErr w:type="spellEnd"/>
+      <w:r>
+        <w:rPr>
+          <w:rFonts w:ascii="Consolas" w:hAnsi="Consolas" w:cs="Consolas"/>
+          <w:color w:val="000000"/>
+          <w:lang w:val="en-US"/>
+        </w:rPr>
+        <w:t>(</w:t>
+      </w:r>
+      <w:proofErr w:type="gramEnd"/>
+      <w:r>
+        <w:rPr>
+          <w:rFonts w:ascii="Consolas" w:hAnsi="Consolas" w:cs="Consolas"/>
+          <w:color w:val="006400"/>
+          <w:lang w:val="en-US"/>
+        </w:rPr>
+        <w:t>10</w:t>
+      </w:r>
+      <w:r>
+        <w:rPr>
+          <w:rFonts w:ascii="Consolas" w:hAnsi="Consolas" w:cs="Consolas"/>
+          <w:color w:val="000000"/>
+          <w:lang w:val="en-US"/>
+        </w:rPr>
+        <w:t xml:space="preserve">, </w:t>
+      </w:r>
+      <w:r>
+        <w:rPr>
+          <w:rFonts w:ascii="Consolas" w:hAnsi="Consolas" w:cs="Consolas"/>
+          <w:color w:val="006400"/>
+          <w:lang w:val="en-US"/>
+        </w:rPr>
+        <w:t>100</w:t>
+      </w:r>
+      <w:r>
+        <w:rPr>
+          <w:rFonts w:ascii="Consolas" w:hAnsi="Consolas" w:cs="Consolas"/>
+          <w:color w:val="000000"/>
+          <w:lang w:val="en-US"/>
+        </w:rPr>
+        <w:t xml:space="preserve">, </w:t>
+      </w:r>
+      <w:r>
+        <w:rPr>
+          <w:rFonts w:ascii="Consolas" w:hAnsi="Consolas" w:cs="Consolas"/>
+          <w:color w:val="0000FF"/>
+          <w:lang w:val="en-US"/>
+        </w:rPr>
+        <w:t xml:space="preserve">'Left - </w:t>
+      </w:r>
+      <w:r>
+        <w:rPr>
+          <w:rFonts w:ascii="Consolas" w:hAnsi="Consolas" w:cs="Consolas"/>
+          <w:color w:val="0000FF"/>
+        </w:rPr>
+        <w:t>влево</w:t>
+      </w:r>
+      <w:r>
+        <w:rPr>
+          <w:rFonts w:ascii="Consolas" w:hAnsi="Consolas" w:cs="Consolas"/>
+          <w:color w:val="0000FF"/>
+          <w:lang w:val="en-US"/>
+        </w:rPr>
+        <w:t>'</w:t>
+      </w:r>
+      <w:r>
+        <w:rPr>
+          <w:rFonts w:ascii="Consolas" w:hAnsi="Consolas" w:cs="Consolas"/>
+          <w:color w:val="000000"/>
+          <w:lang w:val="en-US"/>
+        </w:rPr>
+        <w:t>);</w:t>
+      </w:r>
+    </w:p>
+    <w:p>
+      <w:pPr>
+        <w:autoSpaceDE w:val="0"/>
+        <w:autoSpaceDN w:val="0"/>
+        <w:adjustRightInd w:val="0"/>
+        <w:rPr>
+          <w:rFonts w:ascii="Consolas" w:hAnsi="Consolas" w:cs="Consolas"/>
+          <w:color w:val="000000"/>
+          <w:lang w:val="en-US"/>
+        </w:rPr>
+      </w:pPr>
+      <w:r>
+        <w:rPr>
+          <w:rFonts w:ascii="Consolas" w:hAnsi="Consolas" w:cs="Consolas"/>
+          <w:color w:val="000000"/>
+          <w:lang w:val="en-US"/>
+        </w:rPr>
+        <w:t xml:space="preserve">  </w:t>
+      </w:r>
+      <w:proofErr w:type="spellStart"/>
+      <w:proofErr w:type="gramStart"/>
+      <w:r>
+        <w:rPr>
+          <w:rFonts w:ascii="Consolas" w:hAnsi="Consolas" w:cs="Consolas"/>
+          <w:color w:val="000000"/>
+          <w:lang w:val="en-US"/>
+        </w:rPr>
+        <w:t>textout</w:t>
+      </w:r>
+      <w:proofErr w:type="spellEnd"/>
+      <w:r>
+        <w:rPr>
+          <w:rFonts w:ascii="Consolas" w:hAnsi="Consolas" w:cs="Consolas"/>
+          <w:color w:val="000000"/>
+          <w:lang w:val="en-US"/>
+        </w:rPr>
+        <w:t>(</w:t>
+      </w:r>
+      <w:proofErr w:type="gramEnd"/>
+      <w:r>
+        <w:rPr>
+          <w:rFonts w:ascii="Consolas" w:hAnsi="Consolas" w:cs="Consolas"/>
+          <w:color w:val="006400"/>
+          <w:lang w:val="en-US"/>
+        </w:rPr>
+        <w:t>10</w:t>
+      </w:r>
+      <w:r>
+        <w:rPr>
+          <w:rFonts w:ascii="Consolas" w:hAnsi="Consolas" w:cs="Consolas"/>
+          <w:color w:val="000000"/>
+          <w:lang w:val="en-US"/>
+        </w:rPr>
+        <w:t xml:space="preserve">, </w:t>
+      </w:r>
+      <w:r>
+        <w:rPr>
+          <w:rFonts w:ascii="Consolas" w:hAnsi="Consolas" w:cs="Consolas"/>
+          <w:color w:val="006400"/>
+          <w:lang w:val="en-US"/>
+        </w:rPr>
+        <w:t>120</w:t>
+      </w:r>
+      <w:r>
+        <w:rPr>
+          <w:rFonts w:ascii="Consolas" w:hAnsi="Consolas" w:cs="Consolas"/>
+          <w:color w:val="000000"/>
+          <w:lang w:val="en-US"/>
+        </w:rPr>
+        <w:t xml:space="preserve">, </w:t>
+      </w:r>
+      <w:r>
+        <w:rPr>
+          <w:rFonts w:ascii="Consolas" w:hAnsi="Consolas" w:cs="Consolas"/>
+          <w:color w:val="0000FF"/>
+          <w:lang w:val="en-US"/>
+        </w:rPr>
+        <w:t xml:space="preserve">'Right - </w:t>
+      </w:r>
+      <w:r>
+        <w:rPr>
+          <w:rFonts w:ascii="Consolas" w:hAnsi="Consolas" w:cs="Consolas"/>
+          <w:color w:val="0000FF"/>
+        </w:rPr>
+        <w:t>вправо</w:t>
+      </w:r>
+      <w:r>
+        <w:rPr>
+          <w:rFonts w:ascii="Consolas" w:hAnsi="Consolas" w:cs="Consolas"/>
+          <w:color w:val="0000FF"/>
+          <w:lang w:val="en-US"/>
+        </w:rPr>
+        <w:t>'</w:t>
+      </w:r>
+      <w:r>
+        <w:rPr>
+          <w:rFonts w:ascii="Consolas" w:hAnsi="Consolas" w:cs="Consolas"/>
+          <w:color w:val="000000"/>
+          <w:lang w:val="en-US"/>
+        </w:rPr>
+        <w:t>);</w:t>
+      </w:r>
+    </w:p>
+    <w:p>
+      <w:pPr>
+        <w:autoSpaceDE w:val="0"/>
+        <w:autoSpaceDN w:val="0"/>
+        <w:adjustRightInd w:val="0"/>
+        <w:rPr>
+          <w:rFonts w:ascii="Consolas" w:hAnsi="Consolas" w:cs="Consolas"/>
+          <w:color w:val="000000"/>
+          <w:lang w:val="en-US"/>
+        </w:rPr>
+      </w:pPr>
+      <w:r>
+        <w:rPr>
+          <w:rFonts w:ascii="Consolas" w:hAnsi="Consolas" w:cs="Consolas"/>
+          <w:color w:val="000000"/>
+          <w:lang w:val="en-US"/>
+        </w:rPr>
+        <w:t xml:space="preserve">  </w:t>
+      </w:r>
+      <w:proofErr w:type="spellStart"/>
+      <w:proofErr w:type="gramStart"/>
+      <w:r>
+        <w:rPr>
+          <w:rFonts w:ascii="Consolas" w:hAnsi="Consolas" w:cs="Consolas"/>
+          <w:color w:val="000000"/>
+          <w:lang w:val="en-US"/>
+        </w:rPr>
+        <w:t>textout</w:t>
+      </w:r>
+      <w:proofErr w:type="spellEnd"/>
+      <w:r>
+        <w:rPr>
+          <w:rFonts w:ascii="Consolas" w:hAnsi="Consolas" w:cs="Consolas"/>
+          <w:color w:val="000000"/>
+          <w:lang w:val="en-US"/>
+        </w:rPr>
+        <w:t>(</w:t>
+      </w:r>
+      <w:proofErr w:type="gramEnd"/>
+      <w:r>
+        <w:rPr>
+          <w:rFonts w:ascii="Consolas" w:hAnsi="Consolas" w:cs="Consolas"/>
+          <w:color w:val="006400"/>
+          <w:lang w:val="en-US"/>
+        </w:rPr>
+        <w:t>10</w:t>
+      </w:r>
+      <w:r>
+        <w:rPr>
+          <w:rFonts w:ascii="Consolas" w:hAnsi="Consolas" w:cs="Consolas"/>
+          <w:color w:val="000000"/>
+          <w:lang w:val="en-US"/>
+        </w:rPr>
+        <w:t xml:space="preserve">, </w:t>
+      </w:r>
+      <w:r>
+        <w:rPr>
+          <w:rFonts w:ascii="Consolas" w:hAnsi="Consolas" w:cs="Consolas"/>
+          <w:color w:val="006400"/>
+          <w:lang w:val="en-US"/>
+        </w:rPr>
+        <w:t>140</w:t>
+      </w:r>
+      <w:r>
+        <w:rPr>
+          <w:rFonts w:ascii="Consolas" w:hAnsi="Consolas" w:cs="Consolas"/>
+          <w:color w:val="000000"/>
+          <w:lang w:val="en-US"/>
+        </w:rPr>
+        <w:t xml:space="preserve">, </w:t>
+      </w:r>
+      <w:r>
+        <w:rPr>
+          <w:rFonts w:ascii="Consolas" w:hAnsi="Consolas" w:cs="Consolas"/>
+          <w:color w:val="0000FF"/>
+          <w:lang w:val="en-US"/>
+        </w:rPr>
+        <w:t xml:space="preserve">'Up - </w:t>
+      </w:r>
+      <w:r>
+        <w:rPr>
+          <w:rFonts w:ascii="Consolas" w:hAnsi="Consolas" w:cs="Consolas"/>
+          <w:color w:val="0000FF"/>
+        </w:rPr>
+        <w:t>вверх</w:t>
+      </w:r>
+      <w:r>
+        <w:rPr>
+          <w:rFonts w:ascii="Consolas" w:hAnsi="Consolas" w:cs="Consolas"/>
+          <w:color w:val="0000FF"/>
+          <w:lang w:val="en-US"/>
+        </w:rPr>
+        <w:t>'</w:t>
+      </w:r>
+      <w:r>
+        <w:rPr>
+          <w:rFonts w:ascii="Consolas" w:hAnsi="Consolas" w:cs="Consolas"/>
+          <w:color w:val="000000"/>
+          <w:lang w:val="en-US"/>
+        </w:rPr>
+        <w:t>);</w:t>
+      </w:r>
+    </w:p>
+    <w:p>
+      <w:pPr>
+        <w:autoSpaceDE w:val="0"/>
+        <w:autoSpaceDN w:val="0"/>
+        <w:adjustRightInd w:val="0"/>
+        <w:rPr>
+          <w:rFonts w:ascii="Consolas" w:hAnsi="Consolas" w:cs="Consolas"/>
+          <w:color w:val="000000"/>
+          <w:lang w:val="en-US"/>
+        </w:rPr>
+      </w:pPr>
+      <w:r>
+        <w:rPr>
+          <w:rFonts w:ascii="Consolas" w:hAnsi="Consolas" w:cs="Consolas"/>
+          <w:color w:val="000000"/>
+          <w:lang w:val="en-US"/>
+        </w:rPr>
+        <w:t xml:space="preserve">  </w:t>
+      </w:r>
+      <w:proofErr w:type="spellStart"/>
+      <w:proofErr w:type="gramStart"/>
+      <w:r>
+        <w:rPr>
+          <w:rFonts w:ascii="Consolas" w:hAnsi="Consolas" w:cs="Consolas"/>
+          <w:color w:val="000000"/>
+          <w:lang w:val="en-US"/>
+        </w:rPr>
+        <w:t>textout</w:t>
+      </w:r>
+      <w:proofErr w:type="spellEnd"/>
+      <w:r>
+        <w:rPr>
+          <w:rFonts w:ascii="Consolas" w:hAnsi="Consolas" w:cs="Consolas"/>
+          <w:color w:val="000000"/>
+          <w:lang w:val="en-US"/>
+        </w:rPr>
+        <w:t>(</w:t>
+      </w:r>
+      <w:proofErr w:type="gramEnd"/>
+      <w:r>
+        <w:rPr>
+          <w:rFonts w:ascii="Consolas" w:hAnsi="Consolas" w:cs="Consolas"/>
+          <w:color w:val="006400"/>
+          <w:lang w:val="en-US"/>
+        </w:rPr>
+        <w:t>10</w:t>
+      </w:r>
+      <w:r>
+        <w:rPr>
+          <w:rFonts w:ascii="Consolas" w:hAnsi="Consolas" w:cs="Consolas"/>
+          <w:color w:val="000000"/>
+          <w:lang w:val="en-US"/>
+        </w:rPr>
+        <w:t xml:space="preserve">, </w:t>
+      </w:r>
+      <w:r>
+        <w:rPr>
+          <w:rFonts w:ascii="Consolas" w:hAnsi="Consolas" w:cs="Consolas"/>
+          <w:color w:val="006400"/>
+          <w:lang w:val="en-US"/>
+        </w:rPr>
+        <w:t>160</w:t>
+      </w:r>
+      <w:r>
+        <w:rPr>
+          <w:rFonts w:ascii="Consolas" w:hAnsi="Consolas" w:cs="Consolas"/>
+          <w:color w:val="000000"/>
+          <w:lang w:val="en-US"/>
+        </w:rPr>
+        <w:t xml:space="preserve">, </w:t>
+      </w:r>
+      <w:r>
+        <w:rPr>
+          <w:rFonts w:ascii="Consolas" w:hAnsi="Consolas" w:cs="Consolas"/>
+          <w:color w:val="0000FF"/>
+          <w:lang w:val="en-US"/>
+        </w:rPr>
+        <w:t xml:space="preserve">'Down - </w:t>
+      </w:r>
+      <w:r>
+        <w:rPr>
+          <w:rFonts w:ascii="Consolas" w:hAnsi="Consolas" w:cs="Consolas"/>
+          <w:color w:val="0000FF"/>
+        </w:rPr>
+        <w:t>вниз</w:t>
+      </w:r>
+      <w:r>
+        <w:rPr>
+          <w:rFonts w:ascii="Consolas" w:hAnsi="Consolas" w:cs="Consolas"/>
+          <w:color w:val="0000FF"/>
+          <w:lang w:val="en-US"/>
+        </w:rPr>
+        <w:t>'</w:t>
+      </w:r>
+      <w:r>
+        <w:rPr>
+          <w:rFonts w:ascii="Consolas" w:hAnsi="Consolas" w:cs="Consolas"/>
+          <w:color w:val="000000"/>
+          <w:lang w:val="en-US"/>
+        </w:rPr>
+        <w:t>);</w:t>
+      </w:r>
+    </w:p>
+    <w:p>
+      <w:pPr>
+        <w:autoSpaceDE w:val="0"/>
+        <w:autoSpaceDN w:val="0"/>
+        <w:adjustRightInd w:val="0"/>
+        <w:rPr>
+          <w:rFonts w:ascii="Consolas" w:hAnsi="Consolas" w:cs="Consolas"/>
+          <w:color w:val="000000"/>
+          <w:lang w:val="en-US"/>
+        </w:rPr>
+      </w:pPr>
+      <w:r>
+        <w:rPr>
+          <w:rFonts w:ascii="Consolas" w:hAnsi="Consolas" w:cs="Consolas"/>
+          <w:color w:val="000000"/>
+          <w:lang w:val="en-US"/>
+        </w:rPr>
+        <w:t xml:space="preserve">  </w:t>
+      </w:r>
+      <w:proofErr w:type="spellStart"/>
+      <w:proofErr w:type="gramStart"/>
+      <w:r>
+        <w:rPr>
+          <w:rFonts w:ascii="Consolas" w:hAnsi="Consolas" w:cs="Consolas"/>
+          <w:color w:val="000000"/>
+          <w:lang w:val="en-US"/>
+        </w:rPr>
+        <w:t>textout</w:t>
+      </w:r>
+      <w:proofErr w:type="spellEnd"/>
+      <w:r>
+        <w:rPr>
+          <w:rFonts w:ascii="Consolas" w:hAnsi="Consolas" w:cs="Consolas"/>
+          <w:color w:val="000000"/>
+          <w:lang w:val="en-US"/>
+        </w:rPr>
+        <w:t>(</w:t>
+      </w:r>
+      <w:proofErr w:type="gramEnd"/>
+      <w:r>
+        <w:rPr>
+          <w:rFonts w:ascii="Consolas" w:hAnsi="Consolas" w:cs="Consolas"/>
+          <w:color w:val="006400"/>
+          <w:lang w:val="en-US"/>
+        </w:rPr>
+        <w:t>10</w:t>
+      </w:r>
+      <w:r>
+        <w:rPr>
+          <w:rFonts w:ascii="Consolas" w:hAnsi="Consolas" w:cs="Consolas"/>
+          <w:color w:val="000000"/>
+          <w:lang w:val="en-US"/>
+        </w:rPr>
+        <w:t xml:space="preserve">, </w:t>
+      </w:r>
+      <w:r>
+        <w:rPr>
+          <w:rFonts w:ascii="Consolas" w:hAnsi="Consolas" w:cs="Consolas"/>
+          <w:color w:val="006400"/>
+          <w:lang w:val="en-US"/>
+        </w:rPr>
+        <w:t>180</w:t>
+      </w:r>
+      <w:r>
+        <w:rPr>
+          <w:rFonts w:ascii="Consolas" w:hAnsi="Consolas" w:cs="Consolas"/>
+          <w:color w:val="000000"/>
+          <w:lang w:val="en-US"/>
+        </w:rPr>
+        <w:t xml:space="preserve">, </w:t>
+      </w:r>
+      <w:r>
+        <w:rPr>
+          <w:rFonts w:ascii="Consolas" w:hAnsi="Consolas" w:cs="Consolas"/>
+          <w:color w:val="0000FF"/>
+          <w:lang w:val="en-US"/>
+        </w:rPr>
+        <w:t xml:space="preserve">'z - </w:t>
+      </w:r>
+      <w:r>
+        <w:rPr>
+          <w:rFonts w:ascii="Consolas" w:hAnsi="Consolas" w:cs="Consolas"/>
+          <w:color w:val="0000FF"/>
+        </w:rPr>
+        <w:t>увеличение</w:t>
+      </w:r>
+      <w:r>
+        <w:rPr>
+          <w:rFonts w:ascii="Consolas" w:hAnsi="Consolas" w:cs="Consolas"/>
+          <w:color w:val="0000FF"/>
+          <w:lang w:val="en-US"/>
+        </w:rPr>
+        <w:t>'</w:t>
+      </w:r>
+      <w:r>
+        <w:rPr>
+          <w:rFonts w:ascii="Consolas" w:hAnsi="Consolas" w:cs="Consolas"/>
+          <w:color w:val="000000"/>
+          <w:lang w:val="en-US"/>
+        </w:rPr>
+        <w:t>);</w:t>
+      </w:r>
+    </w:p>
+    <w:p>
+      <w:pPr>
+        <w:autoSpaceDE w:val="0"/>
+        <w:autoSpaceDN w:val="0"/>
+        <w:adjustRightInd w:val="0"/>
+        <w:rPr>
+          <w:rFonts w:ascii="Consolas" w:hAnsi="Consolas" w:cs="Consolas"/>
+          <w:color w:val="000000"/>
+          <w:lang w:val="en-US"/>
+        </w:rPr>
+      </w:pPr>
+      <w:r>
+        <w:rPr>
+          <w:rFonts w:ascii="Consolas" w:hAnsi="Consolas" w:cs="Consolas"/>
+          <w:color w:val="000000"/>
+          <w:lang w:val="en-US"/>
+        </w:rPr>
+        <w:t xml:space="preserve">  </w:t>
+      </w:r>
+      <w:proofErr w:type="spellStart"/>
+      <w:proofErr w:type="gramStart"/>
+      <w:r>
+        <w:rPr>
+          <w:rFonts w:ascii="Consolas" w:hAnsi="Consolas" w:cs="Consolas"/>
+          <w:color w:val="000000"/>
+          <w:lang w:val="en-US"/>
+        </w:rPr>
+        <w:t>textout</w:t>
+      </w:r>
+      <w:proofErr w:type="spellEnd"/>
+      <w:r>
+        <w:rPr>
+          <w:rFonts w:ascii="Consolas" w:hAnsi="Consolas" w:cs="Consolas"/>
+          <w:color w:val="000000"/>
+          <w:lang w:val="en-US"/>
+        </w:rPr>
+        <w:t>(</w:t>
+      </w:r>
+      <w:proofErr w:type="gramEnd"/>
+      <w:r>
+        <w:rPr>
+          <w:rFonts w:ascii="Consolas" w:hAnsi="Consolas" w:cs="Consolas"/>
+          <w:color w:val="006400"/>
+          <w:lang w:val="en-US"/>
+        </w:rPr>
+        <w:t>10</w:t>
+      </w:r>
+      <w:r>
+        <w:rPr>
+          <w:rFonts w:ascii="Consolas" w:hAnsi="Consolas" w:cs="Consolas"/>
+          <w:color w:val="000000"/>
+          <w:lang w:val="en-US"/>
+        </w:rPr>
+        <w:t xml:space="preserve">, </w:t>
+      </w:r>
+      <w:r>
+        <w:rPr>
+          <w:rFonts w:ascii="Consolas" w:hAnsi="Consolas" w:cs="Consolas"/>
+          <w:color w:val="006400"/>
+          <w:lang w:val="en-US"/>
+        </w:rPr>
+        <w:t>200</w:t>
+      </w:r>
+      <w:r>
+        <w:rPr>
+          <w:rFonts w:ascii="Consolas" w:hAnsi="Consolas" w:cs="Consolas"/>
+          <w:color w:val="000000"/>
+          <w:lang w:val="en-US"/>
+        </w:rPr>
+        <w:t xml:space="preserve">, </w:t>
+      </w:r>
+      <w:r>
+        <w:rPr>
+          <w:rFonts w:ascii="Consolas" w:hAnsi="Consolas" w:cs="Consolas"/>
+          <w:color w:val="0000FF"/>
+          <w:lang w:val="en-US"/>
+        </w:rPr>
+        <w:t xml:space="preserve">'x - </w:t>
+      </w:r>
+      <w:r>
+        <w:rPr>
+          <w:rFonts w:ascii="Consolas" w:hAnsi="Consolas" w:cs="Consolas"/>
+          <w:color w:val="0000FF"/>
+        </w:rPr>
+        <w:t>уменьшение</w:t>
+      </w:r>
+      <w:r>
+        <w:rPr>
+          <w:rFonts w:ascii="Consolas" w:hAnsi="Consolas" w:cs="Consolas"/>
+          <w:color w:val="0000FF"/>
+          <w:lang w:val="en-US"/>
+        </w:rPr>
+        <w:t>'</w:t>
+      </w:r>
+      <w:r>
+        <w:rPr>
+          <w:rFonts w:ascii="Consolas" w:hAnsi="Consolas" w:cs="Consolas"/>
+          <w:color w:val="000000"/>
+          <w:lang w:val="en-US"/>
+        </w:rPr>
+        <w:t>);</w:t>
+      </w:r>
+    </w:p>
+    <w:p>
+      <w:pPr>
+        <w:autoSpaceDE w:val="0"/>
+        <w:autoSpaceDN w:val="0"/>
+        <w:adjustRightInd w:val="0"/>
+        <w:rPr>
+          <w:rFonts w:ascii="Consolas" w:hAnsi="Consolas" w:cs="Consolas"/>
+          <w:color w:val="000000"/>
+          <w:lang w:val="en-US"/>
+        </w:rPr>
+      </w:pPr>
+      <w:r>
+        <w:rPr>
+          <w:rFonts w:ascii="Consolas" w:hAnsi="Consolas" w:cs="Consolas"/>
+          <w:color w:val="000000"/>
+          <w:lang w:val="en-US"/>
+        </w:rPr>
+        <w:t xml:space="preserve">  </w:t>
+      </w:r>
+      <w:proofErr w:type="spellStart"/>
+      <w:proofErr w:type="gramStart"/>
+      <w:r>
+        <w:rPr>
+          <w:rFonts w:ascii="Consolas" w:hAnsi="Consolas" w:cs="Consolas"/>
+          <w:color w:val="000000"/>
+          <w:lang w:val="en-US"/>
+        </w:rPr>
+        <w:t>textout</w:t>
+      </w:r>
+      <w:proofErr w:type="spellEnd"/>
+      <w:r>
+        <w:rPr>
+          <w:rFonts w:ascii="Consolas" w:hAnsi="Consolas" w:cs="Consolas"/>
+          <w:color w:val="000000"/>
+          <w:lang w:val="en-US"/>
+        </w:rPr>
+        <w:t>(</w:t>
+      </w:r>
+      <w:proofErr w:type="gramEnd"/>
+      <w:r>
+        <w:rPr>
+          <w:rFonts w:ascii="Consolas" w:hAnsi="Consolas" w:cs="Consolas"/>
+          <w:color w:val="006400"/>
+          <w:lang w:val="en-US"/>
+        </w:rPr>
+        <w:t>10</w:t>
+      </w:r>
+      <w:r>
+        <w:rPr>
+          <w:rFonts w:ascii="Consolas" w:hAnsi="Consolas" w:cs="Consolas"/>
+          <w:color w:val="000000"/>
+          <w:lang w:val="en-US"/>
+        </w:rPr>
+        <w:t xml:space="preserve">, </w:t>
+      </w:r>
+      <w:r>
+        <w:rPr>
+          <w:rFonts w:ascii="Consolas" w:hAnsi="Consolas" w:cs="Consolas"/>
+          <w:color w:val="006400"/>
+          <w:lang w:val="en-US"/>
+        </w:rPr>
+        <w:t>220</w:t>
+      </w:r>
+      <w:r>
+        <w:rPr>
+          <w:rFonts w:ascii="Consolas" w:hAnsi="Consolas" w:cs="Consolas"/>
+          <w:color w:val="000000"/>
+          <w:lang w:val="en-US"/>
+        </w:rPr>
+        <w:t xml:space="preserve">, </w:t>
+      </w:r>
+      <w:r>
+        <w:rPr>
+          <w:rFonts w:ascii="Consolas" w:hAnsi="Consolas" w:cs="Consolas"/>
+          <w:color w:val="0000FF"/>
+          <w:lang w:val="en-US"/>
+        </w:rPr>
+        <w:t xml:space="preserve">'a - </w:t>
+      </w:r>
+      <w:r>
+        <w:rPr>
+          <w:rFonts w:ascii="Consolas" w:hAnsi="Consolas" w:cs="Consolas"/>
+          <w:color w:val="0000FF"/>
+        </w:rPr>
+        <w:t>фрактал</w:t>
+      </w:r>
+      <w:r>
+        <w:rPr>
+          <w:rFonts w:ascii="Consolas" w:hAnsi="Consolas" w:cs="Consolas"/>
+          <w:color w:val="0000FF"/>
+          <w:lang w:val="en-US"/>
+        </w:rPr>
+        <w:t>'</w:t>
+      </w:r>
+      <w:r>
+        <w:rPr>
+          <w:rFonts w:ascii="Consolas" w:hAnsi="Consolas" w:cs="Consolas"/>
+          <w:color w:val="000000"/>
+          <w:lang w:val="en-US"/>
+        </w:rPr>
+        <w:t>);</w:t>
+      </w:r>
+    </w:p>
+    <w:p>
+      <w:pPr>
+        <w:autoSpaceDE w:val="0"/>
+        <w:autoSpaceDN w:val="0"/>
+        <w:adjustRightInd w:val="0"/>
+        <w:rPr>
+          <w:rFonts w:ascii="Consolas" w:hAnsi="Consolas" w:cs="Consolas"/>
+          <w:color w:val="000000"/>
+          <w:lang w:val="en-US"/>
+        </w:rPr>
+      </w:pPr>
+      <w:r>
+        <w:rPr>
+          <w:rFonts w:ascii="Consolas" w:hAnsi="Consolas" w:cs="Consolas"/>
+          <w:color w:val="000000"/>
+          <w:lang w:val="en-US"/>
+        </w:rPr>
+        <w:t xml:space="preserve">  </w:t>
+      </w:r>
+      <w:proofErr w:type="spellStart"/>
+      <w:proofErr w:type="gramStart"/>
+      <w:r>
+        <w:rPr>
+          <w:rFonts w:ascii="Consolas" w:hAnsi="Consolas" w:cs="Consolas"/>
+          <w:color w:val="000000"/>
+          <w:lang w:val="en-US"/>
+        </w:rPr>
+        <w:t>textout</w:t>
+      </w:r>
+      <w:proofErr w:type="spellEnd"/>
+      <w:r>
+        <w:rPr>
+          <w:rFonts w:ascii="Consolas" w:hAnsi="Consolas" w:cs="Consolas"/>
+          <w:color w:val="000000"/>
+          <w:lang w:val="en-US"/>
+        </w:rPr>
+        <w:t>(</w:t>
+      </w:r>
+      <w:proofErr w:type="gramEnd"/>
+      <w:r>
+        <w:rPr>
+          <w:rFonts w:ascii="Consolas" w:hAnsi="Consolas" w:cs="Consolas"/>
+          <w:color w:val="006400"/>
+          <w:lang w:val="en-US"/>
+        </w:rPr>
+        <w:t>10</w:t>
+      </w:r>
+      <w:r>
+        <w:rPr>
+          <w:rFonts w:ascii="Consolas" w:hAnsi="Consolas" w:cs="Consolas"/>
+          <w:color w:val="000000"/>
+          <w:lang w:val="en-US"/>
+        </w:rPr>
+        <w:t xml:space="preserve">, </w:t>
+      </w:r>
+      <w:r>
+        <w:rPr>
+          <w:rFonts w:ascii="Consolas" w:hAnsi="Consolas" w:cs="Consolas"/>
+          <w:color w:val="006400"/>
+          <w:lang w:val="en-US"/>
+        </w:rPr>
+        <w:t>240</w:t>
+      </w:r>
+      <w:r>
+        <w:rPr>
+          <w:rFonts w:ascii="Consolas" w:hAnsi="Consolas" w:cs="Consolas"/>
+          <w:color w:val="000000"/>
+          <w:lang w:val="en-US"/>
+        </w:rPr>
+        <w:t xml:space="preserve">, </w:t>
+      </w:r>
+      <w:r>
+        <w:rPr>
+          <w:rFonts w:ascii="Consolas" w:hAnsi="Consolas" w:cs="Consolas"/>
+          <w:color w:val="0000FF"/>
+          <w:lang w:val="en-US"/>
+        </w:rPr>
+        <w:t xml:space="preserve">'d - </w:t>
+      </w:r>
+      <w:r>
+        <w:rPr>
+          <w:rFonts w:ascii="Consolas" w:hAnsi="Consolas" w:cs="Consolas"/>
+          <w:color w:val="0000FF"/>
+        </w:rPr>
+        <w:t>фрактал</w:t>
+      </w:r>
+      <w:r>
+        <w:rPr>
+          <w:rFonts w:ascii="Consolas" w:hAnsi="Consolas" w:cs="Consolas"/>
+          <w:color w:val="0000FF"/>
+          <w:lang w:val="en-US"/>
+        </w:rPr>
+        <w:t>'</w:t>
+      </w:r>
+      <w:r>
+        <w:rPr>
+          <w:rFonts w:ascii="Consolas" w:hAnsi="Consolas" w:cs="Consolas"/>
+          <w:color w:val="000000"/>
+          <w:lang w:val="en-US"/>
+        </w:rPr>
+        <w:t>);</w:t>
+      </w:r>
+    </w:p>
+    <w:p>
+      <w:pPr>
+        <w:autoSpaceDE w:val="0"/>
+        <w:autoSpaceDN w:val="0"/>
+        <w:adjustRightInd w:val="0"/>
+        <w:rPr>
+          <w:rFonts w:ascii="Consolas" w:hAnsi="Consolas" w:cs="Consolas"/>
+          <w:color w:val="000000"/>
+          <w:lang w:val="en-US"/>
+        </w:rPr>
+      </w:pPr>
+      <w:proofErr w:type="gramStart"/>
+      <w:r>
+        <w:rPr>
+          <w:rFonts w:ascii="Consolas" w:hAnsi="Consolas" w:cs="Consolas"/>
+          <w:b/>
+          <w:bCs/>
+          <w:color w:val="000000"/>
+          <w:lang w:val="en-US"/>
+        </w:rPr>
+        <w:t>end</w:t>
+      </w:r>
+      <w:proofErr w:type="gramEnd"/>
+      <w:r>
+        <w:rPr>
+          <w:rFonts w:ascii="Consolas" w:hAnsi="Consolas" w:cs="Consolas"/>
+          <w:color w:val="000000"/>
+          <w:lang w:val="en-US"/>
+        </w:rPr>
+        <w:t>;</w:t>
+      </w:r>
+    </w:p>
+    <w:p>
+      <w:pPr>
+        <w:autoSpaceDE w:val="0"/>
+        <w:autoSpaceDN w:val="0"/>
+        <w:adjustRightInd w:val="0"/>
+        <w:rPr>
+          <w:rFonts w:ascii="Consolas" w:hAnsi="Consolas" w:cs="Consolas"/>
+          <w:color w:val="000000"/>
+          <w:lang w:val="en-US"/>
+        </w:rPr>
+      </w:pPr>
+      <w:r>
+        <w:rPr>
+          <w:rFonts w:ascii="Consolas" w:hAnsi="Consolas" w:cs="Consolas"/>
+          <w:color w:val="000000"/>
+          <w:lang w:val="en-US"/>
+        </w:rPr>
+        <w:t xml:space="preserve"> </w:t>
+      </w:r>
+    </w:p>
+    <w:p>
+      <w:pPr>
+        <w:autoSpaceDE w:val="0"/>
+        <w:autoSpaceDN w:val="0"/>
+        <w:adjustRightInd w:val="0"/>
+        <w:rPr>
+          <w:rFonts w:ascii="Consolas" w:hAnsi="Consolas" w:cs="Consolas"/>
+          <w:color w:val="008000"/>
+          <w:lang w:val="en-US"/>
+        </w:rPr>
+      </w:pPr>
+      <w:proofErr w:type="gramStart"/>
+      <w:r>
+        <w:rPr>
+          <w:rFonts w:ascii="Consolas" w:hAnsi="Consolas" w:cs="Consolas"/>
+          <w:b/>
+          <w:bCs/>
+          <w:color w:val="000000"/>
+          <w:lang w:val="en-US"/>
+        </w:rPr>
+        <w:t>procedure</w:t>
+      </w:r>
+      <w:proofErr w:type="gramEnd"/>
+      <w:r>
+        <w:rPr>
+          <w:rFonts w:ascii="Consolas" w:hAnsi="Consolas" w:cs="Consolas"/>
+          <w:b/>
+          <w:bCs/>
+          <w:color w:val="000000"/>
+          <w:lang w:val="en-US"/>
+        </w:rPr>
+        <w:t xml:space="preserve"> </w:t>
+      </w:r>
+      <w:proofErr w:type="spellStart"/>
+      <w:r>
+        <w:rPr>
+          <w:rFonts w:ascii="Consolas" w:hAnsi="Consolas" w:cs="Consolas"/>
+          <w:color w:val="000000"/>
+          <w:lang w:val="en-US"/>
+        </w:rPr>
+        <w:t>KeyDown</w:t>
+      </w:r>
+      <w:proofErr w:type="spellEnd"/>
+      <w:r>
+        <w:rPr>
+          <w:rFonts w:ascii="Consolas" w:hAnsi="Consolas" w:cs="Consolas"/>
+          <w:color w:val="000000"/>
+          <w:lang w:val="en-US"/>
+        </w:rPr>
+        <w:t xml:space="preserve">(key: </w:t>
+      </w:r>
+      <w:r>
+        <w:rPr>
+          <w:rFonts w:ascii="Consolas" w:hAnsi="Consolas" w:cs="Consolas"/>
+          <w:color w:val="0000FF"/>
+          <w:lang w:val="en-US"/>
+        </w:rPr>
+        <w:t>integer</w:t>
+      </w:r>
+      <w:r>
+        <w:rPr>
+          <w:rFonts w:ascii="Consolas" w:hAnsi="Consolas" w:cs="Consolas"/>
+          <w:color w:val="000000"/>
+          <w:lang w:val="en-US"/>
+        </w:rPr>
+        <w:t>);</w:t>
+      </w:r>
+      <w:r>
+        <w:rPr>
+          <w:rFonts w:ascii="Consolas" w:hAnsi="Consolas" w:cs="Consolas"/>
+          <w:color w:val="008000"/>
+          <w:lang w:val="en-US"/>
+        </w:rPr>
+        <w:t>//</w:t>
+      </w:r>
+      <w:proofErr w:type="spellStart"/>
+      <w:r>
+        <w:rPr>
+          <w:rFonts w:ascii="Consolas" w:hAnsi="Consolas" w:cs="Consolas"/>
+          <w:color w:val="008000"/>
+        </w:rPr>
+        <w:t>Движ</w:t>
+      </w:r>
+      <w:proofErr w:type="spellEnd"/>
+    </w:p>
+    <w:p>
+      <w:pPr>
+        <w:autoSpaceDE w:val="0"/>
+        <w:autoSpaceDN w:val="0"/>
+        <w:adjustRightInd w:val="0"/>
+        <w:rPr>
+          <w:rFonts w:ascii="Consolas" w:hAnsi="Consolas" w:cs="Consolas"/>
+          <w:b/>
+          <w:bCs/>
+          <w:color w:val="000000"/>
+          <w:lang w:val="en-US"/>
+        </w:rPr>
+      </w:pPr>
+      <w:proofErr w:type="gramStart"/>
+      <w:r>
+        <w:rPr>
+          <w:rFonts w:ascii="Consolas" w:hAnsi="Consolas" w:cs="Consolas"/>
+          <w:b/>
+          <w:bCs/>
+          <w:color w:val="000000"/>
+          <w:lang w:val="en-US"/>
+        </w:rPr>
+        <w:t>begin</w:t>
+      </w:r>
+      <w:proofErr w:type="gramEnd"/>
+    </w:p>
+    <w:p>
+      <w:pPr>
+        <w:autoSpaceDE w:val="0"/>
+        <w:autoSpaceDN w:val="0"/>
+        <w:adjustRightInd w:val="0"/>
+        <w:rPr>
+          <w:rFonts w:ascii="Consolas" w:hAnsi="Consolas" w:cs="Consolas"/>
+          <w:color w:val="000000"/>
+          <w:lang w:val="en-US"/>
+        </w:rPr>
+      </w:pPr>
+      <w:r>
+        <w:rPr>
+          <w:rFonts w:ascii="Consolas" w:hAnsi="Consolas" w:cs="Consolas"/>
+          <w:b/>
+          <w:bCs/>
+          <w:color w:val="000000"/>
+          <w:lang w:val="en-US"/>
+        </w:rPr>
+        <w:t xml:space="preserve">  </w:t>
+      </w:r>
+      <w:proofErr w:type="gramStart"/>
+      <w:r>
+        <w:rPr>
+          <w:rFonts w:ascii="Consolas" w:hAnsi="Consolas" w:cs="Consolas"/>
+          <w:color w:val="000000"/>
+          <w:lang w:val="en-US"/>
+        </w:rPr>
+        <w:t>i</w:t>
+      </w:r>
+      <w:proofErr w:type="gramEnd"/>
+      <w:r>
+        <w:rPr>
+          <w:rFonts w:ascii="Consolas" w:hAnsi="Consolas" w:cs="Consolas"/>
+          <w:color w:val="000000"/>
+          <w:lang w:val="en-US"/>
+        </w:rPr>
+        <w:t xml:space="preserve"> := </w:t>
+      </w:r>
+      <w:r>
+        <w:rPr>
+          <w:rFonts w:ascii="Consolas" w:hAnsi="Consolas" w:cs="Consolas"/>
+          <w:color w:val="006400"/>
+          <w:lang w:val="en-US"/>
+        </w:rPr>
+        <w:t>0</w:t>
+      </w:r>
+      <w:r>
+        <w:rPr>
+          <w:rFonts w:ascii="Consolas" w:hAnsi="Consolas" w:cs="Consolas"/>
+          <w:color w:val="000000"/>
+          <w:lang w:val="en-US"/>
+        </w:rPr>
+        <w:t>;</w:t>
+      </w:r>
+    </w:p>
+    <w:p>
+      <w:pPr>
+        <w:autoSpaceDE w:val="0"/>
+        <w:autoSpaceDN w:val="0"/>
+        <w:adjustRightInd w:val="0"/>
+        <w:rPr>
+          <w:rFonts w:ascii="Consolas" w:hAnsi="Consolas" w:cs="Consolas"/>
+          <w:b/>
+          <w:bCs/>
+          <w:color w:val="000000"/>
+          <w:lang w:val="en-US"/>
+        </w:rPr>
+      </w:pPr>
+      <w:r>
+        <w:rPr>
+          <w:rFonts w:ascii="Consolas" w:hAnsi="Consolas" w:cs="Consolas"/>
+          <w:color w:val="000000"/>
+          <w:lang w:val="en-US"/>
+        </w:rPr>
+        <w:t xml:space="preserve">  </w:t>
+      </w:r>
+      <w:proofErr w:type="gramStart"/>
+      <w:r>
+        <w:rPr>
+          <w:rFonts w:ascii="Consolas" w:hAnsi="Consolas" w:cs="Consolas"/>
+          <w:b/>
+          <w:bCs/>
+          <w:color w:val="000000"/>
+          <w:lang w:val="en-US"/>
+        </w:rPr>
+        <w:t>case</w:t>
+      </w:r>
+      <w:proofErr w:type="gramEnd"/>
+      <w:r>
+        <w:rPr>
+          <w:rFonts w:ascii="Consolas" w:hAnsi="Consolas" w:cs="Consolas"/>
+          <w:b/>
+          <w:bCs/>
+          <w:color w:val="000000"/>
+          <w:lang w:val="en-US"/>
+        </w:rPr>
+        <w:t xml:space="preserve"> </w:t>
+      </w:r>
+      <w:r>
+        <w:rPr>
+          <w:rFonts w:ascii="Consolas" w:hAnsi="Consolas" w:cs="Consolas"/>
+          <w:color w:val="000000"/>
+          <w:lang w:val="en-US"/>
+        </w:rPr>
+        <w:t xml:space="preserve">key </w:t>
+      </w:r>
+      <w:r>
+        <w:rPr>
+          <w:rFonts w:ascii="Consolas" w:hAnsi="Consolas" w:cs="Consolas"/>
+          <w:b/>
+          <w:bCs/>
+          <w:color w:val="000000"/>
+          <w:lang w:val="en-US"/>
+        </w:rPr>
+        <w:t>of</w:t>
+      </w:r>
+    </w:p>
+    <w:p>
+      <w:pPr>
+        <w:autoSpaceDE w:val="0"/>
+        <w:autoSpaceDN w:val="0"/>
+        <w:adjustRightInd w:val="0"/>
+        <w:rPr>
+          <w:rFonts w:ascii="Consolas" w:hAnsi="Consolas" w:cs="Consolas"/>
+          <w:color w:val="000000"/>
+          <w:lang w:val="en-US"/>
+        </w:rPr>
+      </w:pPr>
+      <w:r>
+        <w:rPr>
+          <w:rFonts w:ascii="Consolas" w:hAnsi="Consolas" w:cs="Consolas"/>
+          <w:b/>
+          <w:bCs/>
+          <w:color w:val="000000"/>
+          <w:lang w:val="en-US"/>
+        </w:rPr>
+        <w:t xml:space="preserve">    </w:t>
+      </w:r>
+      <w:proofErr w:type="spellStart"/>
+      <w:r>
+        <w:rPr>
+          <w:rFonts w:ascii="Consolas" w:hAnsi="Consolas" w:cs="Consolas"/>
+          <w:color w:val="000000"/>
+          <w:lang w:val="en-US"/>
+        </w:rPr>
+        <w:t>VK_Up</w:t>
+      </w:r>
+      <w:proofErr w:type="spellEnd"/>
+      <w:r>
+        <w:rPr>
+          <w:rFonts w:ascii="Consolas" w:hAnsi="Consolas" w:cs="Consolas"/>
+          <w:color w:val="000000"/>
+          <w:lang w:val="en-US"/>
+        </w:rPr>
+        <w:t xml:space="preserve">: </w:t>
+      </w:r>
+      <w:r>
+        <w:rPr>
+          <w:rFonts w:ascii="Consolas" w:hAnsi="Consolas" w:cs="Consolas"/>
+          <w:b/>
+          <w:bCs/>
+          <w:color w:val="000000"/>
+          <w:lang w:val="en-US"/>
+        </w:rPr>
+        <w:t xml:space="preserve">begin </w:t>
+      </w:r>
+      <w:proofErr w:type="gramStart"/>
+      <w:r>
+        <w:rPr>
+          <w:rFonts w:ascii="Consolas" w:hAnsi="Consolas" w:cs="Consolas"/>
+          <w:color w:val="000000"/>
+          <w:lang w:val="en-US"/>
+        </w:rPr>
+        <w:t>y :=</w:t>
+      </w:r>
+      <w:proofErr w:type="gramEnd"/>
+      <w:r>
+        <w:rPr>
+          <w:rFonts w:ascii="Consolas" w:hAnsi="Consolas" w:cs="Consolas"/>
+          <w:color w:val="000000"/>
+          <w:lang w:val="en-US"/>
+        </w:rPr>
+        <w:t xml:space="preserve"> y - </w:t>
+      </w:r>
+      <w:r>
+        <w:rPr>
+          <w:rFonts w:ascii="Consolas" w:hAnsi="Consolas" w:cs="Consolas"/>
+          <w:color w:val="006400"/>
+          <w:lang w:val="en-US"/>
+        </w:rPr>
+        <w:t xml:space="preserve">50 </w:t>
+      </w:r>
+      <w:r>
+        <w:rPr>
+          <w:rFonts w:ascii="Consolas" w:hAnsi="Consolas" w:cs="Consolas"/>
+          <w:b/>
+          <w:bCs/>
+          <w:color w:val="000000"/>
+          <w:lang w:val="en-US"/>
+        </w:rPr>
+        <w:t>end</w:t>
+      </w:r>
+      <w:r>
+        <w:rPr>
+          <w:rFonts w:ascii="Consolas" w:hAnsi="Consolas" w:cs="Consolas"/>
+          <w:color w:val="000000"/>
+          <w:lang w:val="en-US"/>
+        </w:rPr>
+        <w:t>;</w:t>
+      </w:r>
+    </w:p>
+    <w:p>
+      <w:pPr>
+        <w:autoSpaceDE w:val="0"/>
+        <w:autoSpaceDN w:val="0"/>
+        <w:adjustRightInd w:val="0"/>
+        <w:rPr>
+          <w:rFonts w:ascii="Consolas" w:hAnsi="Consolas" w:cs="Consolas"/>
+          <w:color w:val="000000"/>
+          <w:lang w:val="en-US"/>
+        </w:rPr>
+      </w:pPr>
+      <w:r>
+        <w:rPr>
+          <w:rFonts w:ascii="Consolas" w:hAnsi="Consolas" w:cs="Consolas"/>
+          <w:color w:val="000000"/>
+          <w:lang w:val="en-US"/>
+        </w:rPr>
+        <w:t xml:space="preserve">    </w:t>
+      </w:r>
+      <w:proofErr w:type="spellStart"/>
+      <w:r>
+        <w:rPr>
+          <w:rFonts w:ascii="Consolas" w:hAnsi="Consolas" w:cs="Consolas"/>
+          <w:color w:val="000000"/>
+          <w:lang w:val="en-US"/>
+        </w:rPr>
+        <w:t>VK_Down</w:t>
+      </w:r>
+      <w:proofErr w:type="spellEnd"/>
+      <w:r>
+        <w:rPr>
+          <w:rFonts w:ascii="Consolas" w:hAnsi="Consolas" w:cs="Consolas"/>
+          <w:color w:val="000000"/>
+          <w:lang w:val="en-US"/>
+        </w:rPr>
+        <w:t xml:space="preserve">: </w:t>
+      </w:r>
+      <w:r>
+        <w:rPr>
+          <w:rFonts w:ascii="Consolas" w:hAnsi="Consolas" w:cs="Consolas"/>
+          <w:b/>
+          <w:bCs/>
+          <w:color w:val="000000"/>
+          <w:lang w:val="en-US"/>
+        </w:rPr>
+        <w:t xml:space="preserve">begin </w:t>
+      </w:r>
+      <w:proofErr w:type="gramStart"/>
+      <w:r>
+        <w:rPr>
+          <w:rFonts w:ascii="Consolas" w:hAnsi="Consolas" w:cs="Consolas"/>
+          <w:color w:val="000000"/>
+          <w:lang w:val="en-US"/>
+        </w:rPr>
+        <w:t>y :=</w:t>
+      </w:r>
+      <w:proofErr w:type="gramEnd"/>
+      <w:r>
+        <w:rPr>
+          <w:rFonts w:ascii="Consolas" w:hAnsi="Consolas" w:cs="Consolas"/>
+          <w:color w:val="000000"/>
+          <w:lang w:val="en-US"/>
+        </w:rPr>
+        <w:t xml:space="preserve"> y + </w:t>
+      </w:r>
+      <w:r>
+        <w:rPr>
+          <w:rFonts w:ascii="Consolas" w:hAnsi="Consolas" w:cs="Consolas"/>
+          <w:color w:val="006400"/>
+          <w:lang w:val="en-US"/>
+        </w:rPr>
+        <w:t xml:space="preserve">50 </w:t>
+      </w:r>
+      <w:r>
+        <w:rPr>
+          <w:rFonts w:ascii="Consolas" w:hAnsi="Consolas" w:cs="Consolas"/>
+          <w:b/>
+          <w:bCs/>
+          <w:color w:val="000000"/>
+          <w:lang w:val="en-US"/>
+        </w:rPr>
+        <w:t>end</w:t>
+      </w:r>
+      <w:r>
+        <w:rPr>
+          <w:rFonts w:ascii="Consolas" w:hAnsi="Consolas" w:cs="Consolas"/>
+          <w:color w:val="000000"/>
+          <w:lang w:val="en-US"/>
+        </w:rPr>
+        <w:t>;</w:t>
+      </w:r>
+    </w:p>
+    <w:p>
+      <w:pPr>
+        <w:autoSpaceDE w:val="0"/>
+        <w:autoSpaceDN w:val="0"/>
+        <w:adjustRightInd w:val="0"/>
+        <w:rPr>
+          <w:rFonts w:ascii="Consolas" w:hAnsi="Consolas" w:cs="Consolas"/>
+          <w:color w:val="000000"/>
+          <w:lang w:val="en-US"/>
+        </w:rPr>
+      </w:pPr>
+      <w:r>
+        <w:rPr>
+          <w:rFonts w:ascii="Consolas" w:hAnsi="Consolas" w:cs="Consolas"/>
+          <w:color w:val="000000"/>
+          <w:lang w:val="en-US"/>
+        </w:rPr>
+        <w:t xml:space="preserve">    </w:t>
+      </w:r>
+      <w:proofErr w:type="spellStart"/>
+      <w:r>
+        <w:rPr>
+          <w:rFonts w:ascii="Consolas" w:hAnsi="Consolas" w:cs="Consolas"/>
+          <w:color w:val="000000"/>
+          <w:lang w:val="en-US"/>
+        </w:rPr>
+        <w:t>VK_Left</w:t>
+      </w:r>
+      <w:proofErr w:type="spellEnd"/>
+      <w:r>
+        <w:rPr>
+          <w:rFonts w:ascii="Consolas" w:hAnsi="Consolas" w:cs="Consolas"/>
+          <w:color w:val="000000"/>
+          <w:lang w:val="en-US"/>
+        </w:rPr>
+        <w:t xml:space="preserve">: </w:t>
+      </w:r>
+      <w:r>
+        <w:rPr>
+          <w:rFonts w:ascii="Consolas" w:hAnsi="Consolas" w:cs="Consolas"/>
+          <w:b/>
+          <w:bCs/>
+          <w:color w:val="000000"/>
+          <w:lang w:val="en-US"/>
+        </w:rPr>
+        <w:t xml:space="preserve">begin </w:t>
+      </w:r>
+      <w:proofErr w:type="gramStart"/>
+      <w:r>
+        <w:rPr>
+          <w:rFonts w:ascii="Consolas" w:hAnsi="Consolas" w:cs="Consolas"/>
+          <w:color w:val="000000"/>
+          <w:lang w:val="en-US"/>
+        </w:rPr>
+        <w:t>x :=</w:t>
+      </w:r>
+      <w:proofErr w:type="gramEnd"/>
+      <w:r>
+        <w:rPr>
+          <w:rFonts w:ascii="Consolas" w:hAnsi="Consolas" w:cs="Consolas"/>
+          <w:color w:val="000000"/>
+          <w:lang w:val="en-US"/>
+        </w:rPr>
+        <w:t xml:space="preserve"> x - </w:t>
+      </w:r>
+      <w:r>
+        <w:rPr>
+          <w:rFonts w:ascii="Consolas" w:hAnsi="Consolas" w:cs="Consolas"/>
+          <w:color w:val="006400"/>
+          <w:lang w:val="en-US"/>
+        </w:rPr>
+        <w:t xml:space="preserve">50 </w:t>
+      </w:r>
+      <w:r>
+        <w:rPr>
+          <w:rFonts w:ascii="Consolas" w:hAnsi="Consolas" w:cs="Consolas"/>
+          <w:b/>
+          <w:bCs/>
+          <w:color w:val="000000"/>
+          <w:lang w:val="en-US"/>
+        </w:rPr>
+        <w:t>end</w:t>
+      </w:r>
+      <w:r>
+        <w:rPr>
+          <w:rFonts w:ascii="Consolas" w:hAnsi="Consolas" w:cs="Consolas"/>
+          <w:color w:val="000000"/>
+          <w:lang w:val="en-US"/>
+        </w:rPr>
+        <w:t>;</w:t>
+      </w:r>
+    </w:p>
+    <w:p>
+      <w:pPr>
+        <w:autoSpaceDE w:val="0"/>
+        <w:autoSpaceDN w:val="0"/>
+        <w:adjustRightInd w:val="0"/>
+        <w:rPr>
+          <w:rFonts w:ascii="Consolas" w:hAnsi="Consolas" w:cs="Consolas"/>
+          <w:color w:val="000000"/>
+          <w:lang w:val="en-US"/>
+        </w:rPr>
+      </w:pPr>
+      <w:r>
+        <w:rPr>
+          <w:rFonts w:ascii="Consolas" w:hAnsi="Consolas" w:cs="Consolas"/>
+          <w:color w:val="000000"/>
+          <w:lang w:val="en-US"/>
+        </w:rPr>
+        <w:t xml:space="preserve">    </w:t>
+      </w:r>
+      <w:proofErr w:type="spellStart"/>
+      <w:r>
+        <w:rPr>
+          <w:rFonts w:ascii="Consolas" w:hAnsi="Consolas" w:cs="Consolas"/>
+          <w:color w:val="000000"/>
+          <w:lang w:val="en-US"/>
+        </w:rPr>
+        <w:t>VK_Right</w:t>
+      </w:r>
+      <w:proofErr w:type="spellEnd"/>
+      <w:r>
+        <w:rPr>
+          <w:rFonts w:ascii="Consolas" w:hAnsi="Consolas" w:cs="Consolas"/>
+          <w:color w:val="000000"/>
+          <w:lang w:val="en-US"/>
+        </w:rPr>
+        <w:t xml:space="preserve">: </w:t>
+      </w:r>
+      <w:r>
+        <w:rPr>
+          <w:rFonts w:ascii="Consolas" w:hAnsi="Consolas" w:cs="Consolas"/>
+          <w:b/>
+          <w:bCs/>
+          <w:color w:val="000000"/>
+          <w:lang w:val="en-US"/>
+        </w:rPr>
+        <w:t xml:space="preserve">begin </w:t>
+      </w:r>
+      <w:proofErr w:type="gramStart"/>
+      <w:r>
+        <w:rPr>
+          <w:rFonts w:ascii="Consolas" w:hAnsi="Consolas" w:cs="Consolas"/>
+          <w:color w:val="000000"/>
+          <w:lang w:val="en-US"/>
+        </w:rPr>
+        <w:t>x :=</w:t>
+      </w:r>
+      <w:proofErr w:type="gramEnd"/>
+      <w:r>
+        <w:rPr>
+          <w:rFonts w:ascii="Consolas" w:hAnsi="Consolas" w:cs="Consolas"/>
+          <w:color w:val="000000"/>
+          <w:lang w:val="en-US"/>
+        </w:rPr>
+        <w:t xml:space="preserve"> x + </w:t>
+      </w:r>
+      <w:r>
+        <w:rPr>
+          <w:rFonts w:ascii="Consolas" w:hAnsi="Consolas" w:cs="Consolas"/>
+          <w:color w:val="006400"/>
+          <w:lang w:val="en-US"/>
+        </w:rPr>
+        <w:t xml:space="preserve">50 </w:t>
+      </w:r>
+      <w:r>
+        <w:rPr>
+          <w:rFonts w:ascii="Consolas" w:hAnsi="Consolas" w:cs="Consolas"/>
+          <w:b/>
+          <w:bCs/>
+          <w:color w:val="000000"/>
+          <w:lang w:val="en-US"/>
+        </w:rPr>
+        <w:t>end</w:t>
+      </w:r>
+      <w:r>
+        <w:rPr>
+          <w:rFonts w:ascii="Consolas" w:hAnsi="Consolas" w:cs="Consolas"/>
+          <w:color w:val="000000"/>
+          <w:lang w:val="en-US"/>
+        </w:rPr>
+        <w:t>;</w:t>
+      </w:r>
+    </w:p>
+    <w:p>
+      <w:pPr>
+        <w:autoSpaceDE w:val="0"/>
+        <w:autoSpaceDN w:val="0"/>
+        <w:adjustRightInd w:val="0"/>
+        <w:rPr>
+          <w:rFonts w:ascii="Consolas" w:hAnsi="Consolas" w:cs="Consolas"/>
+          <w:color w:val="000000"/>
+          <w:lang w:val="en-US"/>
+        </w:rPr>
+      </w:pPr>
+      <w:r>
+        <w:rPr>
+          <w:rFonts w:ascii="Consolas" w:hAnsi="Consolas" w:cs="Consolas"/>
+          <w:color w:val="000000"/>
+          <w:lang w:val="en-US"/>
+        </w:rPr>
+        <w:t xml:space="preserve">    </w:t>
+      </w:r>
+      <w:proofErr w:type="spellStart"/>
+      <w:r>
+        <w:rPr>
+          <w:rFonts w:ascii="Consolas" w:hAnsi="Consolas" w:cs="Consolas"/>
+          <w:color w:val="000000"/>
+          <w:lang w:val="en-US"/>
+        </w:rPr>
+        <w:t>VK_z</w:t>
+      </w:r>
+      <w:proofErr w:type="spellEnd"/>
+      <w:r>
+        <w:rPr>
+          <w:rFonts w:ascii="Consolas" w:hAnsi="Consolas" w:cs="Consolas"/>
+          <w:color w:val="000000"/>
+          <w:lang w:val="en-US"/>
+        </w:rPr>
+        <w:t>:</w:t>
+      </w:r>
+    </w:p>
+    <w:p>
+      <w:pPr>
+        <w:autoSpaceDE w:val="0"/>
+        <w:autoSpaceDN w:val="0"/>
+        <w:adjustRightInd w:val="0"/>
+        <w:rPr>
+          <w:rFonts w:ascii="Consolas" w:hAnsi="Consolas" w:cs="Consolas"/>
+          <w:b/>
+          <w:bCs/>
+          <w:color w:val="000000"/>
+          <w:lang w:val="en-US"/>
+        </w:rPr>
+      </w:pPr>
+      <w:r>
+        <w:rPr>
+          <w:rFonts w:ascii="Consolas" w:hAnsi="Consolas" w:cs="Consolas"/>
+          <w:color w:val="000000"/>
+          <w:lang w:val="en-US"/>
+        </w:rPr>
+        <w:t xml:space="preserve">      </w:t>
+      </w:r>
+      <w:proofErr w:type="gramStart"/>
+      <w:r>
+        <w:rPr>
+          <w:rFonts w:ascii="Consolas" w:hAnsi="Consolas" w:cs="Consolas"/>
+          <w:b/>
+          <w:bCs/>
+          <w:color w:val="000000"/>
+          <w:lang w:val="en-US"/>
+        </w:rPr>
+        <w:t>begin</w:t>
+      </w:r>
+      <w:proofErr w:type="gramEnd"/>
+    </w:p>
+    <w:p>
+      <w:pPr>
+        <w:autoSpaceDE w:val="0"/>
+        <w:autoSpaceDN w:val="0"/>
+        <w:adjustRightInd w:val="0"/>
+        <w:rPr>
+          <w:rFonts w:ascii="Consolas" w:hAnsi="Consolas" w:cs="Consolas"/>
+          <w:color w:val="000000"/>
+          <w:lang w:val="en-US"/>
+        </w:rPr>
+      </w:pPr>
+      <w:r>
+        <w:rPr>
+          <w:rFonts w:ascii="Consolas" w:hAnsi="Consolas" w:cs="Consolas"/>
+          <w:b/>
+          <w:bCs/>
+          <w:color w:val="000000"/>
+          <w:lang w:val="en-US"/>
+        </w:rPr>
+        <w:t xml:space="preserve">        </w:t>
+      </w:r>
+      <w:proofErr w:type="gramStart"/>
+      <w:r>
+        <w:rPr>
+          <w:rFonts w:ascii="Consolas" w:hAnsi="Consolas" w:cs="Consolas"/>
+          <w:color w:val="000000"/>
+          <w:lang w:val="en-US"/>
+        </w:rPr>
+        <w:t>i</w:t>
+      </w:r>
+      <w:proofErr w:type="gramEnd"/>
+      <w:r>
+        <w:rPr>
+          <w:rFonts w:ascii="Consolas" w:hAnsi="Consolas" w:cs="Consolas"/>
+          <w:color w:val="000000"/>
+          <w:lang w:val="en-US"/>
+        </w:rPr>
+        <w:t xml:space="preserve"> := i + </w:t>
+      </w:r>
+      <w:r>
+        <w:rPr>
+          <w:rFonts w:ascii="Consolas" w:hAnsi="Consolas" w:cs="Consolas"/>
+          <w:color w:val="006400"/>
+          <w:lang w:val="en-US"/>
+        </w:rPr>
+        <w:t>1</w:t>
+      </w:r>
+      <w:r>
+        <w:rPr>
+          <w:rFonts w:ascii="Consolas" w:hAnsi="Consolas" w:cs="Consolas"/>
+          <w:color w:val="000000"/>
+          <w:lang w:val="en-US"/>
+        </w:rPr>
+        <w:t>;</w:t>
+      </w:r>
+    </w:p>
+    <w:p>
+      <w:pPr>
+        <w:autoSpaceDE w:val="0"/>
+        <w:autoSpaceDN w:val="0"/>
+        <w:adjustRightInd w:val="0"/>
+        <w:rPr>
+          <w:rFonts w:ascii="Consolas" w:hAnsi="Consolas" w:cs="Consolas"/>
+          <w:color w:val="000000"/>
+          <w:lang w:val="en-US"/>
+        </w:rPr>
+      </w:pPr>
+      <w:r>
+        <w:rPr>
+          <w:rFonts w:ascii="Consolas" w:hAnsi="Consolas" w:cs="Consolas"/>
+          <w:color w:val="000000"/>
+          <w:lang w:val="en-US"/>
+        </w:rPr>
+        <w:t xml:space="preserve">        </w:t>
+      </w:r>
+      <w:proofErr w:type="gramStart"/>
+      <w:r>
+        <w:rPr>
+          <w:rFonts w:ascii="Consolas" w:hAnsi="Consolas" w:cs="Consolas"/>
+          <w:color w:val="000000"/>
+          <w:lang w:val="en-US"/>
+        </w:rPr>
+        <w:t>x</w:t>
+      </w:r>
+      <w:proofErr w:type="gramEnd"/>
+      <w:r>
+        <w:rPr>
+          <w:rFonts w:ascii="Consolas" w:hAnsi="Consolas" w:cs="Consolas"/>
+          <w:color w:val="000000"/>
+          <w:lang w:val="en-US"/>
+        </w:rPr>
+        <w:t xml:space="preserve"> := x + i;</w:t>
+      </w:r>
+    </w:p>
+    <w:p>
+      <w:pPr>
+        <w:autoSpaceDE w:val="0"/>
+        <w:autoSpaceDN w:val="0"/>
+        <w:adjustRightInd w:val="0"/>
+        <w:rPr>
+          <w:rFonts w:ascii="Consolas" w:hAnsi="Consolas" w:cs="Consolas"/>
+          <w:color w:val="000000"/>
+          <w:lang w:val="en-US"/>
+        </w:rPr>
+      </w:pPr>
+      <w:r>
+        <w:rPr>
+          <w:rFonts w:ascii="Consolas" w:hAnsi="Consolas" w:cs="Consolas"/>
+          <w:color w:val="000000"/>
+          <w:lang w:val="en-US"/>
+        </w:rPr>
+        <w:t xml:space="preserve">        </w:t>
+      </w:r>
+      <w:proofErr w:type="gramStart"/>
+      <w:r>
+        <w:rPr>
+          <w:rFonts w:ascii="Consolas" w:hAnsi="Consolas" w:cs="Consolas"/>
+          <w:color w:val="000000"/>
+          <w:lang w:val="en-US"/>
+        </w:rPr>
+        <w:t>dx</w:t>
+      </w:r>
+      <w:proofErr w:type="gramEnd"/>
+      <w:r>
+        <w:rPr>
+          <w:rFonts w:ascii="Consolas" w:hAnsi="Consolas" w:cs="Consolas"/>
+          <w:color w:val="000000"/>
+          <w:lang w:val="en-US"/>
+        </w:rPr>
+        <w:t xml:space="preserve"> := dx - i;</w:t>
+      </w:r>
+    </w:p>
+    <w:p>
+      <w:pPr>
+        <w:autoSpaceDE w:val="0"/>
+        <w:autoSpaceDN w:val="0"/>
+        <w:adjustRightInd w:val="0"/>
+        <w:rPr>
+          <w:rFonts w:ascii="Consolas" w:hAnsi="Consolas" w:cs="Consolas"/>
+          <w:color w:val="000000"/>
+          <w:lang w:val="en-US"/>
+        </w:rPr>
+      </w:pPr>
+      <w:r>
+        <w:rPr>
+          <w:rFonts w:ascii="Consolas" w:hAnsi="Consolas" w:cs="Consolas"/>
+          <w:color w:val="000000"/>
+          <w:lang w:val="en-US"/>
+        </w:rPr>
+        <w:t xml:space="preserve">        </w:t>
+      </w:r>
+      <w:proofErr w:type="spellStart"/>
+      <w:proofErr w:type="gramStart"/>
+      <w:r>
+        <w:rPr>
+          <w:rFonts w:ascii="Consolas" w:hAnsi="Consolas" w:cs="Consolas"/>
+          <w:color w:val="000000"/>
+          <w:lang w:val="en-US"/>
+        </w:rPr>
+        <w:t>dy</w:t>
+      </w:r>
+      <w:proofErr w:type="spellEnd"/>
+      <w:proofErr w:type="gramEnd"/>
+      <w:r>
+        <w:rPr>
+          <w:rFonts w:ascii="Consolas" w:hAnsi="Consolas" w:cs="Consolas"/>
+          <w:color w:val="000000"/>
+          <w:lang w:val="en-US"/>
+        </w:rPr>
+        <w:t xml:space="preserve"> := </w:t>
+      </w:r>
+      <w:proofErr w:type="spellStart"/>
+      <w:r>
+        <w:rPr>
+          <w:rFonts w:ascii="Consolas" w:hAnsi="Consolas" w:cs="Consolas"/>
+          <w:color w:val="000000"/>
+          <w:lang w:val="en-US"/>
+        </w:rPr>
+        <w:t>dy</w:t>
+      </w:r>
+      <w:proofErr w:type="spellEnd"/>
+      <w:r>
+        <w:rPr>
+          <w:rFonts w:ascii="Consolas" w:hAnsi="Consolas" w:cs="Consolas"/>
+          <w:color w:val="000000"/>
+          <w:lang w:val="en-US"/>
+        </w:rPr>
+        <w:t xml:space="preserve"> + i;</w:t>
+      </w:r>
+    </w:p>
+    <w:p>
+      <w:pPr>
+        <w:autoSpaceDE w:val="0"/>
+        <w:autoSpaceDN w:val="0"/>
+        <w:adjustRightInd w:val="0"/>
+        <w:rPr>
+          <w:rFonts w:ascii="Consolas" w:hAnsi="Consolas" w:cs="Consolas"/>
+          <w:color w:val="000000"/>
+          <w:lang w:val="en-US"/>
+        </w:rPr>
+      </w:pPr>
+      <w:r>
+        <w:rPr>
+          <w:rFonts w:ascii="Consolas" w:hAnsi="Consolas" w:cs="Consolas"/>
+          <w:color w:val="000000"/>
+          <w:lang w:val="en-US"/>
+        </w:rPr>
+        <w:t xml:space="preserve">        </w:t>
+      </w:r>
+      <w:proofErr w:type="gramStart"/>
+      <w:r>
+        <w:rPr>
+          <w:rFonts w:ascii="Consolas" w:hAnsi="Consolas" w:cs="Consolas"/>
+          <w:color w:val="000000"/>
+          <w:lang w:val="en-US"/>
+        </w:rPr>
+        <w:t>y</w:t>
+      </w:r>
+      <w:proofErr w:type="gramEnd"/>
+      <w:r>
+        <w:rPr>
+          <w:rFonts w:ascii="Consolas" w:hAnsi="Consolas" w:cs="Consolas"/>
+          <w:color w:val="000000"/>
+          <w:lang w:val="en-US"/>
+        </w:rPr>
+        <w:t xml:space="preserve"> := y - i;</w:t>
+      </w:r>
+    </w:p>
+    <w:p>
+      <w:pPr>
+        <w:autoSpaceDE w:val="0"/>
+        <w:autoSpaceDN w:val="0"/>
+        <w:adjustRightInd w:val="0"/>
+        <w:rPr>
+          <w:rFonts w:ascii="Consolas" w:hAnsi="Consolas" w:cs="Consolas"/>
+          <w:color w:val="000000"/>
+          <w:lang w:val="en-US"/>
+        </w:rPr>
+      </w:pPr>
+      <w:r>
+        <w:rPr>
+          <w:rFonts w:ascii="Consolas" w:hAnsi="Consolas" w:cs="Consolas"/>
+          <w:color w:val="000000"/>
+          <w:lang w:val="en-US"/>
+        </w:rPr>
+        <w:t xml:space="preserve">      </w:t>
+      </w:r>
+      <w:proofErr w:type="gramStart"/>
+      <w:r>
+        <w:rPr>
+          <w:rFonts w:ascii="Consolas" w:hAnsi="Consolas" w:cs="Consolas"/>
+          <w:b/>
+          <w:bCs/>
+          <w:color w:val="000000"/>
+          <w:lang w:val="en-US"/>
+        </w:rPr>
+        <w:t>end</w:t>
+      </w:r>
+      <w:proofErr w:type="gramEnd"/>
+      <w:r>
+        <w:rPr>
+          <w:rFonts w:ascii="Consolas" w:hAnsi="Consolas" w:cs="Consolas"/>
+          <w:color w:val="000000"/>
+          <w:lang w:val="en-US"/>
+        </w:rPr>
+        <w:t>;</w:t>
+      </w:r>
+    </w:p>
+    <w:p>
+      <w:pPr>
+        <w:autoSpaceDE w:val="0"/>
+        <w:autoSpaceDN w:val="0"/>
+        <w:adjustRightInd w:val="0"/>
+        <w:rPr>
+          <w:rFonts w:ascii="Consolas" w:hAnsi="Consolas" w:cs="Consolas"/>
+          <w:color w:val="000000"/>
+          <w:lang w:val="en-US"/>
+        </w:rPr>
+      </w:pPr>
+      <w:r>
+        <w:rPr>
+          <w:rFonts w:ascii="Consolas" w:hAnsi="Consolas" w:cs="Consolas"/>
+          <w:color w:val="000000"/>
+          <w:lang w:val="en-US"/>
+        </w:rPr>
+        <w:t xml:space="preserve">    </w:t>
+      </w:r>
+      <w:proofErr w:type="spellStart"/>
+      <w:r>
+        <w:rPr>
+          <w:rFonts w:ascii="Consolas" w:hAnsi="Consolas" w:cs="Consolas"/>
+          <w:color w:val="000000"/>
+          <w:lang w:val="en-US"/>
+        </w:rPr>
+        <w:t>Vk_x</w:t>
+      </w:r>
+      <w:proofErr w:type="spellEnd"/>
+      <w:r>
+        <w:rPr>
+          <w:rFonts w:ascii="Consolas" w:hAnsi="Consolas" w:cs="Consolas"/>
+          <w:color w:val="000000"/>
+          <w:lang w:val="en-US"/>
+        </w:rPr>
+        <w:t>:</w:t>
+      </w:r>
+    </w:p>
+    <w:p>
+      <w:pPr>
+        <w:autoSpaceDE w:val="0"/>
+        <w:autoSpaceDN w:val="0"/>
+        <w:adjustRightInd w:val="0"/>
+        <w:rPr>
+          <w:rFonts w:ascii="Consolas" w:hAnsi="Consolas" w:cs="Consolas"/>
+          <w:b/>
+          <w:bCs/>
+          <w:color w:val="000000"/>
+          <w:lang w:val="en-US"/>
+        </w:rPr>
+      </w:pPr>
+      <w:r>
+        <w:rPr>
+          <w:rFonts w:ascii="Consolas" w:hAnsi="Consolas" w:cs="Consolas"/>
+          <w:color w:val="000000"/>
+          <w:lang w:val="en-US"/>
+        </w:rPr>
+        <w:t xml:space="preserve">      </w:t>
+      </w:r>
+      <w:proofErr w:type="gramStart"/>
+      <w:r>
+        <w:rPr>
+          <w:rFonts w:ascii="Consolas" w:hAnsi="Consolas" w:cs="Consolas"/>
+          <w:b/>
+          <w:bCs/>
+          <w:color w:val="000000"/>
+          <w:lang w:val="en-US"/>
+        </w:rPr>
+        <w:t>begin</w:t>
+      </w:r>
+      <w:proofErr w:type="gramEnd"/>
+    </w:p>
+    <w:p>
+      <w:pPr>
+        <w:autoSpaceDE w:val="0"/>
+        <w:autoSpaceDN w:val="0"/>
+        <w:adjustRightInd w:val="0"/>
+        <w:rPr>
+          <w:rFonts w:ascii="Consolas" w:hAnsi="Consolas" w:cs="Consolas"/>
+          <w:color w:val="000000"/>
+          <w:lang w:val="en-US"/>
+        </w:rPr>
+      </w:pPr>
+      <w:r>
+        <w:rPr>
+          <w:rFonts w:ascii="Consolas" w:hAnsi="Consolas" w:cs="Consolas"/>
+          <w:b/>
+          <w:bCs/>
+          <w:color w:val="000000"/>
+          <w:lang w:val="en-US"/>
+        </w:rPr>
+        <w:t xml:space="preserve">        </w:t>
+      </w:r>
+      <w:proofErr w:type="gramStart"/>
+      <w:r>
+        <w:rPr>
+          <w:rFonts w:ascii="Consolas" w:hAnsi="Consolas" w:cs="Consolas"/>
+          <w:color w:val="000000"/>
+          <w:lang w:val="en-US"/>
+        </w:rPr>
+        <w:t>i</w:t>
+      </w:r>
+      <w:proofErr w:type="gramEnd"/>
+      <w:r>
+        <w:rPr>
+          <w:rFonts w:ascii="Consolas" w:hAnsi="Consolas" w:cs="Consolas"/>
+          <w:color w:val="000000"/>
+          <w:lang w:val="en-US"/>
+        </w:rPr>
+        <w:t xml:space="preserve"> := i - </w:t>
+      </w:r>
+      <w:r>
+        <w:rPr>
+          <w:rFonts w:ascii="Consolas" w:hAnsi="Consolas" w:cs="Consolas"/>
+          <w:color w:val="006400"/>
+          <w:lang w:val="en-US"/>
+        </w:rPr>
+        <w:t>1</w:t>
+      </w:r>
+      <w:r>
+        <w:rPr>
+          <w:rFonts w:ascii="Consolas" w:hAnsi="Consolas" w:cs="Consolas"/>
+          <w:color w:val="000000"/>
+          <w:lang w:val="en-US"/>
+        </w:rPr>
+        <w:t>;</w:t>
+      </w:r>
+    </w:p>
+    <w:p>
+      <w:pPr>
+        <w:autoSpaceDE w:val="0"/>
+        <w:autoSpaceDN w:val="0"/>
+        <w:adjustRightInd w:val="0"/>
+        <w:rPr>
+          <w:rFonts w:ascii="Consolas" w:hAnsi="Consolas" w:cs="Consolas"/>
+          <w:color w:val="000000"/>
+          <w:lang w:val="en-US"/>
+        </w:rPr>
+      </w:pPr>
+      <w:r>
+        <w:rPr>
+          <w:rFonts w:ascii="Consolas" w:hAnsi="Consolas" w:cs="Consolas"/>
+          <w:color w:val="000000"/>
+          <w:lang w:val="en-US"/>
+        </w:rPr>
+        <w:t xml:space="preserve">        </w:t>
+      </w:r>
+      <w:proofErr w:type="gramStart"/>
+      <w:r>
+        <w:rPr>
+          <w:rFonts w:ascii="Consolas" w:hAnsi="Consolas" w:cs="Consolas"/>
+          <w:color w:val="000000"/>
+          <w:lang w:val="en-US"/>
+        </w:rPr>
+        <w:t>x</w:t>
+      </w:r>
+      <w:proofErr w:type="gramEnd"/>
+      <w:r>
+        <w:rPr>
+          <w:rFonts w:ascii="Consolas" w:hAnsi="Consolas" w:cs="Consolas"/>
+          <w:color w:val="000000"/>
+          <w:lang w:val="en-US"/>
+        </w:rPr>
+        <w:t xml:space="preserve"> := x - i;</w:t>
+      </w:r>
+    </w:p>
+    <w:p>
+      <w:pPr>
+        <w:autoSpaceDE w:val="0"/>
+        <w:autoSpaceDN w:val="0"/>
+        <w:adjustRightInd w:val="0"/>
+        <w:rPr>
+          <w:rFonts w:ascii="Consolas" w:hAnsi="Consolas" w:cs="Consolas"/>
+          <w:color w:val="000000"/>
+          <w:lang w:val="en-US"/>
+        </w:rPr>
+      </w:pPr>
+      <w:r>
+        <w:rPr>
+          <w:rFonts w:ascii="Consolas" w:hAnsi="Consolas" w:cs="Consolas"/>
+          <w:color w:val="000000"/>
+          <w:lang w:val="en-US"/>
+        </w:rPr>
+        <w:t xml:space="preserve">        </w:t>
+      </w:r>
+      <w:proofErr w:type="gramStart"/>
+      <w:r>
+        <w:rPr>
+          <w:rFonts w:ascii="Consolas" w:hAnsi="Consolas" w:cs="Consolas"/>
+          <w:color w:val="000000"/>
+          <w:lang w:val="en-US"/>
+        </w:rPr>
+        <w:t>dx</w:t>
+      </w:r>
+      <w:proofErr w:type="gramEnd"/>
+      <w:r>
+        <w:rPr>
+          <w:rFonts w:ascii="Consolas" w:hAnsi="Consolas" w:cs="Consolas"/>
+          <w:color w:val="000000"/>
+          <w:lang w:val="en-US"/>
+        </w:rPr>
+        <w:t xml:space="preserve"> := dx + i;</w:t>
+      </w:r>
+    </w:p>
+    <w:p>
+      <w:pPr>
+        <w:autoSpaceDE w:val="0"/>
+        <w:autoSpaceDN w:val="0"/>
+        <w:adjustRightInd w:val="0"/>
+        <w:rPr>
+          <w:rFonts w:ascii="Consolas" w:hAnsi="Consolas" w:cs="Consolas"/>
+          <w:color w:val="000000"/>
+          <w:lang w:val="en-US"/>
+        </w:rPr>
+      </w:pPr>
+      <w:r>
+        <w:rPr>
+          <w:rFonts w:ascii="Consolas" w:hAnsi="Consolas" w:cs="Consolas"/>
+          <w:color w:val="000000"/>
+          <w:lang w:val="en-US"/>
+        </w:rPr>
+        <w:t xml:space="preserve">        </w:t>
+      </w:r>
+      <w:proofErr w:type="spellStart"/>
+      <w:proofErr w:type="gramStart"/>
+      <w:r>
+        <w:rPr>
+          <w:rFonts w:ascii="Consolas" w:hAnsi="Consolas" w:cs="Consolas"/>
+          <w:color w:val="000000"/>
+          <w:lang w:val="en-US"/>
+        </w:rPr>
+        <w:t>dy</w:t>
+      </w:r>
+      <w:proofErr w:type="spellEnd"/>
+      <w:proofErr w:type="gramEnd"/>
+      <w:r>
+        <w:rPr>
+          <w:rFonts w:ascii="Consolas" w:hAnsi="Consolas" w:cs="Consolas"/>
+          <w:color w:val="000000"/>
+          <w:lang w:val="en-US"/>
+        </w:rPr>
+        <w:t xml:space="preserve"> := </w:t>
+      </w:r>
+      <w:proofErr w:type="spellStart"/>
+      <w:r>
+        <w:rPr>
+          <w:rFonts w:ascii="Consolas" w:hAnsi="Consolas" w:cs="Consolas"/>
+          <w:color w:val="000000"/>
+          <w:lang w:val="en-US"/>
+        </w:rPr>
+        <w:t>dy</w:t>
+      </w:r>
+      <w:proofErr w:type="spellEnd"/>
+      <w:r>
+        <w:rPr>
+          <w:rFonts w:ascii="Consolas" w:hAnsi="Consolas" w:cs="Consolas"/>
+          <w:color w:val="000000"/>
+          <w:lang w:val="en-US"/>
+        </w:rPr>
+        <w:t xml:space="preserve"> - i;</w:t>
+      </w:r>
+    </w:p>
+    <w:p>
+      <w:pPr>
+        <w:autoSpaceDE w:val="0"/>
+        <w:autoSpaceDN w:val="0"/>
+        <w:adjustRightInd w:val="0"/>
+        <w:rPr>
+          <w:rFonts w:ascii="Consolas" w:hAnsi="Consolas" w:cs="Consolas"/>
+          <w:color w:val="000000"/>
+          <w:lang w:val="en-US"/>
+        </w:rPr>
+      </w:pPr>
+      <w:r>
+        <w:rPr>
+          <w:rFonts w:ascii="Consolas" w:hAnsi="Consolas" w:cs="Consolas"/>
+          <w:color w:val="000000"/>
+          <w:lang w:val="en-US"/>
+        </w:rPr>
+        <w:t xml:space="preserve">        </w:t>
+      </w:r>
+      <w:proofErr w:type="gramStart"/>
+      <w:r>
+        <w:rPr>
+          <w:rFonts w:ascii="Consolas" w:hAnsi="Consolas" w:cs="Consolas"/>
+          <w:color w:val="000000"/>
+          <w:lang w:val="en-US"/>
+        </w:rPr>
+        <w:t>y</w:t>
+      </w:r>
+      <w:proofErr w:type="gramEnd"/>
+      <w:r>
+        <w:rPr>
+          <w:rFonts w:ascii="Consolas" w:hAnsi="Consolas" w:cs="Consolas"/>
+          <w:color w:val="000000"/>
+          <w:lang w:val="en-US"/>
+        </w:rPr>
+        <w:t xml:space="preserve"> := y + i; </w:t>
+      </w:r>
+    </w:p>
+    <w:p>
+      <w:pPr>
+        <w:autoSpaceDE w:val="0"/>
+        <w:autoSpaceDN w:val="0"/>
+        <w:adjustRightInd w:val="0"/>
+        <w:rPr>
+          <w:rFonts w:ascii="Consolas" w:hAnsi="Consolas" w:cs="Consolas"/>
+          <w:color w:val="000000"/>
+          <w:lang w:val="en-US"/>
+        </w:rPr>
+      </w:pPr>
+      <w:r>
+        <w:rPr>
+          <w:rFonts w:ascii="Consolas" w:hAnsi="Consolas" w:cs="Consolas"/>
+          <w:color w:val="000000"/>
+          <w:lang w:val="en-US"/>
+        </w:rPr>
         <w:lastRenderedPageBreak/>
-        <w:t>Код программы</w:t>
-      </w:r>
-    </w:p>
-    <w:p>
-      <w:pPr>
-        <w:spacing w:after="160" w:line="259" w:lineRule="auto"/>
-        <w:rPr>
-          <w:rFonts w:ascii="Times New Roman" w:hAnsi="Times New Roman" w:cs="Times New Roman"/>
-          <w:sz w:val="36"/>
-        </w:rPr>
-      </w:pPr>
-      <w:r>
-        <w:rPr>
-          <w:rFonts w:ascii="Times New Roman" w:hAnsi="Times New Roman" w:cs="Times New Roman"/>
-          <w:sz w:val="32"/>
-        </w:rPr>
-        <w:t>Основной код</w:t>
-      </w:r>
-      <w:r>
-        <w:rPr>
-          <w:rFonts w:ascii="Times New Roman" w:hAnsi="Times New Roman" w:cs="Times New Roman"/>
-          <w:sz w:val="36"/>
-        </w:rPr>
-        <w:t>.</w:t>
-      </w:r>
-    </w:p>
-    <w:p>
-      <w:pPr>
-        <w:autoSpaceDE w:val="0"/>
-        <w:autoSpaceDN w:val="0"/>
-        <w:adjustRightInd w:val="0"/>
-        <w:rPr>
-          <w:rFonts w:ascii="Consolas" w:hAnsi="Consolas" w:cs="Consolas"/>
-          <w:color w:val="000000"/>
-        </w:rPr>
-      </w:pPr>
+        <w:t xml:space="preserve">      </w:t>
+      </w:r>
+      <w:proofErr w:type="gramStart"/>
+      <w:r>
+        <w:rPr>
+          <w:rFonts w:ascii="Consolas" w:hAnsi="Consolas" w:cs="Consolas"/>
+          <w:b/>
+          <w:bCs/>
+          <w:color w:val="000000"/>
+          <w:lang w:val="en-US"/>
+        </w:rPr>
+        <w:t>end</w:t>
+      </w:r>
+      <w:proofErr w:type="gramEnd"/>
+      <w:r>
+        <w:rPr>
+          <w:rFonts w:ascii="Consolas" w:hAnsi="Consolas" w:cs="Consolas"/>
+          <w:color w:val="000000"/>
+          <w:lang w:val="en-US"/>
+        </w:rPr>
+        <w:t>;</w:t>
+      </w:r>
+    </w:p>
+    <w:p>
+      <w:pPr>
+        <w:autoSpaceDE w:val="0"/>
+        <w:autoSpaceDN w:val="0"/>
+        <w:adjustRightInd w:val="0"/>
+        <w:rPr>
+          <w:rFonts w:ascii="Consolas" w:hAnsi="Consolas" w:cs="Consolas"/>
+          <w:color w:val="000000"/>
+          <w:lang w:val="en-US"/>
+        </w:rPr>
+      </w:pPr>
+      <w:r>
+        <w:rPr>
+          <w:rFonts w:ascii="Consolas" w:hAnsi="Consolas" w:cs="Consolas"/>
+          <w:color w:val="000000"/>
+          <w:lang w:val="en-US"/>
+        </w:rPr>
+        <w:t xml:space="preserve">    </w:t>
+      </w:r>
       <w:proofErr w:type="spellStart"/>
       <w:r>
         <w:rPr>
           <w:rFonts w:ascii="Consolas" w:hAnsi="Consolas" w:cs="Consolas"/>
-          <w:b/>
-          <w:bCs/>
-          <w:color w:val="000000"/>
-        </w:rPr>
-        <w:t>program</w:t>
+          <w:color w:val="000000"/>
+          <w:lang w:val="en-US"/>
+        </w:rPr>
+        <w:t>vk_a</w:t>
       </w:r>
       <w:proofErr w:type="spellEnd"/>
       <w:r>
         <w:rPr>
           <w:rFonts w:ascii="Consolas" w:hAnsi="Consolas" w:cs="Consolas"/>
-          <w:b/>
-          <w:bCs/>
-          <w:color w:val="000000"/>
-        </w:rPr>
-        <w:t xml:space="preserve"> </w:t>
+          <w:color w:val="000000"/>
+          <w:lang w:val="en-US"/>
+        </w:rPr>
+        <w:t xml:space="preserve">: </w:t>
+      </w:r>
+      <w:r>
+        <w:rPr>
+          <w:rFonts w:ascii="Consolas" w:hAnsi="Consolas" w:cs="Consolas"/>
+          <w:b/>
+          <w:bCs/>
+          <w:color w:val="000000"/>
+          <w:lang w:val="en-US"/>
+        </w:rPr>
+        <w:t xml:space="preserve">if </w:t>
+      </w:r>
+      <w:r>
+        <w:rPr>
+          <w:rFonts w:ascii="Consolas" w:hAnsi="Consolas" w:cs="Consolas"/>
+          <w:color w:val="000000"/>
+          <w:lang w:val="en-US"/>
+        </w:rPr>
+        <w:t xml:space="preserve">i &gt; </w:t>
+      </w:r>
+      <w:r>
+        <w:rPr>
+          <w:rFonts w:ascii="Consolas" w:hAnsi="Consolas" w:cs="Consolas"/>
+          <w:color w:val="006400"/>
+          <w:lang w:val="en-US"/>
+        </w:rPr>
+        <w:t xml:space="preserve">0 </w:t>
+      </w:r>
+      <w:r>
+        <w:rPr>
+          <w:rFonts w:ascii="Consolas" w:hAnsi="Consolas" w:cs="Consolas"/>
+          <w:b/>
+          <w:bCs/>
+          <w:color w:val="000000"/>
+          <w:lang w:val="en-US"/>
+        </w:rPr>
+        <w:t xml:space="preserve">then </w:t>
+      </w:r>
+      <w:r>
+        <w:rPr>
+          <w:rFonts w:ascii="Consolas" w:hAnsi="Consolas" w:cs="Consolas"/>
+          <w:color w:val="000000"/>
+          <w:lang w:val="en-US"/>
+        </w:rPr>
+        <w:t xml:space="preserve">i -= </w:t>
+      </w:r>
+      <w:r>
+        <w:rPr>
+          <w:rFonts w:ascii="Consolas" w:hAnsi="Consolas" w:cs="Consolas"/>
+          <w:color w:val="006400"/>
+          <w:lang w:val="en-US"/>
+        </w:rPr>
+        <w:t>1</w:t>
+      </w:r>
+      <w:r>
+        <w:rPr>
+          <w:rFonts w:ascii="Consolas" w:hAnsi="Consolas" w:cs="Consolas"/>
+          <w:color w:val="000000"/>
+          <w:lang w:val="en-US"/>
+        </w:rPr>
+        <w:t>;</w:t>
+      </w:r>
+    </w:p>
+    <w:p>
+      <w:pPr>
+        <w:autoSpaceDE w:val="0"/>
+        <w:autoSpaceDN w:val="0"/>
+        <w:adjustRightInd w:val="0"/>
+        <w:rPr>
+          <w:rFonts w:ascii="Consolas" w:hAnsi="Consolas" w:cs="Consolas"/>
+          <w:color w:val="000000"/>
+          <w:lang w:val="en-US"/>
+        </w:rPr>
+      </w:pPr>
+      <w:r>
+        <w:rPr>
+          <w:rFonts w:ascii="Consolas" w:hAnsi="Consolas" w:cs="Consolas"/>
+          <w:color w:val="000000"/>
+          <w:lang w:val="en-US"/>
+        </w:rPr>
+        <w:t xml:space="preserve">    </w:t>
       </w:r>
       <w:proofErr w:type="spellStart"/>
       <w:r>
         <w:rPr>
           <w:rFonts w:ascii="Consolas" w:hAnsi="Consolas" w:cs="Consolas"/>
           <w:color w:val="000000"/>
-        </w:rPr>
-        <w:t>KrivoiHArter</w:t>
+          <w:lang w:val="en-US"/>
+        </w:rPr>
+        <w:t>vk_d</w:t>
       </w:r>
       <w:proofErr w:type="spellEnd"/>
       <w:r>
         <w:rPr>
           <w:rFonts w:ascii="Consolas" w:hAnsi="Consolas" w:cs="Consolas"/>
           <w:color w:val="000000"/>
+          <w:lang w:val="en-US"/>
+        </w:rPr>
+        <w:t xml:space="preserve">: </w:t>
+      </w:r>
+      <w:r>
+        <w:rPr>
+          <w:rFonts w:ascii="Consolas" w:hAnsi="Consolas" w:cs="Consolas"/>
+          <w:b/>
+          <w:bCs/>
+          <w:color w:val="000000"/>
+          <w:lang w:val="en-US"/>
+        </w:rPr>
+        <w:t xml:space="preserve">if </w:t>
+      </w:r>
+      <w:r>
+        <w:rPr>
+          <w:rFonts w:ascii="Consolas" w:hAnsi="Consolas" w:cs="Consolas"/>
+          <w:color w:val="000000"/>
+          <w:lang w:val="en-US"/>
+        </w:rPr>
+        <w:t xml:space="preserve">i &lt; </w:t>
+      </w:r>
+      <w:r>
+        <w:rPr>
+          <w:rFonts w:ascii="Consolas" w:hAnsi="Consolas" w:cs="Consolas"/>
+          <w:color w:val="006400"/>
+          <w:lang w:val="en-US"/>
+        </w:rPr>
+        <w:t xml:space="preserve">4 </w:t>
+      </w:r>
+      <w:r>
+        <w:rPr>
+          <w:rFonts w:ascii="Consolas" w:hAnsi="Consolas" w:cs="Consolas"/>
+          <w:b/>
+          <w:bCs/>
+          <w:color w:val="000000"/>
+          <w:lang w:val="en-US"/>
+        </w:rPr>
+        <w:t xml:space="preserve">then </w:t>
+      </w:r>
+      <w:r>
+        <w:rPr>
+          <w:rFonts w:ascii="Consolas" w:hAnsi="Consolas" w:cs="Consolas"/>
+          <w:color w:val="000000"/>
+          <w:lang w:val="en-US"/>
+        </w:rPr>
+        <w:t xml:space="preserve">i += </w:t>
+      </w:r>
+      <w:r>
+        <w:rPr>
+          <w:rFonts w:ascii="Consolas" w:hAnsi="Consolas" w:cs="Consolas"/>
+          <w:color w:val="006400"/>
+          <w:lang w:val="en-US"/>
+        </w:rPr>
+        <w:t>1</w:t>
+      </w:r>
+      <w:r>
+        <w:rPr>
+          <w:rFonts w:ascii="Consolas" w:hAnsi="Consolas" w:cs="Consolas"/>
+          <w:color w:val="000000"/>
+          <w:lang w:val="en-US"/>
         </w:rPr>
         <w:t>;</w:t>
       </w:r>
@@ -1523,48 +4359,16 @@
         <w:rPr>
           <w:rFonts w:ascii="Consolas" w:hAnsi="Consolas" w:cs="Consolas"/>
           <w:color w:val="000000"/>
-        </w:rPr>
-      </w:pPr>
-      <w:r>
-        <w:rPr>
-          <w:rFonts w:ascii="Consolas" w:hAnsi="Consolas" w:cs="Consolas"/>
-          <w:color w:val="000000"/>
-        </w:rPr>
-        <w:t xml:space="preserve"> </w:t>
-      </w:r>
-    </w:p>
-    <w:p>
-      <w:pPr>
-        <w:autoSpaceDE w:val="0"/>
-        <w:autoSpaceDN w:val="0"/>
-        <w:adjustRightInd w:val="0"/>
-        <w:rPr>
-          <w:rFonts w:ascii="Consolas" w:hAnsi="Consolas" w:cs="Consolas"/>
-          <w:color w:val="000000"/>
-          <w:lang w:val="en-US"/>
-        </w:rPr>
-      </w:pPr>
-      <w:proofErr w:type="gramStart"/>
-      <w:r>
-        <w:rPr>
-          <w:rFonts w:ascii="Consolas" w:hAnsi="Consolas" w:cs="Consolas"/>
-          <w:b/>
-          <w:bCs/>
-          <w:color w:val="000000"/>
-          <w:lang w:val="en-US"/>
-        </w:rPr>
-        <w:t>uses</w:t>
-      </w:r>
-      <w:proofErr w:type="gramEnd"/>
-      <w:r>
-        <w:rPr>
-          <w:rFonts w:ascii="Consolas" w:hAnsi="Consolas" w:cs="Consolas"/>
-          <w:b/>
-          <w:bCs/>
-          <w:color w:val="000000"/>
-          <w:lang w:val="en-US"/>
-        </w:rPr>
-        <w:t xml:space="preserve"> </w:t>
+          <w:lang w:val="en-US"/>
+        </w:rPr>
+      </w:pPr>
+      <w:r>
+        <w:rPr>
+          <w:rFonts w:ascii="Consolas" w:hAnsi="Consolas" w:cs="Consolas"/>
+          <w:color w:val="000000"/>
+          <w:lang w:val="en-US"/>
+        </w:rPr>
+        <w:t xml:space="preserve">    </w:t>
       </w:r>
       <w:proofErr w:type="spellStart"/>
       <w:r>
@@ -1573,7 +4377,7 @@
           <w:color w:val="000000"/>
           <w:lang w:val="en-US"/>
         </w:rPr>
-        <w:t>GraphABC</w:t>
+        <w:t>vk_F</w:t>
       </w:r>
       <w:proofErr w:type="spellEnd"/>
       <w:r>
@@ -1582,41 +4386,67 @@
           <w:color w:val="000000"/>
           <w:lang w:val="en-US"/>
         </w:rPr>
-        <w:t>;</w:t>
-      </w:r>
-    </w:p>
-    <w:p>
-      <w:pPr>
-        <w:autoSpaceDE w:val="0"/>
-        <w:autoSpaceDN w:val="0"/>
-        <w:adjustRightInd w:val="0"/>
-        <w:rPr>
-          <w:rFonts w:ascii="Consolas" w:hAnsi="Consolas" w:cs="Consolas"/>
-          <w:color w:val="000000"/>
-          <w:lang w:val="en-US"/>
-        </w:rPr>
-      </w:pPr>
-      <w:proofErr w:type="gramStart"/>
-      <w:r>
-        <w:rPr>
-          <w:rFonts w:ascii="Consolas" w:hAnsi="Consolas" w:cs="Consolas"/>
-          <w:b/>
-          <w:bCs/>
-          <w:color w:val="000000"/>
-          <w:lang w:val="en-US"/>
-        </w:rPr>
-        <w:t>uses</w:t>
-      </w:r>
-      <w:proofErr w:type="gramEnd"/>
-      <w:r>
-        <w:rPr>
-          <w:rFonts w:ascii="Consolas" w:hAnsi="Consolas" w:cs="Consolas"/>
-          <w:b/>
-          <w:bCs/>
-          <w:color w:val="000000"/>
-          <w:lang w:val="en-US"/>
-        </w:rPr>
-        <w:t xml:space="preserve"> </w:t>
+        <w:t xml:space="preserve">: </w:t>
+      </w:r>
+    </w:p>
+    <w:p>
+      <w:pPr>
+        <w:autoSpaceDE w:val="0"/>
+        <w:autoSpaceDN w:val="0"/>
+        <w:adjustRightInd w:val="0"/>
+        <w:rPr>
+          <w:rFonts w:ascii="Consolas" w:hAnsi="Consolas" w:cs="Consolas"/>
+          <w:color w:val="000000"/>
+          <w:lang w:val="en-US"/>
+        </w:rPr>
+      </w:pPr>
+      <w:r>
+        <w:rPr>
+          <w:rFonts w:ascii="Consolas" w:hAnsi="Consolas" w:cs="Consolas"/>
+          <w:color w:val="000000"/>
+          <w:lang w:val="en-US"/>
+        </w:rPr>
+        <w:t xml:space="preserve">  </w:t>
+      </w:r>
+      <w:proofErr w:type="gramStart"/>
+      <w:r>
+        <w:rPr>
+          <w:rFonts w:ascii="Consolas" w:hAnsi="Consolas" w:cs="Consolas"/>
+          <w:b/>
+          <w:bCs/>
+          <w:color w:val="000000"/>
+          <w:lang w:val="en-US"/>
+        </w:rPr>
+        <w:t>end</w:t>
+      </w:r>
+      <w:proofErr w:type="gramEnd"/>
+      <w:r>
+        <w:rPr>
+          <w:rFonts w:ascii="Consolas" w:hAnsi="Consolas" w:cs="Consolas"/>
+          <w:color w:val="000000"/>
+          <w:lang w:val="en-US"/>
+        </w:rPr>
+        <w:t xml:space="preserve">; </w:t>
+      </w:r>
+    </w:p>
+    <w:p>
+      <w:pPr>
+        <w:autoSpaceDE w:val="0"/>
+        <w:autoSpaceDN w:val="0"/>
+        <w:adjustRightInd w:val="0"/>
+        <w:rPr>
+          <w:rFonts w:ascii="Consolas" w:hAnsi="Consolas" w:cs="Consolas"/>
+          <w:color w:val="000000"/>
+          <w:lang w:val="en-US"/>
+        </w:rPr>
+      </w:pPr>
+      <w:r>
+        <w:rPr>
+          <w:rFonts w:ascii="Consolas" w:hAnsi="Consolas" w:cs="Consolas"/>
+          <w:color w:val="000000"/>
+          <w:lang w:val="en-US"/>
+        </w:rPr>
+        <w:t xml:space="preserve">  </w:t>
       </w:r>
       <w:proofErr w:type="spellStart"/>
       <w:r>
@@ -1625,7 +4455,7 @@
           <w:color w:val="000000"/>
           <w:lang w:val="en-US"/>
         </w:rPr>
-        <w:t>DrawM</w:t>
+        <w:t>Window.Clear</w:t>
       </w:r>
       <w:proofErr w:type="spellEnd"/>
       <w:r>
@@ -1634,2731 +4464,6 @@
           <w:color w:val="000000"/>
           <w:lang w:val="en-US"/>
         </w:rPr>
-        <w:t>;</w:t>
-      </w:r>
-    </w:p>
-    <w:p>
-      <w:pPr>
-        <w:autoSpaceDE w:val="0"/>
-        <w:autoSpaceDN w:val="0"/>
-        <w:adjustRightInd w:val="0"/>
-        <w:rPr>
-          <w:rFonts w:ascii="Consolas" w:hAnsi="Consolas" w:cs="Consolas"/>
-          <w:color w:val="000000"/>
-          <w:lang w:val="en-US"/>
-        </w:rPr>
-      </w:pPr>
-      <w:r>
-        <w:rPr>
-          <w:rFonts w:ascii="Consolas" w:hAnsi="Consolas" w:cs="Consolas"/>
-          <w:color w:val="000000"/>
-          <w:lang w:val="en-US"/>
-        </w:rPr>
-        <w:t xml:space="preserve"> </w:t>
-      </w:r>
-    </w:p>
-    <w:p>
-      <w:pPr>
-        <w:autoSpaceDE w:val="0"/>
-        <w:autoSpaceDN w:val="0"/>
-        <w:adjustRightInd w:val="0"/>
-        <w:rPr>
-          <w:rFonts w:ascii="Consolas" w:hAnsi="Consolas" w:cs="Consolas"/>
-          <w:b/>
-          <w:bCs/>
-          <w:color w:val="000000"/>
-          <w:lang w:val="en-US"/>
-        </w:rPr>
-      </w:pPr>
-      <w:proofErr w:type="spellStart"/>
-      <w:proofErr w:type="gramStart"/>
-      <w:r>
-        <w:rPr>
-          <w:rFonts w:ascii="Consolas" w:hAnsi="Consolas" w:cs="Consolas"/>
-          <w:b/>
-          <w:bCs/>
-          <w:color w:val="000000"/>
-          <w:lang w:val="en-US"/>
-        </w:rPr>
-        <w:t>var</w:t>
-      </w:r>
-      <w:proofErr w:type="spellEnd"/>
-      <w:proofErr w:type="gramEnd"/>
-    </w:p>
-    <w:p>
-      <w:pPr>
-        <w:autoSpaceDE w:val="0"/>
-        <w:autoSpaceDN w:val="0"/>
-        <w:adjustRightInd w:val="0"/>
-        <w:rPr>
-          <w:rFonts w:ascii="Consolas" w:hAnsi="Consolas" w:cs="Consolas"/>
-          <w:color w:val="000000"/>
-          <w:lang w:val="en-US"/>
-        </w:rPr>
-      </w:pPr>
-      <w:r>
-        <w:rPr>
-          <w:rFonts w:ascii="Consolas" w:hAnsi="Consolas" w:cs="Consolas"/>
-          <w:b/>
-          <w:bCs/>
-          <w:color w:val="000000"/>
-          <w:lang w:val="en-US"/>
-        </w:rPr>
-        <w:t xml:space="preserve">  </w:t>
-      </w:r>
-      <w:proofErr w:type="gramStart"/>
-      <w:r>
-        <w:rPr>
-          <w:rFonts w:ascii="Consolas" w:hAnsi="Consolas" w:cs="Consolas"/>
-          <w:color w:val="000000"/>
-          <w:lang w:val="en-US"/>
-        </w:rPr>
-        <w:t>i</w:t>
-      </w:r>
-      <w:proofErr w:type="gramEnd"/>
-      <w:r>
-        <w:rPr>
-          <w:rFonts w:ascii="Consolas" w:hAnsi="Consolas" w:cs="Consolas"/>
-          <w:color w:val="000000"/>
-          <w:lang w:val="en-US"/>
-        </w:rPr>
-        <w:t xml:space="preserve">: </w:t>
-      </w:r>
-      <w:r>
-        <w:rPr>
-          <w:rFonts w:ascii="Consolas" w:hAnsi="Consolas" w:cs="Consolas"/>
-          <w:color w:val="0000FF"/>
-          <w:lang w:val="en-US"/>
-        </w:rPr>
-        <w:t>integer</w:t>
-      </w:r>
-      <w:r>
-        <w:rPr>
-          <w:rFonts w:ascii="Consolas" w:hAnsi="Consolas" w:cs="Consolas"/>
-          <w:color w:val="000000"/>
-          <w:lang w:val="en-US"/>
-        </w:rPr>
-        <w:t>;</w:t>
-      </w:r>
-    </w:p>
-    <w:p>
-      <w:pPr>
-        <w:autoSpaceDE w:val="0"/>
-        <w:autoSpaceDN w:val="0"/>
-        <w:adjustRightInd w:val="0"/>
-        <w:rPr>
-          <w:rFonts w:ascii="Consolas" w:hAnsi="Consolas" w:cs="Consolas"/>
-          <w:b/>
-          <w:bCs/>
-          <w:color w:val="000000"/>
-          <w:lang w:val="en-US"/>
-        </w:rPr>
-      </w:pPr>
-      <w:proofErr w:type="spellStart"/>
-      <w:proofErr w:type="gramStart"/>
-      <w:r>
-        <w:rPr>
-          <w:rFonts w:ascii="Consolas" w:hAnsi="Consolas" w:cs="Consolas"/>
-          <w:b/>
-          <w:bCs/>
-          <w:color w:val="000000"/>
-          <w:lang w:val="en-US"/>
-        </w:rPr>
-        <w:t>var</w:t>
-      </w:r>
-      <w:proofErr w:type="spellEnd"/>
-      <w:proofErr w:type="gramEnd"/>
-    </w:p>
-    <w:p>
-      <w:pPr>
-        <w:autoSpaceDE w:val="0"/>
-        <w:autoSpaceDN w:val="0"/>
-        <w:adjustRightInd w:val="0"/>
-        <w:rPr>
-          <w:rFonts w:ascii="Consolas" w:hAnsi="Consolas" w:cs="Consolas"/>
-          <w:color w:val="000000"/>
-          <w:lang w:val="en-US"/>
-        </w:rPr>
-      </w:pPr>
-      <w:r>
-        <w:rPr>
-          <w:rFonts w:ascii="Consolas" w:hAnsi="Consolas" w:cs="Consolas"/>
-          <w:b/>
-          <w:bCs/>
-          <w:color w:val="000000"/>
-          <w:lang w:val="en-US"/>
-        </w:rPr>
-        <w:t xml:space="preserve">  </w:t>
-      </w:r>
-      <w:proofErr w:type="gramStart"/>
-      <w:r>
-        <w:rPr>
-          <w:rFonts w:ascii="Consolas" w:hAnsi="Consolas" w:cs="Consolas"/>
-          <w:color w:val="000000"/>
-          <w:lang w:val="en-US"/>
-        </w:rPr>
-        <w:t>x</w:t>
-      </w:r>
-      <w:proofErr w:type="gramEnd"/>
-      <w:r>
-        <w:rPr>
-          <w:rFonts w:ascii="Consolas" w:hAnsi="Consolas" w:cs="Consolas"/>
-          <w:color w:val="000000"/>
-          <w:lang w:val="en-US"/>
-        </w:rPr>
-        <w:t xml:space="preserve">, y, dx, </w:t>
-      </w:r>
-      <w:proofErr w:type="spellStart"/>
-      <w:r>
-        <w:rPr>
-          <w:rFonts w:ascii="Consolas" w:hAnsi="Consolas" w:cs="Consolas"/>
-          <w:color w:val="000000"/>
-          <w:lang w:val="en-US"/>
-        </w:rPr>
-        <w:t>dy</w:t>
-      </w:r>
-      <w:proofErr w:type="spellEnd"/>
-      <w:r>
-        <w:rPr>
-          <w:rFonts w:ascii="Consolas" w:hAnsi="Consolas" w:cs="Consolas"/>
-          <w:color w:val="000000"/>
-          <w:lang w:val="en-US"/>
-        </w:rPr>
-        <w:t xml:space="preserve">: </w:t>
-      </w:r>
-      <w:r>
-        <w:rPr>
-          <w:rFonts w:ascii="Consolas" w:hAnsi="Consolas" w:cs="Consolas"/>
-          <w:color w:val="0000FF"/>
-          <w:lang w:val="en-US"/>
-        </w:rPr>
-        <w:t>integer</w:t>
-      </w:r>
-      <w:r>
-        <w:rPr>
-          <w:rFonts w:ascii="Consolas" w:hAnsi="Consolas" w:cs="Consolas"/>
-          <w:color w:val="000000"/>
-          <w:lang w:val="en-US"/>
-        </w:rPr>
-        <w:t>;</w:t>
-      </w:r>
-    </w:p>
-    <w:p>
-      <w:pPr>
-        <w:autoSpaceDE w:val="0"/>
-        <w:autoSpaceDN w:val="0"/>
-        <w:adjustRightInd w:val="0"/>
-        <w:rPr>
-          <w:rFonts w:ascii="Consolas" w:hAnsi="Consolas" w:cs="Consolas"/>
-          <w:color w:val="000000"/>
-          <w:lang w:val="en-US"/>
-        </w:rPr>
-      </w:pPr>
-      <w:r>
-        <w:rPr>
-          <w:rFonts w:ascii="Consolas" w:hAnsi="Consolas" w:cs="Consolas"/>
-          <w:color w:val="000000"/>
-          <w:lang w:val="en-US"/>
-        </w:rPr>
-        <w:t xml:space="preserve"> </w:t>
-      </w:r>
-    </w:p>
-    <w:p>
-      <w:pPr>
-        <w:autoSpaceDE w:val="0"/>
-        <w:autoSpaceDN w:val="0"/>
-        <w:adjustRightInd w:val="0"/>
-        <w:rPr>
-          <w:rFonts w:ascii="Consolas" w:hAnsi="Consolas" w:cs="Consolas"/>
-          <w:color w:val="000000"/>
-          <w:lang w:val="en-US"/>
-        </w:rPr>
-      </w:pPr>
-      <w:proofErr w:type="gramStart"/>
-      <w:r>
-        <w:rPr>
-          <w:rFonts w:ascii="Consolas" w:hAnsi="Consolas" w:cs="Consolas"/>
-          <w:b/>
-          <w:bCs/>
-          <w:color w:val="000000"/>
-          <w:lang w:val="en-US"/>
-        </w:rPr>
-        <w:t>procedure</w:t>
-      </w:r>
-      <w:proofErr w:type="gramEnd"/>
-      <w:r>
-        <w:rPr>
-          <w:rFonts w:ascii="Consolas" w:hAnsi="Consolas" w:cs="Consolas"/>
-          <w:b/>
-          <w:bCs/>
-          <w:color w:val="000000"/>
-          <w:lang w:val="en-US"/>
-        </w:rPr>
-        <w:t xml:space="preserve"> </w:t>
-      </w:r>
-      <w:r>
-        <w:rPr>
-          <w:rFonts w:ascii="Consolas" w:hAnsi="Consolas" w:cs="Consolas"/>
-          <w:color w:val="000000"/>
-          <w:lang w:val="en-US"/>
-        </w:rPr>
-        <w:t>text;</w:t>
-      </w:r>
-    </w:p>
-    <w:p>
-      <w:pPr>
-        <w:autoSpaceDE w:val="0"/>
-        <w:autoSpaceDN w:val="0"/>
-        <w:adjustRightInd w:val="0"/>
-        <w:rPr>
-          <w:rFonts w:ascii="Consolas" w:hAnsi="Consolas" w:cs="Consolas"/>
-          <w:b/>
-          <w:bCs/>
-          <w:color w:val="000000"/>
-          <w:lang w:val="en-US"/>
-        </w:rPr>
-      </w:pPr>
-      <w:proofErr w:type="gramStart"/>
-      <w:r>
-        <w:rPr>
-          <w:rFonts w:ascii="Consolas" w:hAnsi="Consolas" w:cs="Consolas"/>
-          <w:b/>
-          <w:bCs/>
-          <w:color w:val="000000"/>
-          <w:lang w:val="en-US"/>
-        </w:rPr>
-        <w:t>begin</w:t>
-      </w:r>
-      <w:proofErr w:type="gramEnd"/>
-    </w:p>
-    <w:p>
-      <w:pPr>
-        <w:autoSpaceDE w:val="0"/>
-        <w:autoSpaceDN w:val="0"/>
-        <w:adjustRightInd w:val="0"/>
-        <w:rPr>
-          <w:rFonts w:ascii="Consolas" w:hAnsi="Consolas" w:cs="Consolas"/>
-          <w:color w:val="000000"/>
-          <w:lang w:val="en-US"/>
-        </w:rPr>
-      </w:pPr>
-      <w:r>
-        <w:rPr>
-          <w:rFonts w:ascii="Consolas" w:hAnsi="Consolas" w:cs="Consolas"/>
-          <w:b/>
-          <w:bCs/>
-          <w:color w:val="000000"/>
-          <w:lang w:val="en-US"/>
-        </w:rPr>
-        <w:t xml:space="preserve">  </w:t>
-      </w:r>
-      <w:proofErr w:type="spellStart"/>
-      <w:proofErr w:type="gramStart"/>
-      <w:r>
-        <w:rPr>
-          <w:rFonts w:ascii="Consolas" w:hAnsi="Consolas" w:cs="Consolas"/>
-          <w:color w:val="000000"/>
-          <w:lang w:val="en-US"/>
-        </w:rPr>
-        <w:t>textout</w:t>
-      </w:r>
-      <w:proofErr w:type="spellEnd"/>
-      <w:r>
-        <w:rPr>
-          <w:rFonts w:ascii="Consolas" w:hAnsi="Consolas" w:cs="Consolas"/>
-          <w:color w:val="000000"/>
-          <w:lang w:val="en-US"/>
-        </w:rPr>
-        <w:t>(</w:t>
-      </w:r>
-      <w:proofErr w:type="gramEnd"/>
-      <w:r>
-        <w:rPr>
-          <w:rFonts w:ascii="Consolas" w:hAnsi="Consolas" w:cs="Consolas"/>
-          <w:color w:val="006400"/>
-          <w:lang w:val="en-US"/>
-        </w:rPr>
-        <w:t>10</w:t>
-      </w:r>
-      <w:r>
-        <w:rPr>
-          <w:rFonts w:ascii="Consolas" w:hAnsi="Consolas" w:cs="Consolas"/>
-          <w:color w:val="000000"/>
-          <w:lang w:val="en-US"/>
-        </w:rPr>
-        <w:t xml:space="preserve">, </w:t>
-      </w:r>
-      <w:r>
-        <w:rPr>
-          <w:rFonts w:ascii="Consolas" w:hAnsi="Consolas" w:cs="Consolas"/>
-          <w:color w:val="006400"/>
-          <w:lang w:val="en-US"/>
-        </w:rPr>
-        <w:t>100</w:t>
-      </w:r>
-      <w:r>
-        <w:rPr>
-          <w:rFonts w:ascii="Consolas" w:hAnsi="Consolas" w:cs="Consolas"/>
-          <w:color w:val="000000"/>
-          <w:lang w:val="en-US"/>
-        </w:rPr>
-        <w:t xml:space="preserve">, </w:t>
-      </w:r>
-      <w:r>
-        <w:rPr>
-          <w:rFonts w:ascii="Consolas" w:hAnsi="Consolas" w:cs="Consolas"/>
-          <w:color w:val="0000FF"/>
-          <w:lang w:val="en-US"/>
-        </w:rPr>
-        <w:t xml:space="preserve">'Left - </w:t>
-      </w:r>
-      <w:r>
-        <w:rPr>
-          <w:rFonts w:ascii="Consolas" w:hAnsi="Consolas" w:cs="Consolas"/>
-          <w:color w:val="0000FF"/>
-        </w:rPr>
-        <w:t>влево</w:t>
-      </w:r>
-      <w:r>
-        <w:rPr>
-          <w:rFonts w:ascii="Consolas" w:hAnsi="Consolas" w:cs="Consolas"/>
-          <w:color w:val="0000FF"/>
-          <w:lang w:val="en-US"/>
-        </w:rPr>
-        <w:t>'</w:t>
-      </w:r>
-      <w:r>
-        <w:rPr>
-          <w:rFonts w:ascii="Consolas" w:hAnsi="Consolas" w:cs="Consolas"/>
-          <w:color w:val="000000"/>
-          <w:lang w:val="en-US"/>
-        </w:rPr>
-        <w:t>);</w:t>
-      </w:r>
-    </w:p>
-    <w:p>
-      <w:pPr>
-        <w:autoSpaceDE w:val="0"/>
-        <w:autoSpaceDN w:val="0"/>
-        <w:adjustRightInd w:val="0"/>
-        <w:rPr>
-          <w:rFonts w:ascii="Consolas" w:hAnsi="Consolas" w:cs="Consolas"/>
-          <w:color w:val="000000"/>
-          <w:lang w:val="en-US"/>
-        </w:rPr>
-      </w:pPr>
-      <w:r>
-        <w:rPr>
-          <w:rFonts w:ascii="Consolas" w:hAnsi="Consolas" w:cs="Consolas"/>
-          <w:color w:val="000000"/>
-          <w:lang w:val="en-US"/>
-        </w:rPr>
-        <w:t xml:space="preserve">  </w:t>
-      </w:r>
-      <w:proofErr w:type="spellStart"/>
-      <w:proofErr w:type="gramStart"/>
-      <w:r>
-        <w:rPr>
-          <w:rFonts w:ascii="Consolas" w:hAnsi="Consolas" w:cs="Consolas"/>
-          <w:color w:val="000000"/>
-          <w:lang w:val="en-US"/>
-        </w:rPr>
-        <w:t>textout</w:t>
-      </w:r>
-      <w:proofErr w:type="spellEnd"/>
-      <w:r>
-        <w:rPr>
-          <w:rFonts w:ascii="Consolas" w:hAnsi="Consolas" w:cs="Consolas"/>
-          <w:color w:val="000000"/>
-          <w:lang w:val="en-US"/>
-        </w:rPr>
-        <w:t>(</w:t>
-      </w:r>
-      <w:proofErr w:type="gramEnd"/>
-      <w:r>
-        <w:rPr>
-          <w:rFonts w:ascii="Consolas" w:hAnsi="Consolas" w:cs="Consolas"/>
-          <w:color w:val="006400"/>
-          <w:lang w:val="en-US"/>
-        </w:rPr>
-        <w:t>10</w:t>
-      </w:r>
-      <w:r>
-        <w:rPr>
-          <w:rFonts w:ascii="Consolas" w:hAnsi="Consolas" w:cs="Consolas"/>
-          <w:color w:val="000000"/>
-          <w:lang w:val="en-US"/>
-        </w:rPr>
-        <w:t xml:space="preserve">, </w:t>
-      </w:r>
-      <w:r>
-        <w:rPr>
-          <w:rFonts w:ascii="Consolas" w:hAnsi="Consolas" w:cs="Consolas"/>
-          <w:color w:val="006400"/>
-          <w:lang w:val="en-US"/>
-        </w:rPr>
-        <w:t>120</w:t>
-      </w:r>
-      <w:r>
-        <w:rPr>
-          <w:rFonts w:ascii="Consolas" w:hAnsi="Consolas" w:cs="Consolas"/>
-          <w:color w:val="000000"/>
-          <w:lang w:val="en-US"/>
-        </w:rPr>
-        <w:t xml:space="preserve">, </w:t>
-      </w:r>
-      <w:r>
-        <w:rPr>
-          <w:rFonts w:ascii="Consolas" w:hAnsi="Consolas" w:cs="Consolas"/>
-          <w:color w:val="0000FF"/>
-          <w:lang w:val="en-US"/>
-        </w:rPr>
-        <w:t xml:space="preserve">'Right - </w:t>
-      </w:r>
-      <w:r>
-        <w:rPr>
-          <w:rFonts w:ascii="Consolas" w:hAnsi="Consolas" w:cs="Consolas"/>
-          <w:color w:val="0000FF"/>
-        </w:rPr>
-        <w:t>вправо</w:t>
-      </w:r>
-      <w:r>
-        <w:rPr>
-          <w:rFonts w:ascii="Consolas" w:hAnsi="Consolas" w:cs="Consolas"/>
-          <w:color w:val="0000FF"/>
-          <w:lang w:val="en-US"/>
-        </w:rPr>
-        <w:t>'</w:t>
-      </w:r>
-      <w:r>
-        <w:rPr>
-          <w:rFonts w:ascii="Consolas" w:hAnsi="Consolas" w:cs="Consolas"/>
-          <w:color w:val="000000"/>
-          <w:lang w:val="en-US"/>
-        </w:rPr>
-        <w:t>);</w:t>
-      </w:r>
-    </w:p>
-    <w:p>
-      <w:pPr>
-        <w:autoSpaceDE w:val="0"/>
-        <w:autoSpaceDN w:val="0"/>
-        <w:adjustRightInd w:val="0"/>
-        <w:rPr>
-          <w:rFonts w:ascii="Consolas" w:hAnsi="Consolas" w:cs="Consolas"/>
-          <w:color w:val="000000"/>
-          <w:lang w:val="en-US"/>
-        </w:rPr>
-      </w:pPr>
-      <w:r>
-        <w:rPr>
-          <w:rFonts w:ascii="Consolas" w:hAnsi="Consolas" w:cs="Consolas"/>
-          <w:color w:val="000000"/>
-          <w:lang w:val="en-US"/>
-        </w:rPr>
-        <w:t xml:space="preserve">  </w:t>
-      </w:r>
-      <w:proofErr w:type="spellStart"/>
-      <w:proofErr w:type="gramStart"/>
-      <w:r>
-        <w:rPr>
-          <w:rFonts w:ascii="Consolas" w:hAnsi="Consolas" w:cs="Consolas"/>
-          <w:color w:val="000000"/>
-          <w:lang w:val="en-US"/>
-        </w:rPr>
-        <w:t>textout</w:t>
-      </w:r>
-      <w:proofErr w:type="spellEnd"/>
-      <w:r>
-        <w:rPr>
-          <w:rFonts w:ascii="Consolas" w:hAnsi="Consolas" w:cs="Consolas"/>
-          <w:color w:val="000000"/>
-          <w:lang w:val="en-US"/>
-        </w:rPr>
-        <w:t>(</w:t>
-      </w:r>
-      <w:proofErr w:type="gramEnd"/>
-      <w:r>
-        <w:rPr>
-          <w:rFonts w:ascii="Consolas" w:hAnsi="Consolas" w:cs="Consolas"/>
-          <w:color w:val="006400"/>
-          <w:lang w:val="en-US"/>
-        </w:rPr>
-        <w:t>10</w:t>
-      </w:r>
-      <w:r>
-        <w:rPr>
-          <w:rFonts w:ascii="Consolas" w:hAnsi="Consolas" w:cs="Consolas"/>
-          <w:color w:val="000000"/>
-          <w:lang w:val="en-US"/>
-        </w:rPr>
-        <w:t xml:space="preserve">, </w:t>
-      </w:r>
-      <w:r>
-        <w:rPr>
-          <w:rFonts w:ascii="Consolas" w:hAnsi="Consolas" w:cs="Consolas"/>
-          <w:color w:val="006400"/>
-          <w:lang w:val="en-US"/>
-        </w:rPr>
-        <w:t>140</w:t>
-      </w:r>
-      <w:r>
-        <w:rPr>
-          <w:rFonts w:ascii="Consolas" w:hAnsi="Consolas" w:cs="Consolas"/>
-          <w:color w:val="000000"/>
-          <w:lang w:val="en-US"/>
-        </w:rPr>
-        <w:t xml:space="preserve">, </w:t>
-      </w:r>
-      <w:r>
-        <w:rPr>
-          <w:rFonts w:ascii="Consolas" w:hAnsi="Consolas" w:cs="Consolas"/>
-          <w:color w:val="0000FF"/>
-          <w:lang w:val="en-US"/>
-        </w:rPr>
-        <w:t xml:space="preserve">'Up - </w:t>
-      </w:r>
-      <w:r>
-        <w:rPr>
-          <w:rFonts w:ascii="Consolas" w:hAnsi="Consolas" w:cs="Consolas"/>
-          <w:color w:val="0000FF"/>
-        </w:rPr>
-        <w:t>вверх</w:t>
-      </w:r>
-      <w:r>
-        <w:rPr>
-          <w:rFonts w:ascii="Consolas" w:hAnsi="Consolas" w:cs="Consolas"/>
-          <w:color w:val="0000FF"/>
-          <w:lang w:val="en-US"/>
-        </w:rPr>
-        <w:t>'</w:t>
-      </w:r>
-      <w:r>
-        <w:rPr>
-          <w:rFonts w:ascii="Consolas" w:hAnsi="Consolas" w:cs="Consolas"/>
-          <w:color w:val="000000"/>
-          <w:lang w:val="en-US"/>
-        </w:rPr>
-        <w:t>);</w:t>
-      </w:r>
-    </w:p>
-    <w:p>
-      <w:pPr>
-        <w:autoSpaceDE w:val="0"/>
-        <w:autoSpaceDN w:val="0"/>
-        <w:adjustRightInd w:val="0"/>
-        <w:rPr>
-          <w:rFonts w:ascii="Consolas" w:hAnsi="Consolas" w:cs="Consolas"/>
-          <w:color w:val="000000"/>
-          <w:lang w:val="en-US"/>
-        </w:rPr>
-      </w:pPr>
-      <w:r>
-        <w:rPr>
-          <w:rFonts w:ascii="Consolas" w:hAnsi="Consolas" w:cs="Consolas"/>
-          <w:color w:val="000000"/>
-          <w:lang w:val="en-US"/>
-        </w:rPr>
-        <w:t xml:space="preserve">  </w:t>
-      </w:r>
-      <w:proofErr w:type="spellStart"/>
-      <w:proofErr w:type="gramStart"/>
-      <w:r>
-        <w:rPr>
-          <w:rFonts w:ascii="Consolas" w:hAnsi="Consolas" w:cs="Consolas"/>
-          <w:color w:val="000000"/>
-          <w:lang w:val="en-US"/>
-        </w:rPr>
-        <w:t>textout</w:t>
-      </w:r>
-      <w:proofErr w:type="spellEnd"/>
-      <w:r>
-        <w:rPr>
-          <w:rFonts w:ascii="Consolas" w:hAnsi="Consolas" w:cs="Consolas"/>
-          <w:color w:val="000000"/>
-          <w:lang w:val="en-US"/>
-        </w:rPr>
-        <w:t>(</w:t>
-      </w:r>
-      <w:proofErr w:type="gramEnd"/>
-      <w:r>
-        <w:rPr>
-          <w:rFonts w:ascii="Consolas" w:hAnsi="Consolas" w:cs="Consolas"/>
-          <w:color w:val="006400"/>
-          <w:lang w:val="en-US"/>
-        </w:rPr>
-        <w:t>10</w:t>
-      </w:r>
-      <w:r>
-        <w:rPr>
-          <w:rFonts w:ascii="Consolas" w:hAnsi="Consolas" w:cs="Consolas"/>
-          <w:color w:val="000000"/>
-          <w:lang w:val="en-US"/>
-        </w:rPr>
-        <w:t xml:space="preserve">, </w:t>
-      </w:r>
-      <w:r>
-        <w:rPr>
-          <w:rFonts w:ascii="Consolas" w:hAnsi="Consolas" w:cs="Consolas"/>
-          <w:color w:val="006400"/>
-          <w:lang w:val="en-US"/>
-        </w:rPr>
-        <w:t>160</w:t>
-      </w:r>
-      <w:r>
-        <w:rPr>
-          <w:rFonts w:ascii="Consolas" w:hAnsi="Consolas" w:cs="Consolas"/>
-          <w:color w:val="000000"/>
-          <w:lang w:val="en-US"/>
-        </w:rPr>
-        <w:t xml:space="preserve">, </w:t>
-      </w:r>
-      <w:r>
-        <w:rPr>
-          <w:rFonts w:ascii="Consolas" w:hAnsi="Consolas" w:cs="Consolas"/>
-          <w:color w:val="0000FF"/>
-          <w:lang w:val="en-US"/>
-        </w:rPr>
-        <w:t xml:space="preserve">'Down - </w:t>
-      </w:r>
-      <w:r>
-        <w:rPr>
-          <w:rFonts w:ascii="Consolas" w:hAnsi="Consolas" w:cs="Consolas"/>
-          <w:color w:val="0000FF"/>
-        </w:rPr>
-        <w:t>вниз</w:t>
-      </w:r>
-      <w:r>
-        <w:rPr>
-          <w:rFonts w:ascii="Consolas" w:hAnsi="Consolas" w:cs="Consolas"/>
-          <w:color w:val="0000FF"/>
-          <w:lang w:val="en-US"/>
-        </w:rPr>
-        <w:t>'</w:t>
-      </w:r>
-      <w:r>
-        <w:rPr>
-          <w:rFonts w:ascii="Consolas" w:hAnsi="Consolas" w:cs="Consolas"/>
-          <w:color w:val="000000"/>
-          <w:lang w:val="en-US"/>
-        </w:rPr>
-        <w:t>);</w:t>
-      </w:r>
-    </w:p>
-    <w:p>
-      <w:pPr>
-        <w:autoSpaceDE w:val="0"/>
-        <w:autoSpaceDN w:val="0"/>
-        <w:adjustRightInd w:val="0"/>
-        <w:rPr>
-          <w:rFonts w:ascii="Consolas" w:hAnsi="Consolas" w:cs="Consolas"/>
-          <w:color w:val="000000"/>
-          <w:lang w:val="en-US"/>
-        </w:rPr>
-      </w:pPr>
-      <w:r>
-        <w:rPr>
-          <w:rFonts w:ascii="Consolas" w:hAnsi="Consolas" w:cs="Consolas"/>
-          <w:color w:val="000000"/>
-          <w:lang w:val="en-US"/>
-        </w:rPr>
-        <w:t xml:space="preserve">  </w:t>
-      </w:r>
-      <w:proofErr w:type="spellStart"/>
-      <w:proofErr w:type="gramStart"/>
-      <w:r>
-        <w:rPr>
-          <w:rFonts w:ascii="Consolas" w:hAnsi="Consolas" w:cs="Consolas"/>
-          <w:color w:val="000000"/>
-          <w:lang w:val="en-US"/>
-        </w:rPr>
-        <w:t>textout</w:t>
-      </w:r>
-      <w:proofErr w:type="spellEnd"/>
-      <w:r>
-        <w:rPr>
-          <w:rFonts w:ascii="Consolas" w:hAnsi="Consolas" w:cs="Consolas"/>
-          <w:color w:val="000000"/>
-          <w:lang w:val="en-US"/>
-        </w:rPr>
-        <w:t>(</w:t>
-      </w:r>
-      <w:proofErr w:type="gramEnd"/>
-      <w:r>
-        <w:rPr>
-          <w:rFonts w:ascii="Consolas" w:hAnsi="Consolas" w:cs="Consolas"/>
-          <w:color w:val="006400"/>
-          <w:lang w:val="en-US"/>
-        </w:rPr>
-        <w:t>10</w:t>
-      </w:r>
-      <w:r>
-        <w:rPr>
-          <w:rFonts w:ascii="Consolas" w:hAnsi="Consolas" w:cs="Consolas"/>
-          <w:color w:val="000000"/>
-          <w:lang w:val="en-US"/>
-        </w:rPr>
-        <w:t xml:space="preserve">, </w:t>
-      </w:r>
-      <w:r>
-        <w:rPr>
-          <w:rFonts w:ascii="Consolas" w:hAnsi="Consolas" w:cs="Consolas"/>
-          <w:color w:val="006400"/>
-          <w:lang w:val="en-US"/>
-        </w:rPr>
-        <w:t>180</w:t>
-      </w:r>
-      <w:r>
-        <w:rPr>
-          <w:rFonts w:ascii="Consolas" w:hAnsi="Consolas" w:cs="Consolas"/>
-          <w:color w:val="000000"/>
-          <w:lang w:val="en-US"/>
-        </w:rPr>
-        <w:t xml:space="preserve">, </w:t>
-      </w:r>
-      <w:r>
-        <w:rPr>
-          <w:rFonts w:ascii="Consolas" w:hAnsi="Consolas" w:cs="Consolas"/>
-          <w:color w:val="0000FF"/>
-          <w:lang w:val="en-US"/>
-        </w:rPr>
-        <w:t xml:space="preserve">'z - </w:t>
-      </w:r>
-      <w:r>
-        <w:rPr>
-          <w:rFonts w:ascii="Consolas" w:hAnsi="Consolas" w:cs="Consolas"/>
-          <w:color w:val="0000FF"/>
-        </w:rPr>
-        <w:t>увеличение</w:t>
-      </w:r>
-      <w:r>
-        <w:rPr>
-          <w:rFonts w:ascii="Consolas" w:hAnsi="Consolas" w:cs="Consolas"/>
-          <w:color w:val="0000FF"/>
-          <w:lang w:val="en-US"/>
-        </w:rPr>
-        <w:t>'</w:t>
-      </w:r>
-      <w:r>
-        <w:rPr>
-          <w:rFonts w:ascii="Consolas" w:hAnsi="Consolas" w:cs="Consolas"/>
-          <w:color w:val="000000"/>
-          <w:lang w:val="en-US"/>
-        </w:rPr>
-        <w:t>);</w:t>
-      </w:r>
-    </w:p>
-    <w:p>
-      <w:pPr>
-        <w:autoSpaceDE w:val="0"/>
-        <w:autoSpaceDN w:val="0"/>
-        <w:adjustRightInd w:val="0"/>
-        <w:rPr>
-          <w:rFonts w:ascii="Consolas" w:hAnsi="Consolas" w:cs="Consolas"/>
-          <w:color w:val="000000"/>
-          <w:lang w:val="en-US"/>
-        </w:rPr>
-      </w:pPr>
-      <w:r>
-        <w:rPr>
-          <w:rFonts w:ascii="Consolas" w:hAnsi="Consolas" w:cs="Consolas"/>
-          <w:color w:val="000000"/>
-          <w:lang w:val="en-US"/>
-        </w:rPr>
-        <w:t xml:space="preserve">  </w:t>
-      </w:r>
-      <w:proofErr w:type="spellStart"/>
-      <w:proofErr w:type="gramStart"/>
-      <w:r>
-        <w:rPr>
-          <w:rFonts w:ascii="Consolas" w:hAnsi="Consolas" w:cs="Consolas"/>
-          <w:color w:val="000000"/>
-          <w:lang w:val="en-US"/>
-        </w:rPr>
-        <w:t>textout</w:t>
-      </w:r>
-      <w:proofErr w:type="spellEnd"/>
-      <w:r>
-        <w:rPr>
-          <w:rFonts w:ascii="Consolas" w:hAnsi="Consolas" w:cs="Consolas"/>
-          <w:color w:val="000000"/>
-          <w:lang w:val="en-US"/>
-        </w:rPr>
-        <w:t>(</w:t>
-      </w:r>
-      <w:proofErr w:type="gramEnd"/>
-      <w:r>
-        <w:rPr>
-          <w:rFonts w:ascii="Consolas" w:hAnsi="Consolas" w:cs="Consolas"/>
-          <w:color w:val="006400"/>
-          <w:lang w:val="en-US"/>
-        </w:rPr>
-        <w:t>10</w:t>
-      </w:r>
-      <w:r>
-        <w:rPr>
-          <w:rFonts w:ascii="Consolas" w:hAnsi="Consolas" w:cs="Consolas"/>
-          <w:color w:val="000000"/>
-          <w:lang w:val="en-US"/>
-        </w:rPr>
-        <w:t xml:space="preserve">, </w:t>
-      </w:r>
-      <w:r>
-        <w:rPr>
-          <w:rFonts w:ascii="Consolas" w:hAnsi="Consolas" w:cs="Consolas"/>
-          <w:color w:val="006400"/>
-          <w:lang w:val="en-US"/>
-        </w:rPr>
-        <w:t>200</w:t>
-      </w:r>
-      <w:r>
-        <w:rPr>
-          <w:rFonts w:ascii="Consolas" w:hAnsi="Consolas" w:cs="Consolas"/>
-          <w:color w:val="000000"/>
-          <w:lang w:val="en-US"/>
-        </w:rPr>
-        <w:t xml:space="preserve">, </w:t>
-      </w:r>
-      <w:r>
-        <w:rPr>
-          <w:rFonts w:ascii="Consolas" w:hAnsi="Consolas" w:cs="Consolas"/>
-          <w:color w:val="0000FF"/>
-          <w:lang w:val="en-US"/>
-        </w:rPr>
-        <w:t xml:space="preserve">'x - </w:t>
-      </w:r>
-      <w:r>
-        <w:rPr>
-          <w:rFonts w:ascii="Consolas" w:hAnsi="Consolas" w:cs="Consolas"/>
-          <w:color w:val="0000FF"/>
-        </w:rPr>
-        <w:t>уменьшение</w:t>
-      </w:r>
-      <w:r>
-        <w:rPr>
-          <w:rFonts w:ascii="Consolas" w:hAnsi="Consolas" w:cs="Consolas"/>
-          <w:color w:val="0000FF"/>
-          <w:lang w:val="en-US"/>
-        </w:rPr>
-        <w:t>'</w:t>
-      </w:r>
-      <w:r>
-        <w:rPr>
-          <w:rFonts w:ascii="Consolas" w:hAnsi="Consolas" w:cs="Consolas"/>
-          <w:color w:val="000000"/>
-          <w:lang w:val="en-US"/>
-        </w:rPr>
-        <w:t>);</w:t>
-      </w:r>
-    </w:p>
-    <w:p>
-      <w:pPr>
-        <w:autoSpaceDE w:val="0"/>
-        <w:autoSpaceDN w:val="0"/>
-        <w:adjustRightInd w:val="0"/>
-        <w:rPr>
-          <w:rFonts w:ascii="Consolas" w:hAnsi="Consolas" w:cs="Consolas"/>
-          <w:color w:val="000000"/>
-          <w:lang w:val="en-US"/>
-        </w:rPr>
-      </w:pPr>
-      <w:r>
-        <w:rPr>
-          <w:rFonts w:ascii="Consolas" w:hAnsi="Consolas" w:cs="Consolas"/>
-          <w:color w:val="000000"/>
-          <w:lang w:val="en-US"/>
-        </w:rPr>
-        <w:t xml:space="preserve">  </w:t>
-      </w:r>
-      <w:proofErr w:type="spellStart"/>
-      <w:proofErr w:type="gramStart"/>
-      <w:r>
-        <w:rPr>
-          <w:rFonts w:ascii="Consolas" w:hAnsi="Consolas" w:cs="Consolas"/>
-          <w:color w:val="000000"/>
-          <w:lang w:val="en-US"/>
-        </w:rPr>
-        <w:t>textout</w:t>
-      </w:r>
-      <w:proofErr w:type="spellEnd"/>
-      <w:r>
-        <w:rPr>
-          <w:rFonts w:ascii="Consolas" w:hAnsi="Consolas" w:cs="Consolas"/>
-          <w:color w:val="000000"/>
-          <w:lang w:val="en-US"/>
-        </w:rPr>
-        <w:t>(</w:t>
-      </w:r>
-      <w:proofErr w:type="gramEnd"/>
-      <w:r>
-        <w:rPr>
-          <w:rFonts w:ascii="Consolas" w:hAnsi="Consolas" w:cs="Consolas"/>
-          <w:color w:val="006400"/>
-          <w:lang w:val="en-US"/>
-        </w:rPr>
-        <w:t>10</w:t>
-      </w:r>
-      <w:r>
-        <w:rPr>
-          <w:rFonts w:ascii="Consolas" w:hAnsi="Consolas" w:cs="Consolas"/>
-          <w:color w:val="000000"/>
-          <w:lang w:val="en-US"/>
-        </w:rPr>
-        <w:t xml:space="preserve">, </w:t>
-      </w:r>
-      <w:r>
-        <w:rPr>
-          <w:rFonts w:ascii="Consolas" w:hAnsi="Consolas" w:cs="Consolas"/>
-          <w:color w:val="006400"/>
-          <w:lang w:val="en-US"/>
-        </w:rPr>
-        <w:t>220</w:t>
-      </w:r>
-      <w:r>
-        <w:rPr>
-          <w:rFonts w:ascii="Consolas" w:hAnsi="Consolas" w:cs="Consolas"/>
-          <w:color w:val="000000"/>
-          <w:lang w:val="en-US"/>
-        </w:rPr>
-        <w:t xml:space="preserve">, </w:t>
-      </w:r>
-      <w:r>
-        <w:rPr>
-          <w:rFonts w:ascii="Consolas" w:hAnsi="Consolas" w:cs="Consolas"/>
-          <w:color w:val="0000FF"/>
-          <w:lang w:val="en-US"/>
-        </w:rPr>
-        <w:t xml:space="preserve">'a - </w:t>
-      </w:r>
-      <w:r>
-        <w:rPr>
-          <w:rFonts w:ascii="Consolas" w:hAnsi="Consolas" w:cs="Consolas"/>
-          <w:color w:val="0000FF"/>
-        </w:rPr>
-        <w:t>фрактал</w:t>
-      </w:r>
-      <w:r>
-        <w:rPr>
-          <w:rFonts w:ascii="Consolas" w:hAnsi="Consolas" w:cs="Consolas"/>
-          <w:color w:val="0000FF"/>
-          <w:lang w:val="en-US"/>
-        </w:rPr>
-        <w:t>'</w:t>
-      </w:r>
-      <w:r>
-        <w:rPr>
-          <w:rFonts w:ascii="Consolas" w:hAnsi="Consolas" w:cs="Consolas"/>
-          <w:color w:val="000000"/>
-          <w:lang w:val="en-US"/>
-        </w:rPr>
-        <w:t>);</w:t>
-      </w:r>
-    </w:p>
-    <w:p>
-      <w:pPr>
-        <w:autoSpaceDE w:val="0"/>
-        <w:autoSpaceDN w:val="0"/>
-        <w:adjustRightInd w:val="0"/>
-        <w:rPr>
-          <w:rFonts w:ascii="Consolas" w:hAnsi="Consolas" w:cs="Consolas"/>
-          <w:color w:val="000000"/>
-          <w:lang w:val="en-US"/>
-        </w:rPr>
-      </w:pPr>
-      <w:r>
-        <w:rPr>
-          <w:rFonts w:ascii="Consolas" w:hAnsi="Consolas" w:cs="Consolas"/>
-          <w:color w:val="000000"/>
-          <w:lang w:val="en-US"/>
-        </w:rPr>
-        <w:t xml:space="preserve">  </w:t>
-      </w:r>
-      <w:proofErr w:type="spellStart"/>
-      <w:proofErr w:type="gramStart"/>
-      <w:r>
-        <w:rPr>
-          <w:rFonts w:ascii="Consolas" w:hAnsi="Consolas" w:cs="Consolas"/>
-          <w:color w:val="000000"/>
-          <w:lang w:val="en-US"/>
-        </w:rPr>
-        <w:t>textout</w:t>
-      </w:r>
-      <w:proofErr w:type="spellEnd"/>
-      <w:r>
-        <w:rPr>
-          <w:rFonts w:ascii="Consolas" w:hAnsi="Consolas" w:cs="Consolas"/>
-          <w:color w:val="000000"/>
-          <w:lang w:val="en-US"/>
-        </w:rPr>
-        <w:t>(</w:t>
-      </w:r>
-      <w:proofErr w:type="gramEnd"/>
-      <w:r>
-        <w:rPr>
-          <w:rFonts w:ascii="Consolas" w:hAnsi="Consolas" w:cs="Consolas"/>
-          <w:color w:val="006400"/>
-          <w:lang w:val="en-US"/>
-        </w:rPr>
-        <w:t>10</w:t>
-      </w:r>
-      <w:r>
-        <w:rPr>
-          <w:rFonts w:ascii="Consolas" w:hAnsi="Consolas" w:cs="Consolas"/>
-          <w:color w:val="000000"/>
-          <w:lang w:val="en-US"/>
-        </w:rPr>
-        <w:t xml:space="preserve">, </w:t>
-      </w:r>
-      <w:r>
-        <w:rPr>
-          <w:rFonts w:ascii="Consolas" w:hAnsi="Consolas" w:cs="Consolas"/>
-          <w:color w:val="006400"/>
-          <w:lang w:val="en-US"/>
-        </w:rPr>
-        <w:t>240</w:t>
-      </w:r>
-      <w:r>
-        <w:rPr>
-          <w:rFonts w:ascii="Consolas" w:hAnsi="Consolas" w:cs="Consolas"/>
-          <w:color w:val="000000"/>
-          <w:lang w:val="en-US"/>
-        </w:rPr>
-        <w:t xml:space="preserve">, </w:t>
-      </w:r>
-      <w:r>
-        <w:rPr>
-          <w:rFonts w:ascii="Consolas" w:hAnsi="Consolas" w:cs="Consolas"/>
-          <w:color w:val="0000FF"/>
-          <w:lang w:val="en-US"/>
-        </w:rPr>
-        <w:t xml:space="preserve">'d - </w:t>
-      </w:r>
-      <w:r>
-        <w:rPr>
-          <w:rFonts w:ascii="Consolas" w:hAnsi="Consolas" w:cs="Consolas"/>
-          <w:color w:val="0000FF"/>
-        </w:rPr>
-        <w:t>фрактал</w:t>
-      </w:r>
-      <w:r>
-        <w:rPr>
-          <w:rFonts w:ascii="Consolas" w:hAnsi="Consolas" w:cs="Consolas"/>
-          <w:color w:val="0000FF"/>
-          <w:lang w:val="en-US"/>
-        </w:rPr>
-        <w:t>'</w:t>
-      </w:r>
-      <w:r>
-        <w:rPr>
-          <w:rFonts w:ascii="Consolas" w:hAnsi="Consolas" w:cs="Consolas"/>
-          <w:color w:val="000000"/>
-          <w:lang w:val="en-US"/>
-        </w:rPr>
-        <w:t>);</w:t>
-      </w:r>
-    </w:p>
-    <w:p>
-      <w:pPr>
-        <w:autoSpaceDE w:val="0"/>
-        <w:autoSpaceDN w:val="0"/>
-        <w:adjustRightInd w:val="0"/>
-        <w:rPr>
-          <w:rFonts w:ascii="Consolas" w:hAnsi="Consolas" w:cs="Consolas"/>
-          <w:color w:val="000000"/>
-          <w:lang w:val="en-US"/>
-        </w:rPr>
-      </w:pPr>
-      <w:proofErr w:type="gramStart"/>
-      <w:r>
-        <w:rPr>
-          <w:rFonts w:ascii="Consolas" w:hAnsi="Consolas" w:cs="Consolas"/>
-          <w:b/>
-          <w:bCs/>
-          <w:color w:val="000000"/>
-          <w:lang w:val="en-US"/>
-        </w:rPr>
-        <w:t>end</w:t>
-      </w:r>
-      <w:proofErr w:type="gramEnd"/>
-      <w:r>
-        <w:rPr>
-          <w:rFonts w:ascii="Consolas" w:hAnsi="Consolas" w:cs="Consolas"/>
-          <w:color w:val="000000"/>
-          <w:lang w:val="en-US"/>
-        </w:rPr>
-        <w:t>;</w:t>
-      </w:r>
-    </w:p>
-    <w:p>
-      <w:pPr>
-        <w:autoSpaceDE w:val="0"/>
-        <w:autoSpaceDN w:val="0"/>
-        <w:adjustRightInd w:val="0"/>
-        <w:rPr>
-          <w:rFonts w:ascii="Consolas" w:hAnsi="Consolas" w:cs="Consolas"/>
-          <w:color w:val="000000"/>
-          <w:lang w:val="en-US"/>
-        </w:rPr>
-      </w:pPr>
-      <w:r>
-        <w:rPr>
-          <w:rFonts w:ascii="Consolas" w:hAnsi="Consolas" w:cs="Consolas"/>
-          <w:color w:val="000000"/>
-          <w:lang w:val="en-US"/>
-        </w:rPr>
-        <w:t xml:space="preserve"> </w:t>
-      </w:r>
-    </w:p>
-    <w:p>
-      <w:pPr>
-        <w:autoSpaceDE w:val="0"/>
-        <w:autoSpaceDN w:val="0"/>
-        <w:adjustRightInd w:val="0"/>
-        <w:rPr>
-          <w:rFonts w:ascii="Consolas" w:hAnsi="Consolas" w:cs="Consolas"/>
-          <w:color w:val="008000"/>
-          <w:lang w:val="en-US"/>
-        </w:rPr>
-      </w:pPr>
-      <w:proofErr w:type="gramStart"/>
-      <w:r>
-        <w:rPr>
-          <w:rFonts w:ascii="Consolas" w:hAnsi="Consolas" w:cs="Consolas"/>
-          <w:b/>
-          <w:bCs/>
-          <w:color w:val="000000"/>
-          <w:lang w:val="en-US"/>
-        </w:rPr>
-        <w:t>procedure</w:t>
-      </w:r>
-      <w:proofErr w:type="gramEnd"/>
-      <w:r>
-        <w:rPr>
-          <w:rFonts w:ascii="Consolas" w:hAnsi="Consolas" w:cs="Consolas"/>
-          <w:b/>
-          <w:bCs/>
-          <w:color w:val="000000"/>
-          <w:lang w:val="en-US"/>
-        </w:rPr>
-        <w:t xml:space="preserve"> </w:t>
-      </w:r>
-      <w:proofErr w:type="spellStart"/>
-      <w:r>
-        <w:rPr>
-          <w:rFonts w:ascii="Consolas" w:hAnsi="Consolas" w:cs="Consolas"/>
-          <w:color w:val="000000"/>
-          <w:lang w:val="en-US"/>
-        </w:rPr>
-        <w:t>KeyDown</w:t>
-      </w:r>
-      <w:proofErr w:type="spellEnd"/>
-      <w:r>
-        <w:rPr>
-          <w:rFonts w:ascii="Consolas" w:hAnsi="Consolas" w:cs="Consolas"/>
-          <w:color w:val="000000"/>
-          <w:lang w:val="en-US"/>
-        </w:rPr>
-        <w:t xml:space="preserve">(key: </w:t>
-      </w:r>
-      <w:r>
-        <w:rPr>
-          <w:rFonts w:ascii="Consolas" w:hAnsi="Consolas" w:cs="Consolas"/>
-          <w:color w:val="0000FF"/>
-          <w:lang w:val="en-US"/>
-        </w:rPr>
-        <w:t>integer</w:t>
-      </w:r>
-      <w:r>
-        <w:rPr>
-          <w:rFonts w:ascii="Consolas" w:hAnsi="Consolas" w:cs="Consolas"/>
-          <w:color w:val="000000"/>
-          <w:lang w:val="en-US"/>
-        </w:rPr>
-        <w:t>);</w:t>
-      </w:r>
-      <w:r>
-        <w:rPr>
-          <w:rFonts w:ascii="Consolas" w:hAnsi="Consolas" w:cs="Consolas"/>
-          <w:color w:val="008000"/>
-          <w:lang w:val="en-US"/>
-        </w:rPr>
-        <w:t>//</w:t>
-      </w:r>
-      <w:proofErr w:type="spellStart"/>
-      <w:r>
-        <w:rPr>
-          <w:rFonts w:ascii="Consolas" w:hAnsi="Consolas" w:cs="Consolas"/>
-          <w:color w:val="008000"/>
-        </w:rPr>
-        <w:t>Движ</w:t>
-      </w:r>
-      <w:proofErr w:type="spellEnd"/>
-    </w:p>
-    <w:p>
-      <w:pPr>
-        <w:autoSpaceDE w:val="0"/>
-        <w:autoSpaceDN w:val="0"/>
-        <w:adjustRightInd w:val="0"/>
-        <w:rPr>
-          <w:rFonts w:ascii="Consolas" w:hAnsi="Consolas" w:cs="Consolas"/>
-          <w:b/>
-          <w:bCs/>
-          <w:color w:val="000000"/>
-          <w:lang w:val="en-US"/>
-        </w:rPr>
-      </w:pPr>
-      <w:proofErr w:type="gramStart"/>
-      <w:r>
-        <w:rPr>
-          <w:rFonts w:ascii="Consolas" w:hAnsi="Consolas" w:cs="Consolas"/>
-          <w:b/>
-          <w:bCs/>
-          <w:color w:val="000000"/>
-          <w:lang w:val="en-US"/>
-        </w:rPr>
-        <w:t>begin</w:t>
-      </w:r>
-      <w:proofErr w:type="gramEnd"/>
-    </w:p>
-    <w:p>
-      <w:pPr>
-        <w:autoSpaceDE w:val="0"/>
-        <w:autoSpaceDN w:val="0"/>
-        <w:adjustRightInd w:val="0"/>
-        <w:rPr>
-          <w:rFonts w:ascii="Consolas" w:hAnsi="Consolas" w:cs="Consolas"/>
-          <w:color w:val="000000"/>
-          <w:lang w:val="en-US"/>
-        </w:rPr>
-      </w:pPr>
-      <w:r>
-        <w:rPr>
-          <w:rFonts w:ascii="Consolas" w:hAnsi="Consolas" w:cs="Consolas"/>
-          <w:b/>
-          <w:bCs/>
-          <w:color w:val="000000"/>
-          <w:lang w:val="en-US"/>
-        </w:rPr>
-        <w:t xml:space="preserve">  </w:t>
-      </w:r>
-      <w:proofErr w:type="gramStart"/>
-      <w:r>
-        <w:rPr>
-          <w:rFonts w:ascii="Consolas" w:hAnsi="Consolas" w:cs="Consolas"/>
-          <w:color w:val="000000"/>
-          <w:lang w:val="en-US"/>
-        </w:rPr>
-        <w:t>i</w:t>
-      </w:r>
-      <w:proofErr w:type="gramEnd"/>
-      <w:r>
-        <w:rPr>
-          <w:rFonts w:ascii="Consolas" w:hAnsi="Consolas" w:cs="Consolas"/>
-          <w:color w:val="000000"/>
-          <w:lang w:val="en-US"/>
-        </w:rPr>
-        <w:t xml:space="preserve"> := </w:t>
-      </w:r>
-      <w:r>
-        <w:rPr>
-          <w:rFonts w:ascii="Consolas" w:hAnsi="Consolas" w:cs="Consolas"/>
-          <w:color w:val="006400"/>
-          <w:lang w:val="en-US"/>
-        </w:rPr>
-        <w:t>0</w:t>
-      </w:r>
-      <w:r>
-        <w:rPr>
-          <w:rFonts w:ascii="Consolas" w:hAnsi="Consolas" w:cs="Consolas"/>
-          <w:color w:val="000000"/>
-          <w:lang w:val="en-US"/>
-        </w:rPr>
-        <w:t>;</w:t>
-      </w:r>
-    </w:p>
-    <w:p>
-      <w:pPr>
-        <w:autoSpaceDE w:val="0"/>
-        <w:autoSpaceDN w:val="0"/>
-        <w:adjustRightInd w:val="0"/>
-        <w:rPr>
-          <w:rFonts w:ascii="Consolas" w:hAnsi="Consolas" w:cs="Consolas"/>
-          <w:b/>
-          <w:bCs/>
-          <w:color w:val="000000"/>
-          <w:lang w:val="en-US"/>
-        </w:rPr>
-      </w:pPr>
-      <w:r>
-        <w:rPr>
-          <w:rFonts w:ascii="Consolas" w:hAnsi="Consolas" w:cs="Consolas"/>
-          <w:color w:val="000000"/>
-          <w:lang w:val="en-US"/>
-        </w:rPr>
-        <w:t xml:space="preserve">  </w:t>
-      </w:r>
-      <w:proofErr w:type="gramStart"/>
-      <w:r>
-        <w:rPr>
-          <w:rFonts w:ascii="Consolas" w:hAnsi="Consolas" w:cs="Consolas"/>
-          <w:b/>
-          <w:bCs/>
-          <w:color w:val="000000"/>
-          <w:lang w:val="en-US"/>
-        </w:rPr>
-        <w:t>case</w:t>
-      </w:r>
-      <w:proofErr w:type="gramEnd"/>
-      <w:r>
-        <w:rPr>
-          <w:rFonts w:ascii="Consolas" w:hAnsi="Consolas" w:cs="Consolas"/>
-          <w:b/>
-          <w:bCs/>
-          <w:color w:val="000000"/>
-          <w:lang w:val="en-US"/>
-        </w:rPr>
-        <w:t xml:space="preserve"> </w:t>
-      </w:r>
-      <w:r>
-        <w:rPr>
-          <w:rFonts w:ascii="Consolas" w:hAnsi="Consolas" w:cs="Consolas"/>
-          <w:color w:val="000000"/>
-          <w:lang w:val="en-US"/>
-        </w:rPr>
-        <w:t xml:space="preserve">key </w:t>
-      </w:r>
-      <w:r>
-        <w:rPr>
-          <w:rFonts w:ascii="Consolas" w:hAnsi="Consolas" w:cs="Consolas"/>
-          <w:b/>
-          <w:bCs/>
-          <w:color w:val="000000"/>
-          <w:lang w:val="en-US"/>
-        </w:rPr>
-        <w:t>of</w:t>
-      </w:r>
-    </w:p>
-    <w:p>
-      <w:pPr>
-        <w:autoSpaceDE w:val="0"/>
-        <w:autoSpaceDN w:val="0"/>
-        <w:adjustRightInd w:val="0"/>
-        <w:rPr>
-          <w:rFonts w:ascii="Consolas" w:hAnsi="Consolas" w:cs="Consolas"/>
-          <w:color w:val="000000"/>
-          <w:lang w:val="en-US"/>
-        </w:rPr>
-      </w:pPr>
-      <w:r>
-        <w:rPr>
-          <w:rFonts w:ascii="Consolas" w:hAnsi="Consolas" w:cs="Consolas"/>
-          <w:b/>
-          <w:bCs/>
-          <w:color w:val="000000"/>
-          <w:lang w:val="en-US"/>
-        </w:rPr>
-        <w:t xml:space="preserve">    </w:t>
-      </w:r>
-      <w:proofErr w:type="spellStart"/>
-      <w:r>
-        <w:rPr>
-          <w:rFonts w:ascii="Consolas" w:hAnsi="Consolas" w:cs="Consolas"/>
-          <w:color w:val="000000"/>
-          <w:lang w:val="en-US"/>
-        </w:rPr>
-        <w:t>VK_Up</w:t>
-      </w:r>
-      <w:proofErr w:type="spellEnd"/>
-      <w:r>
-        <w:rPr>
-          <w:rFonts w:ascii="Consolas" w:hAnsi="Consolas" w:cs="Consolas"/>
-          <w:color w:val="000000"/>
-          <w:lang w:val="en-US"/>
-        </w:rPr>
-        <w:t xml:space="preserve">: </w:t>
-      </w:r>
-      <w:r>
-        <w:rPr>
-          <w:rFonts w:ascii="Consolas" w:hAnsi="Consolas" w:cs="Consolas"/>
-          <w:b/>
-          <w:bCs/>
-          <w:color w:val="000000"/>
-          <w:lang w:val="en-US"/>
-        </w:rPr>
-        <w:t xml:space="preserve">begin </w:t>
-      </w:r>
-      <w:proofErr w:type="gramStart"/>
-      <w:r>
-        <w:rPr>
-          <w:rFonts w:ascii="Consolas" w:hAnsi="Consolas" w:cs="Consolas"/>
-          <w:color w:val="000000"/>
-          <w:lang w:val="en-US"/>
-        </w:rPr>
-        <w:t>y :=</w:t>
-      </w:r>
-      <w:proofErr w:type="gramEnd"/>
-      <w:r>
-        <w:rPr>
-          <w:rFonts w:ascii="Consolas" w:hAnsi="Consolas" w:cs="Consolas"/>
-          <w:color w:val="000000"/>
-          <w:lang w:val="en-US"/>
-        </w:rPr>
-        <w:t xml:space="preserve"> y - </w:t>
-      </w:r>
-      <w:r>
-        <w:rPr>
-          <w:rFonts w:ascii="Consolas" w:hAnsi="Consolas" w:cs="Consolas"/>
-          <w:color w:val="006400"/>
-          <w:lang w:val="en-US"/>
-        </w:rPr>
-        <w:t xml:space="preserve">50 </w:t>
-      </w:r>
-      <w:r>
-        <w:rPr>
-          <w:rFonts w:ascii="Consolas" w:hAnsi="Consolas" w:cs="Consolas"/>
-          <w:b/>
-          <w:bCs/>
-          <w:color w:val="000000"/>
-          <w:lang w:val="en-US"/>
-        </w:rPr>
-        <w:t>end</w:t>
-      </w:r>
-      <w:r>
-        <w:rPr>
-          <w:rFonts w:ascii="Consolas" w:hAnsi="Consolas" w:cs="Consolas"/>
-          <w:color w:val="000000"/>
-          <w:lang w:val="en-US"/>
-        </w:rPr>
-        <w:t>;</w:t>
-      </w:r>
-    </w:p>
-    <w:p>
-      <w:pPr>
-        <w:autoSpaceDE w:val="0"/>
-        <w:autoSpaceDN w:val="0"/>
-        <w:adjustRightInd w:val="0"/>
-        <w:rPr>
-          <w:rFonts w:ascii="Consolas" w:hAnsi="Consolas" w:cs="Consolas"/>
-          <w:color w:val="000000"/>
-          <w:lang w:val="en-US"/>
-        </w:rPr>
-      </w:pPr>
-      <w:r>
-        <w:rPr>
-          <w:rFonts w:ascii="Consolas" w:hAnsi="Consolas" w:cs="Consolas"/>
-          <w:color w:val="000000"/>
-          <w:lang w:val="en-US"/>
-        </w:rPr>
-        <w:t xml:space="preserve">    </w:t>
-      </w:r>
-      <w:proofErr w:type="spellStart"/>
-      <w:r>
-        <w:rPr>
-          <w:rFonts w:ascii="Consolas" w:hAnsi="Consolas" w:cs="Consolas"/>
-          <w:color w:val="000000"/>
-          <w:lang w:val="en-US"/>
-        </w:rPr>
-        <w:t>VK_Down</w:t>
-      </w:r>
-      <w:proofErr w:type="spellEnd"/>
-      <w:r>
-        <w:rPr>
-          <w:rFonts w:ascii="Consolas" w:hAnsi="Consolas" w:cs="Consolas"/>
-          <w:color w:val="000000"/>
-          <w:lang w:val="en-US"/>
-        </w:rPr>
-        <w:t xml:space="preserve">: </w:t>
-      </w:r>
-      <w:r>
-        <w:rPr>
-          <w:rFonts w:ascii="Consolas" w:hAnsi="Consolas" w:cs="Consolas"/>
-          <w:b/>
-          <w:bCs/>
-          <w:color w:val="000000"/>
-          <w:lang w:val="en-US"/>
-        </w:rPr>
-        <w:t xml:space="preserve">begin </w:t>
-      </w:r>
-      <w:proofErr w:type="gramStart"/>
-      <w:r>
-        <w:rPr>
-          <w:rFonts w:ascii="Consolas" w:hAnsi="Consolas" w:cs="Consolas"/>
-          <w:color w:val="000000"/>
-          <w:lang w:val="en-US"/>
-        </w:rPr>
-        <w:t>y :=</w:t>
-      </w:r>
-      <w:proofErr w:type="gramEnd"/>
-      <w:r>
-        <w:rPr>
-          <w:rFonts w:ascii="Consolas" w:hAnsi="Consolas" w:cs="Consolas"/>
-          <w:color w:val="000000"/>
-          <w:lang w:val="en-US"/>
-        </w:rPr>
-        <w:t xml:space="preserve"> y + </w:t>
-      </w:r>
-      <w:r>
-        <w:rPr>
-          <w:rFonts w:ascii="Consolas" w:hAnsi="Consolas" w:cs="Consolas"/>
-          <w:color w:val="006400"/>
-          <w:lang w:val="en-US"/>
-        </w:rPr>
-        <w:t xml:space="preserve">50 </w:t>
-      </w:r>
-      <w:r>
-        <w:rPr>
-          <w:rFonts w:ascii="Consolas" w:hAnsi="Consolas" w:cs="Consolas"/>
-          <w:b/>
-          <w:bCs/>
-          <w:color w:val="000000"/>
-          <w:lang w:val="en-US"/>
-        </w:rPr>
-        <w:t>end</w:t>
-      </w:r>
-      <w:r>
-        <w:rPr>
-          <w:rFonts w:ascii="Consolas" w:hAnsi="Consolas" w:cs="Consolas"/>
-          <w:color w:val="000000"/>
-          <w:lang w:val="en-US"/>
-        </w:rPr>
-        <w:t>;</w:t>
-      </w:r>
-    </w:p>
-    <w:p>
-      <w:pPr>
-        <w:autoSpaceDE w:val="0"/>
-        <w:autoSpaceDN w:val="0"/>
-        <w:adjustRightInd w:val="0"/>
-        <w:rPr>
-          <w:rFonts w:ascii="Consolas" w:hAnsi="Consolas" w:cs="Consolas"/>
-          <w:color w:val="000000"/>
-          <w:lang w:val="en-US"/>
-        </w:rPr>
-      </w:pPr>
-      <w:r>
-        <w:rPr>
-          <w:rFonts w:ascii="Consolas" w:hAnsi="Consolas" w:cs="Consolas"/>
-          <w:color w:val="000000"/>
-          <w:lang w:val="en-US"/>
-        </w:rPr>
-        <w:t xml:space="preserve">    </w:t>
-      </w:r>
-      <w:proofErr w:type="spellStart"/>
-      <w:r>
-        <w:rPr>
-          <w:rFonts w:ascii="Consolas" w:hAnsi="Consolas" w:cs="Consolas"/>
-          <w:color w:val="000000"/>
-          <w:lang w:val="en-US"/>
-        </w:rPr>
-        <w:t>VK_Left</w:t>
-      </w:r>
-      <w:proofErr w:type="spellEnd"/>
-      <w:r>
-        <w:rPr>
-          <w:rFonts w:ascii="Consolas" w:hAnsi="Consolas" w:cs="Consolas"/>
-          <w:color w:val="000000"/>
-          <w:lang w:val="en-US"/>
-        </w:rPr>
-        <w:t xml:space="preserve">: </w:t>
-      </w:r>
-      <w:r>
-        <w:rPr>
-          <w:rFonts w:ascii="Consolas" w:hAnsi="Consolas" w:cs="Consolas"/>
-          <w:b/>
-          <w:bCs/>
-          <w:color w:val="000000"/>
-          <w:lang w:val="en-US"/>
-        </w:rPr>
-        <w:t xml:space="preserve">begin </w:t>
-      </w:r>
-      <w:proofErr w:type="gramStart"/>
-      <w:r>
-        <w:rPr>
-          <w:rFonts w:ascii="Consolas" w:hAnsi="Consolas" w:cs="Consolas"/>
-          <w:color w:val="000000"/>
-          <w:lang w:val="en-US"/>
-        </w:rPr>
-        <w:t>x :=</w:t>
-      </w:r>
-      <w:proofErr w:type="gramEnd"/>
-      <w:r>
-        <w:rPr>
-          <w:rFonts w:ascii="Consolas" w:hAnsi="Consolas" w:cs="Consolas"/>
-          <w:color w:val="000000"/>
-          <w:lang w:val="en-US"/>
-        </w:rPr>
-        <w:t xml:space="preserve"> x - </w:t>
-      </w:r>
-      <w:r>
-        <w:rPr>
-          <w:rFonts w:ascii="Consolas" w:hAnsi="Consolas" w:cs="Consolas"/>
-          <w:color w:val="006400"/>
-          <w:lang w:val="en-US"/>
-        </w:rPr>
-        <w:t xml:space="preserve">50 </w:t>
-      </w:r>
-      <w:r>
-        <w:rPr>
-          <w:rFonts w:ascii="Consolas" w:hAnsi="Consolas" w:cs="Consolas"/>
-          <w:b/>
-          <w:bCs/>
-          <w:color w:val="000000"/>
-          <w:lang w:val="en-US"/>
-        </w:rPr>
-        <w:t>end</w:t>
-      </w:r>
-      <w:r>
-        <w:rPr>
-          <w:rFonts w:ascii="Consolas" w:hAnsi="Consolas" w:cs="Consolas"/>
-          <w:color w:val="000000"/>
-          <w:lang w:val="en-US"/>
-        </w:rPr>
-        <w:t>;</w:t>
-      </w:r>
-    </w:p>
-    <w:p>
-      <w:pPr>
-        <w:autoSpaceDE w:val="0"/>
-        <w:autoSpaceDN w:val="0"/>
-        <w:adjustRightInd w:val="0"/>
-        <w:rPr>
-          <w:rFonts w:ascii="Consolas" w:hAnsi="Consolas" w:cs="Consolas"/>
-          <w:color w:val="000000"/>
-          <w:lang w:val="en-US"/>
-        </w:rPr>
-      </w:pPr>
-      <w:r>
-        <w:rPr>
-          <w:rFonts w:ascii="Consolas" w:hAnsi="Consolas" w:cs="Consolas"/>
-          <w:color w:val="000000"/>
-          <w:lang w:val="en-US"/>
-        </w:rPr>
-        <w:t xml:space="preserve">    </w:t>
-      </w:r>
-      <w:proofErr w:type="spellStart"/>
-      <w:r>
-        <w:rPr>
-          <w:rFonts w:ascii="Consolas" w:hAnsi="Consolas" w:cs="Consolas"/>
-          <w:color w:val="000000"/>
-          <w:lang w:val="en-US"/>
-        </w:rPr>
-        <w:t>VK_Right</w:t>
-      </w:r>
-      <w:proofErr w:type="spellEnd"/>
-      <w:r>
-        <w:rPr>
-          <w:rFonts w:ascii="Consolas" w:hAnsi="Consolas" w:cs="Consolas"/>
-          <w:color w:val="000000"/>
-          <w:lang w:val="en-US"/>
-        </w:rPr>
-        <w:t xml:space="preserve">: </w:t>
-      </w:r>
-      <w:r>
-        <w:rPr>
-          <w:rFonts w:ascii="Consolas" w:hAnsi="Consolas" w:cs="Consolas"/>
-          <w:b/>
-          <w:bCs/>
-          <w:color w:val="000000"/>
-          <w:lang w:val="en-US"/>
-        </w:rPr>
-        <w:t xml:space="preserve">begin </w:t>
-      </w:r>
-      <w:proofErr w:type="gramStart"/>
-      <w:r>
-        <w:rPr>
-          <w:rFonts w:ascii="Consolas" w:hAnsi="Consolas" w:cs="Consolas"/>
-          <w:color w:val="000000"/>
-          <w:lang w:val="en-US"/>
-        </w:rPr>
-        <w:t>x :=</w:t>
-      </w:r>
-      <w:proofErr w:type="gramEnd"/>
-      <w:r>
-        <w:rPr>
-          <w:rFonts w:ascii="Consolas" w:hAnsi="Consolas" w:cs="Consolas"/>
-          <w:color w:val="000000"/>
-          <w:lang w:val="en-US"/>
-        </w:rPr>
-        <w:t xml:space="preserve"> x + </w:t>
-      </w:r>
-      <w:r>
-        <w:rPr>
-          <w:rFonts w:ascii="Consolas" w:hAnsi="Consolas" w:cs="Consolas"/>
-          <w:color w:val="006400"/>
-          <w:lang w:val="en-US"/>
-        </w:rPr>
-        <w:t xml:space="preserve">50 </w:t>
-      </w:r>
-      <w:r>
-        <w:rPr>
-          <w:rFonts w:ascii="Consolas" w:hAnsi="Consolas" w:cs="Consolas"/>
-          <w:b/>
-          <w:bCs/>
-          <w:color w:val="000000"/>
-          <w:lang w:val="en-US"/>
-        </w:rPr>
-        <w:t>end</w:t>
-      </w:r>
-      <w:r>
-        <w:rPr>
-          <w:rFonts w:ascii="Consolas" w:hAnsi="Consolas" w:cs="Consolas"/>
-          <w:color w:val="000000"/>
-          <w:lang w:val="en-US"/>
-        </w:rPr>
-        <w:t>;</w:t>
-      </w:r>
-    </w:p>
-    <w:p>
-      <w:pPr>
-        <w:autoSpaceDE w:val="0"/>
-        <w:autoSpaceDN w:val="0"/>
-        <w:adjustRightInd w:val="0"/>
-        <w:rPr>
-          <w:rFonts w:ascii="Consolas" w:hAnsi="Consolas" w:cs="Consolas"/>
-          <w:color w:val="000000"/>
-          <w:lang w:val="en-US"/>
-        </w:rPr>
-      </w:pPr>
-      <w:r>
-        <w:rPr>
-          <w:rFonts w:ascii="Consolas" w:hAnsi="Consolas" w:cs="Consolas"/>
-          <w:color w:val="000000"/>
-          <w:lang w:val="en-US"/>
-        </w:rPr>
-        <w:t xml:space="preserve">    </w:t>
-      </w:r>
-      <w:proofErr w:type="spellStart"/>
-      <w:r>
-        <w:rPr>
-          <w:rFonts w:ascii="Consolas" w:hAnsi="Consolas" w:cs="Consolas"/>
-          <w:color w:val="000000"/>
-          <w:lang w:val="en-US"/>
-        </w:rPr>
-        <w:t>VK_z</w:t>
-      </w:r>
-      <w:proofErr w:type="spellEnd"/>
-      <w:r>
-        <w:rPr>
-          <w:rFonts w:ascii="Consolas" w:hAnsi="Consolas" w:cs="Consolas"/>
-          <w:color w:val="000000"/>
-          <w:lang w:val="en-US"/>
-        </w:rPr>
-        <w:t>:</w:t>
-      </w:r>
-    </w:p>
-    <w:p>
-      <w:pPr>
-        <w:autoSpaceDE w:val="0"/>
-        <w:autoSpaceDN w:val="0"/>
-        <w:adjustRightInd w:val="0"/>
-        <w:rPr>
-          <w:rFonts w:ascii="Consolas" w:hAnsi="Consolas" w:cs="Consolas"/>
-          <w:b/>
-          <w:bCs/>
-          <w:color w:val="000000"/>
-          <w:lang w:val="en-US"/>
-        </w:rPr>
-      </w:pPr>
-      <w:r>
-        <w:rPr>
-          <w:rFonts w:ascii="Consolas" w:hAnsi="Consolas" w:cs="Consolas"/>
-          <w:color w:val="000000"/>
-          <w:lang w:val="en-US"/>
-        </w:rPr>
-        <w:t xml:space="preserve">      </w:t>
-      </w:r>
-      <w:proofErr w:type="gramStart"/>
-      <w:r>
-        <w:rPr>
-          <w:rFonts w:ascii="Consolas" w:hAnsi="Consolas" w:cs="Consolas"/>
-          <w:b/>
-          <w:bCs/>
-          <w:color w:val="000000"/>
-          <w:lang w:val="en-US"/>
-        </w:rPr>
-        <w:t>begin</w:t>
-      </w:r>
-      <w:proofErr w:type="gramEnd"/>
-    </w:p>
-    <w:p>
-      <w:pPr>
-        <w:autoSpaceDE w:val="0"/>
-        <w:autoSpaceDN w:val="0"/>
-        <w:adjustRightInd w:val="0"/>
-        <w:rPr>
-          <w:rFonts w:ascii="Consolas" w:hAnsi="Consolas" w:cs="Consolas"/>
-          <w:color w:val="000000"/>
-          <w:lang w:val="en-US"/>
-        </w:rPr>
-      </w:pPr>
-      <w:r>
-        <w:rPr>
-          <w:rFonts w:ascii="Consolas" w:hAnsi="Consolas" w:cs="Consolas"/>
-          <w:b/>
-          <w:bCs/>
-          <w:color w:val="000000"/>
-          <w:lang w:val="en-US"/>
-        </w:rPr>
-        <w:t xml:space="preserve">        </w:t>
-      </w:r>
-      <w:proofErr w:type="gramStart"/>
-      <w:r>
-        <w:rPr>
-          <w:rFonts w:ascii="Consolas" w:hAnsi="Consolas" w:cs="Consolas"/>
-          <w:color w:val="000000"/>
-          <w:lang w:val="en-US"/>
-        </w:rPr>
-        <w:t>i</w:t>
-      </w:r>
-      <w:proofErr w:type="gramEnd"/>
-      <w:r>
-        <w:rPr>
-          <w:rFonts w:ascii="Consolas" w:hAnsi="Consolas" w:cs="Consolas"/>
-          <w:color w:val="000000"/>
-          <w:lang w:val="en-US"/>
-        </w:rPr>
-        <w:t xml:space="preserve"> := i + </w:t>
-      </w:r>
-      <w:r>
-        <w:rPr>
-          <w:rFonts w:ascii="Consolas" w:hAnsi="Consolas" w:cs="Consolas"/>
-          <w:color w:val="006400"/>
-          <w:lang w:val="en-US"/>
-        </w:rPr>
-        <w:t>1</w:t>
-      </w:r>
-      <w:r>
-        <w:rPr>
-          <w:rFonts w:ascii="Consolas" w:hAnsi="Consolas" w:cs="Consolas"/>
-          <w:color w:val="000000"/>
-          <w:lang w:val="en-US"/>
-        </w:rPr>
-        <w:t>;</w:t>
-      </w:r>
-    </w:p>
-    <w:p>
-      <w:pPr>
-        <w:autoSpaceDE w:val="0"/>
-        <w:autoSpaceDN w:val="0"/>
-        <w:adjustRightInd w:val="0"/>
-        <w:rPr>
-          <w:rFonts w:ascii="Consolas" w:hAnsi="Consolas" w:cs="Consolas"/>
-          <w:color w:val="000000"/>
-          <w:lang w:val="en-US"/>
-        </w:rPr>
-      </w:pPr>
-      <w:r>
-        <w:rPr>
-          <w:rFonts w:ascii="Consolas" w:hAnsi="Consolas" w:cs="Consolas"/>
-          <w:color w:val="000000"/>
-          <w:lang w:val="en-US"/>
-        </w:rPr>
-        <w:t xml:space="preserve">        </w:t>
-      </w:r>
-      <w:proofErr w:type="gramStart"/>
-      <w:r>
-        <w:rPr>
-          <w:rFonts w:ascii="Consolas" w:hAnsi="Consolas" w:cs="Consolas"/>
-          <w:color w:val="000000"/>
-          <w:lang w:val="en-US"/>
-        </w:rPr>
-        <w:t>x</w:t>
-      </w:r>
-      <w:proofErr w:type="gramEnd"/>
-      <w:r>
-        <w:rPr>
-          <w:rFonts w:ascii="Consolas" w:hAnsi="Consolas" w:cs="Consolas"/>
-          <w:color w:val="000000"/>
-          <w:lang w:val="en-US"/>
-        </w:rPr>
-        <w:t xml:space="preserve"> := x + i;</w:t>
-      </w:r>
-    </w:p>
-    <w:p>
-      <w:pPr>
-        <w:autoSpaceDE w:val="0"/>
-        <w:autoSpaceDN w:val="0"/>
-        <w:adjustRightInd w:val="0"/>
-        <w:rPr>
-          <w:rFonts w:ascii="Consolas" w:hAnsi="Consolas" w:cs="Consolas"/>
-          <w:color w:val="000000"/>
-          <w:lang w:val="en-US"/>
-        </w:rPr>
-      </w:pPr>
-      <w:r>
-        <w:rPr>
-          <w:rFonts w:ascii="Consolas" w:hAnsi="Consolas" w:cs="Consolas"/>
-          <w:color w:val="000000"/>
-          <w:lang w:val="en-US"/>
-        </w:rPr>
-        <w:t xml:space="preserve">        </w:t>
-      </w:r>
-      <w:proofErr w:type="gramStart"/>
-      <w:r>
-        <w:rPr>
-          <w:rFonts w:ascii="Consolas" w:hAnsi="Consolas" w:cs="Consolas"/>
-          <w:color w:val="000000"/>
-          <w:lang w:val="en-US"/>
-        </w:rPr>
-        <w:t>dx</w:t>
-      </w:r>
-      <w:proofErr w:type="gramEnd"/>
-      <w:r>
-        <w:rPr>
-          <w:rFonts w:ascii="Consolas" w:hAnsi="Consolas" w:cs="Consolas"/>
-          <w:color w:val="000000"/>
-          <w:lang w:val="en-US"/>
-        </w:rPr>
-        <w:t xml:space="preserve"> := dx - i;</w:t>
-      </w:r>
-    </w:p>
-    <w:p>
-      <w:pPr>
-        <w:autoSpaceDE w:val="0"/>
-        <w:autoSpaceDN w:val="0"/>
-        <w:adjustRightInd w:val="0"/>
-        <w:rPr>
-          <w:rFonts w:ascii="Consolas" w:hAnsi="Consolas" w:cs="Consolas"/>
-          <w:color w:val="000000"/>
-          <w:lang w:val="en-US"/>
-        </w:rPr>
-      </w:pPr>
-      <w:r>
-        <w:rPr>
-          <w:rFonts w:ascii="Consolas" w:hAnsi="Consolas" w:cs="Consolas"/>
-          <w:color w:val="000000"/>
-          <w:lang w:val="en-US"/>
-        </w:rPr>
-        <w:t xml:space="preserve">        </w:t>
-      </w:r>
-      <w:proofErr w:type="spellStart"/>
-      <w:proofErr w:type="gramStart"/>
-      <w:r>
-        <w:rPr>
-          <w:rFonts w:ascii="Consolas" w:hAnsi="Consolas" w:cs="Consolas"/>
-          <w:color w:val="000000"/>
-          <w:lang w:val="en-US"/>
-        </w:rPr>
-        <w:t>dy</w:t>
-      </w:r>
-      <w:proofErr w:type="spellEnd"/>
-      <w:proofErr w:type="gramEnd"/>
-      <w:r>
-        <w:rPr>
-          <w:rFonts w:ascii="Consolas" w:hAnsi="Consolas" w:cs="Consolas"/>
-          <w:color w:val="000000"/>
-          <w:lang w:val="en-US"/>
-        </w:rPr>
-        <w:t xml:space="preserve"> := </w:t>
-      </w:r>
-      <w:proofErr w:type="spellStart"/>
-      <w:r>
-        <w:rPr>
-          <w:rFonts w:ascii="Consolas" w:hAnsi="Consolas" w:cs="Consolas"/>
-          <w:color w:val="000000"/>
-          <w:lang w:val="en-US"/>
-        </w:rPr>
-        <w:t>dy</w:t>
-      </w:r>
-      <w:proofErr w:type="spellEnd"/>
-      <w:r>
-        <w:rPr>
-          <w:rFonts w:ascii="Consolas" w:hAnsi="Consolas" w:cs="Consolas"/>
-          <w:color w:val="000000"/>
-          <w:lang w:val="en-US"/>
-        </w:rPr>
-        <w:t xml:space="preserve"> + i;</w:t>
-      </w:r>
-    </w:p>
-    <w:p>
-      <w:pPr>
-        <w:autoSpaceDE w:val="0"/>
-        <w:autoSpaceDN w:val="0"/>
-        <w:adjustRightInd w:val="0"/>
-        <w:rPr>
-          <w:rFonts w:ascii="Consolas" w:hAnsi="Consolas" w:cs="Consolas"/>
-          <w:color w:val="000000"/>
-          <w:lang w:val="en-US"/>
-        </w:rPr>
-      </w:pPr>
-      <w:r>
-        <w:rPr>
-          <w:rFonts w:ascii="Consolas" w:hAnsi="Consolas" w:cs="Consolas"/>
-          <w:color w:val="000000"/>
-          <w:lang w:val="en-US"/>
-        </w:rPr>
-        <w:t xml:space="preserve">        </w:t>
-      </w:r>
-      <w:proofErr w:type="gramStart"/>
-      <w:r>
-        <w:rPr>
-          <w:rFonts w:ascii="Consolas" w:hAnsi="Consolas" w:cs="Consolas"/>
-          <w:color w:val="000000"/>
-          <w:lang w:val="en-US"/>
-        </w:rPr>
-        <w:t>y</w:t>
-      </w:r>
-      <w:proofErr w:type="gramEnd"/>
-      <w:r>
-        <w:rPr>
-          <w:rFonts w:ascii="Consolas" w:hAnsi="Consolas" w:cs="Consolas"/>
-          <w:color w:val="000000"/>
-          <w:lang w:val="en-US"/>
-        </w:rPr>
-        <w:t xml:space="preserve"> := y - i;</w:t>
-      </w:r>
-    </w:p>
-    <w:p>
-      <w:pPr>
-        <w:autoSpaceDE w:val="0"/>
-        <w:autoSpaceDN w:val="0"/>
-        <w:adjustRightInd w:val="0"/>
-        <w:rPr>
-          <w:rFonts w:ascii="Consolas" w:hAnsi="Consolas" w:cs="Consolas"/>
-          <w:color w:val="000000"/>
-          <w:lang w:val="en-US"/>
-        </w:rPr>
-      </w:pPr>
-      <w:r>
-        <w:rPr>
-          <w:rFonts w:ascii="Consolas" w:hAnsi="Consolas" w:cs="Consolas"/>
-          <w:color w:val="000000"/>
-          <w:lang w:val="en-US"/>
-        </w:rPr>
-        <w:t xml:space="preserve">      </w:t>
-      </w:r>
-      <w:proofErr w:type="gramStart"/>
-      <w:r>
-        <w:rPr>
-          <w:rFonts w:ascii="Consolas" w:hAnsi="Consolas" w:cs="Consolas"/>
-          <w:b/>
-          <w:bCs/>
-          <w:color w:val="000000"/>
-          <w:lang w:val="en-US"/>
-        </w:rPr>
-        <w:t>end</w:t>
-      </w:r>
-      <w:proofErr w:type="gramEnd"/>
-      <w:r>
-        <w:rPr>
-          <w:rFonts w:ascii="Consolas" w:hAnsi="Consolas" w:cs="Consolas"/>
-          <w:color w:val="000000"/>
-          <w:lang w:val="en-US"/>
-        </w:rPr>
-        <w:t>;</w:t>
-      </w:r>
-    </w:p>
-    <w:p>
-      <w:pPr>
-        <w:autoSpaceDE w:val="0"/>
-        <w:autoSpaceDN w:val="0"/>
-        <w:adjustRightInd w:val="0"/>
-        <w:rPr>
-          <w:rFonts w:ascii="Consolas" w:hAnsi="Consolas" w:cs="Consolas"/>
-          <w:color w:val="000000"/>
-          <w:lang w:val="en-US"/>
-        </w:rPr>
-      </w:pPr>
-      <w:r>
-        <w:rPr>
-          <w:rFonts w:ascii="Consolas" w:hAnsi="Consolas" w:cs="Consolas"/>
-          <w:color w:val="000000"/>
-          <w:lang w:val="en-US"/>
-        </w:rPr>
-        <w:t xml:space="preserve">    </w:t>
-      </w:r>
-      <w:proofErr w:type="spellStart"/>
-      <w:r>
-        <w:rPr>
-          <w:rFonts w:ascii="Consolas" w:hAnsi="Consolas" w:cs="Consolas"/>
-          <w:color w:val="000000"/>
-          <w:lang w:val="en-US"/>
-        </w:rPr>
-        <w:t>Vk_x</w:t>
-      </w:r>
-      <w:proofErr w:type="spellEnd"/>
-      <w:r>
-        <w:rPr>
-          <w:rFonts w:ascii="Consolas" w:hAnsi="Consolas" w:cs="Consolas"/>
-          <w:color w:val="000000"/>
-          <w:lang w:val="en-US"/>
-        </w:rPr>
-        <w:t>:</w:t>
-      </w:r>
-    </w:p>
-    <w:p>
-      <w:pPr>
-        <w:autoSpaceDE w:val="0"/>
-        <w:autoSpaceDN w:val="0"/>
-        <w:adjustRightInd w:val="0"/>
-        <w:rPr>
-          <w:rFonts w:ascii="Consolas" w:hAnsi="Consolas" w:cs="Consolas"/>
-          <w:b/>
-          <w:bCs/>
-          <w:color w:val="000000"/>
-          <w:lang w:val="en-US"/>
-        </w:rPr>
-      </w:pPr>
-      <w:r>
-        <w:rPr>
-          <w:rFonts w:ascii="Consolas" w:hAnsi="Consolas" w:cs="Consolas"/>
-          <w:color w:val="000000"/>
-          <w:lang w:val="en-US"/>
-        </w:rPr>
-        <w:t xml:space="preserve">      </w:t>
-      </w:r>
-      <w:proofErr w:type="gramStart"/>
-      <w:r>
-        <w:rPr>
-          <w:rFonts w:ascii="Consolas" w:hAnsi="Consolas" w:cs="Consolas"/>
-          <w:b/>
-          <w:bCs/>
-          <w:color w:val="000000"/>
-          <w:lang w:val="en-US"/>
-        </w:rPr>
-        <w:t>begin</w:t>
-      </w:r>
-      <w:proofErr w:type="gramEnd"/>
-    </w:p>
-    <w:p>
-      <w:pPr>
-        <w:autoSpaceDE w:val="0"/>
-        <w:autoSpaceDN w:val="0"/>
-        <w:adjustRightInd w:val="0"/>
-        <w:rPr>
-          <w:rFonts w:ascii="Consolas" w:hAnsi="Consolas" w:cs="Consolas"/>
-          <w:color w:val="000000"/>
-          <w:lang w:val="en-US"/>
-        </w:rPr>
-      </w:pPr>
-      <w:r>
-        <w:rPr>
-          <w:rFonts w:ascii="Consolas" w:hAnsi="Consolas" w:cs="Consolas"/>
-          <w:b/>
-          <w:bCs/>
-          <w:color w:val="000000"/>
-          <w:lang w:val="en-US"/>
-        </w:rPr>
-        <w:t xml:space="preserve">        </w:t>
-      </w:r>
-      <w:proofErr w:type="gramStart"/>
-      <w:r>
-        <w:rPr>
-          <w:rFonts w:ascii="Consolas" w:hAnsi="Consolas" w:cs="Consolas"/>
-          <w:color w:val="000000"/>
-          <w:lang w:val="en-US"/>
-        </w:rPr>
-        <w:t>i</w:t>
-      </w:r>
-      <w:proofErr w:type="gramEnd"/>
-      <w:r>
-        <w:rPr>
-          <w:rFonts w:ascii="Consolas" w:hAnsi="Consolas" w:cs="Consolas"/>
-          <w:color w:val="000000"/>
-          <w:lang w:val="en-US"/>
-        </w:rPr>
-        <w:t xml:space="preserve"> := i - </w:t>
-      </w:r>
-      <w:r>
-        <w:rPr>
-          <w:rFonts w:ascii="Consolas" w:hAnsi="Consolas" w:cs="Consolas"/>
-          <w:color w:val="006400"/>
-          <w:lang w:val="en-US"/>
-        </w:rPr>
-        <w:t>1</w:t>
-      </w:r>
-      <w:r>
-        <w:rPr>
-          <w:rFonts w:ascii="Consolas" w:hAnsi="Consolas" w:cs="Consolas"/>
-          <w:color w:val="000000"/>
-          <w:lang w:val="en-US"/>
-        </w:rPr>
-        <w:t>;</w:t>
-      </w:r>
-    </w:p>
-    <w:p>
-      <w:pPr>
-        <w:autoSpaceDE w:val="0"/>
-        <w:autoSpaceDN w:val="0"/>
-        <w:adjustRightInd w:val="0"/>
-        <w:rPr>
-          <w:rFonts w:ascii="Consolas" w:hAnsi="Consolas" w:cs="Consolas"/>
-          <w:color w:val="000000"/>
-          <w:lang w:val="en-US"/>
-        </w:rPr>
-      </w:pPr>
-      <w:r>
-        <w:rPr>
-          <w:rFonts w:ascii="Consolas" w:hAnsi="Consolas" w:cs="Consolas"/>
-          <w:color w:val="000000"/>
-          <w:lang w:val="en-US"/>
-        </w:rPr>
-        <w:t xml:space="preserve">        </w:t>
-      </w:r>
-      <w:proofErr w:type="gramStart"/>
-      <w:r>
-        <w:rPr>
-          <w:rFonts w:ascii="Consolas" w:hAnsi="Consolas" w:cs="Consolas"/>
-          <w:color w:val="000000"/>
-          <w:lang w:val="en-US"/>
-        </w:rPr>
-        <w:t>x</w:t>
-      </w:r>
-      <w:proofErr w:type="gramEnd"/>
-      <w:r>
-        <w:rPr>
-          <w:rFonts w:ascii="Consolas" w:hAnsi="Consolas" w:cs="Consolas"/>
-          <w:color w:val="000000"/>
-          <w:lang w:val="en-US"/>
-        </w:rPr>
-        <w:t xml:space="preserve"> := x - i;</w:t>
-      </w:r>
-    </w:p>
-    <w:p>
-      <w:pPr>
-        <w:autoSpaceDE w:val="0"/>
-        <w:autoSpaceDN w:val="0"/>
-        <w:adjustRightInd w:val="0"/>
-        <w:rPr>
-          <w:rFonts w:ascii="Consolas" w:hAnsi="Consolas" w:cs="Consolas"/>
-          <w:color w:val="000000"/>
-          <w:lang w:val="en-US"/>
-        </w:rPr>
-      </w:pPr>
-      <w:r>
-        <w:rPr>
-          <w:rFonts w:ascii="Consolas" w:hAnsi="Consolas" w:cs="Consolas"/>
-          <w:color w:val="000000"/>
-          <w:lang w:val="en-US"/>
-        </w:rPr>
-        <w:t xml:space="preserve">        </w:t>
-      </w:r>
-      <w:proofErr w:type="gramStart"/>
-      <w:r>
-        <w:rPr>
-          <w:rFonts w:ascii="Consolas" w:hAnsi="Consolas" w:cs="Consolas"/>
-          <w:color w:val="000000"/>
-          <w:lang w:val="en-US"/>
-        </w:rPr>
-        <w:t>dx</w:t>
-      </w:r>
-      <w:proofErr w:type="gramEnd"/>
-      <w:r>
-        <w:rPr>
-          <w:rFonts w:ascii="Consolas" w:hAnsi="Consolas" w:cs="Consolas"/>
-          <w:color w:val="000000"/>
-          <w:lang w:val="en-US"/>
-        </w:rPr>
-        <w:t xml:space="preserve"> := dx + i;</w:t>
-      </w:r>
-    </w:p>
-    <w:p>
-      <w:pPr>
-        <w:autoSpaceDE w:val="0"/>
-        <w:autoSpaceDN w:val="0"/>
-        <w:adjustRightInd w:val="0"/>
-        <w:rPr>
-          <w:rFonts w:ascii="Consolas" w:hAnsi="Consolas" w:cs="Consolas"/>
-          <w:color w:val="000000"/>
-          <w:lang w:val="en-US"/>
-        </w:rPr>
-      </w:pPr>
-      <w:r>
-        <w:rPr>
-          <w:rFonts w:ascii="Consolas" w:hAnsi="Consolas" w:cs="Consolas"/>
-          <w:color w:val="000000"/>
-          <w:lang w:val="en-US"/>
-        </w:rPr>
-        <w:t xml:space="preserve">        </w:t>
-      </w:r>
-      <w:proofErr w:type="spellStart"/>
-      <w:proofErr w:type="gramStart"/>
-      <w:r>
-        <w:rPr>
-          <w:rFonts w:ascii="Consolas" w:hAnsi="Consolas" w:cs="Consolas"/>
-          <w:color w:val="000000"/>
-          <w:lang w:val="en-US"/>
-        </w:rPr>
-        <w:t>dy</w:t>
-      </w:r>
-      <w:proofErr w:type="spellEnd"/>
-      <w:proofErr w:type="gramEnd"/>
-      <w:r>
-        <w:rPr>
-          <w:rFonts w:ascii="Consolas" w:hAnsi="Consolas" w:cs="Consolas"/>
-          <w:color w:val="000000"/>
-          <w:lang w:val="en-US"/>
-        </w:rPr>
-        <w:t xml:space="preserve"> := </w:t>
-      </w:r>
-      <w:proofErr w:type="spellStart"/>
-      <w:r>
-        <w:rPr>
-          <w:rFonts w:ascii="Consolas" w:hAnsi="Consolas" w:cs="Consolas"/>
-          <w:color w:val="000000"/>
-          <w:lang w:val="en-US"/>
-        </w:rPr>
-        <w:t>dy</w:t>
-      </w:r>
-      <w:proofErr w:type="spellEnd"/>
-      <w:r>
-        <w:rPr>
-          <w:rFonts w:ascii="Consolas" w:hAnsi="Consolas" w:cs="Consolas"/>
-          <w:color w:val="000000"/>
-          <w:lang w:val="en-US"/>
-        </w:rPr>
-        <w:t xml:space="preserve"> - i;</w:t>
-      </w:r>
-    </w:p>
-    <w:p>
-      <w:pPr>
-        <w:autoSpaceDE w:val="0"/>
-        <w:autoSpaceDN w:val="0"/>
-        <w:adjustRightInd w:val="0"/>
-        <w:rPr>
-          <w:rFonts w:ascii="Consolas" w:hAnsi="Consolas" w:cs="Consolas"/>
-          <w:color w:val="000000"/>
-          <w:lang w:val="en-US"/>
-        </w:rPr>
-      </w:pPr>
-      <w:r>
-        <w:rPr>
-          <w:rFonts w:ascii="Consolas" w:hAnsi="Consolas" w:cs="Consolas"/>
-          <w:color w:val="000000"/>
-          <w:lang w:val="en-US"/>
-        </w:rPr>
-        <w:t xml:space="preserve">        </w:t>
-      </w:r>
-      <w:proofErr w:type="gramStart"/>
-      <w:r>
-        <w:rPr>
-          <w:rFonts w:ascii="Consolas" w:hAnsi="Consolas" w:cs="Consolas"/>
-          <w:color w:val="000000"/>
-          <w:lang w:val="en-US"/>
-        </w:rPr>
-        <w:t>y</w:t>
-      </w:r>
-      <w:proofErr w:type="gramEnd"/>
-      <w:r>
-        <w:rPr>
-          <w:rFonts w:ascii="Consolas" w:hAnsi="Consolas" w:cs="Consolas"/>
-          <w:color w:val="000000"/>
-          <w:lang w:val="en-US"/>
-        </w:rPr>
-        <w:t xml:space="preserve"> := y + i; </w:t>
-      </w:r>
-    </w:p>
-    <w:p>
-      <w:pPr>
-        <w:autoSpaceDE w:val="0"/>
-        <w:autoSpaceDN w:val="0"/>
-        <w:adjustRightInd w:val="0"/>
-        <w:rPr>
-          <w:rFonts w:ascii="Consolas" w:hAnsi="Consolas" w:cs="Consolas"/>
-          <w:color w:val="000000"/>
-          <w:lang w:val="en-US"/>
-        </w:rPr>
-      </w:pPr>
-      <w:r>
-        <w:rPr>
-          <w:rFonts w:ascii="Consolas" w:hAnsi="Consolas" w:cs="Consolas"/>
-          <w:color w:val="000000"/>
-          <w:lang w:val="en-US"/>
-        </w:rPr>
-        <w:t xml:space="preserve">      </w:t>
-      </w:r>
-      <w:proofErr w:type="gramStart"/>
-      <w:r>
-        <w:rPr>
-          <w:rFonts w:ascii="Consolas" w:hAnsi="Consolas" w:cs="Consolas"/>
-          <w:b/>
-          <w:bCs/>
-          <w:color w:val="000000"/>
-          <w:lang w:val="en-US"/>
-        </w:rPr>
-        <w:t>end</w:t>
-      </w:r>
-      <w:proofErr w:type="gramEnd"/>
-      <w:r>
-        <w:rPr>
-          <w:rFonts w:ascii="Consolas" w:hAnsi="Consolas" w:cs="Consolas"/>
-          <w:color w:val="000000"/>
-          <w:lang w:val="en-US"/>
-        </w:rPr>
-        <w:t>;</w:t>
-      </w:r>
-    </w:p>
-    <w:p>
-      <w:pPr>
-        <w:autoSpaceDE w:val="0"/>
-        <w:autoSpaceDN w:val="0"/>
-        <w:adjustRightInd w:val="0"/>
-        <w:rPr>
-          <w:rFonts w:ascii="Consolas" w:hAnsi="Consolas" w:cs="Consolas"/>
-          <w:color w:val="000000"/>
-          <w:lang w:val="en-US"/>
-        </w:rPr>
-      </w:pPr>
-      <w:r>
-        <w:rPr>
-          <w:rFonts w:ascii="Consolas" w:hAnsi="Consolas" w:cs="Consolas"/>
-          <w:color w:val="000000"/>
-          <w:lang w:val="en-US"/>
-        </w:rPr>
-        <w:t xml:space="preserve">    </w:t>
-      </w:r>
-      <w:proofErr w:type="spellStart"/>
-      <w:r>
-        <w:rPr>
-          <w:rFonts w:ascii="Consolas" w:hAnsi="Consolas" w:cs="Consolas"/>
-          <w:color w:val="000000"/>
-          <w:lang w:val="en-US"/>
-        </w:rPr>
-        <w:t>vk_a</w:t>
-      </w:r>
-      <w:proofErr w:type="spellEnd"/>
-      <w:r>
-        <w:rPr>
-          <w:rFonts w:ascii="Consolas" w:hAnsi="Consolas" w:cs="Consolas"/>
-          <w:color w:val="000000"/>
-          <w:lang w:val="en-US"/>
-        </w:rPr>
-        <w:t xml:space="preserve">: </w:t>
-      </w:r>
-      <w:r>
-        <w:rPr>
-          <w:rFonts w:ascii="Consolas" w:hAnsi="Consolas" w:cs="Consolas"/>
-          <w:b/>
-          <w:bCs/>
-          <w:color w:val="000000"/>
-          <w:lang w:val="en-US"/>
-        </w:rPr>
-        <w:t xml:space="preserve">if </w:t>
-      </w:r>
-      <w:r>
-        <w:rPr>
-          <w:rFonts w:ascii="Consolas" w:hAnsi="Consolas" w:cs="Consolas"/>
-          <w:color w:val="000000"/>
-          <w:lang w:val="en-US"/>
-        </w:rPr>
-        <w:t xml:space="preserve">i &gt; </w:t>
-      </w:r>
-      <w:r>
-        <w:rPr>
-          <w:rFonts w:ascii="Consolas" w:hAnsi="Consolas" w:cs="Consolas"/>
-          <w:color w:val="006400"/>
-          <w:lang w:val="en-US"/>
-        </w:rPr>
-        <w:t xml:space="preserve">0 </w:t>
-      </w:r>
-      <w:r>
-        <w:rPr>
-          <w:rFonts w:ascii="Consolas" w:hAnsi="Consolas" w:cs="Consolas"/>
-          <w:b/>
-          <w:bCs/>
-          <w:color w:val="000000"/>
-          <w:lang w:val="en-US"/>
-        </w:rPr>
-        <w:t xml:space="preserve">then </w:t>
-      </w:r>
-      <w:r>
-        <w:rPr>
-          <w:rFonts w:ascii="Consolas" w:hAnsi="Consolas" w:cs="Consolas"/>
-          <w:color w:val="000000"/>
-          <w:lang w:val="en-US"/>
-        </w:rPr>
-        <w:t xml:space="preserve">i -= </w:t>
-      </w:r>
-      <w:r>
-        <w:rPr>
-          <w:rFonts w:ascii="Consolas" w:hAnsi="Consolas" w:cs="Consolas"/>
-          <w:color w:val="006400"/>
-          <w:lang w:val="en-US"/>
-        </w:rPr>
-        <w:t>1</w:t>
-      </w:r>
-      <w:r>
-        <w:rPr>
-          <w:rFonts w:ascii="Consolas" w:hAnsi="Consolas" w:cs="Consolas"/>
-          <w:color w:val="000000"/>
-          <w:lang w:val="en-US"/>
-        </w:rPr>
-        <w:t>;</w:t>
-      </w:r>
-    </w:p>
-    <w:p>
-      <w:pPr>
-        <w:autoSpaceDE w:val="0"/>
-        <w:autoSpaceDN w:val="0"/>
-        <w:adjustRightInd w:val="0"/>
-        <w:rPr>
-          <w:rFonts w:ascii="Consolas" w:hAnsi="Consolas" w:cs="Consolas"/>
-          <w:color w:val="000000"/>
-          <w:lang w:val="en-US"/>
-        </w:rPr>
-      </w:pPr>
-      <w:r>
-        <w:rPr>
-          <w:rFonts w:ascii="Consolas" w:hAnsi="Consolas" w:cs="Consolas"/>
-          <w:color w:val="000000"/>
-          <w:lang w:val="en-US"/>
-        </w:rPr>
-        <w:t xml:space="preserve">    </w:t>
-      </w:r>
-      <w:proofErr w:type="spellStart"/>
-      <w:r>
-        <w:rPr>
-          <w:rFonts w:ascii="Consolas" w:hAnsi="Consolas" w:cs="Consolas"/>
-          <w:color w:val="000000"/>
-          <w:lang w:val="en-US"/>
-        </w:rPr>
-        <w:t>vk_d</w:t>
-      </w:r>
-      <w:proofErr w:type="spellEnd"/>
-      <w:r>
-        <w:rPr>
-          <w:rFonts w:ascii="Consolas" w:hAnsi="Consolas" w:cs="Consolas"/>
-          <w:color w:val="000000"/>
-          <w:lang w:val="en-US"/>
-        </w:rPr>
-        <w:t xml:space="preserve">: </w:t>
-      </w:r>
-      <w:r>
-        <w:rPr>
-          <w:rFonts w:ascii="Consolas" w:hAnsi="Consolas" w:cs="Consolas"/>
-          <w:b/>
-          <w:bCs/>
-          <w:color w:val="000000"/>
-          <w:lang w:val="en-US"/>
-        </w:rPr>
-        <w:t xml:space="preserve">if </w:t>
-      </w:r>
-      <w:r>
-        <w:rPr>
-          <w:rFonts w:ascii="Consolas" w:hAnsi="Consolas" w:cs="Consolas"/>
-          <w:color w:val="000000"/>
-          <w:lang w:val="en-US"/>
-        </w:rPr>
-        <w:t xml:space="preserve">i &lt; </w:t>
-      </w:r>
-      <w:r>
-        <w:rPr>
-          <w:rFonts w:ascii="Consolas" w:hAnsi="Consolas" w:cs="Consolas"/>
-          <w:color w:val="006400"/>
-          <w:lang w:val="en-US"/>
-        </w:rPr>
-        <w:t xml:space="preserve">4 </w:t>
-      </w:r>
-      <w:r>
-        <w:rPr>
-          <w:rFonts w:ascii="Consolas" w:hAnsi="Consolas" w:cs="Consolas"/>
-          <w:b/>
-          <w:bCs/>
-          <w:color w:val="000000"/>
-          <w:lang w:val="en-US"/>
-        </w:rPr>
-        <w:t xml:space="preserve">then </w:t>
-      </w:r>
-      <w:r>
-        <w:rPr>
-          <w:rFonts w:ascii="Consolas" w:hAnsi="Consolas" w:cs="Consolas"/>
-          <w:color w:val="000000"/>
-          <w:lang w:val="en-US"/>
-        </w:rPr>
-        <w:t xml:space="preserve">i += </w:t>
-      </w:r>
-      <w:r>
-        <w:rPr>
-          <w:rFonts w:ascii="Consolas" w:hAnsi="Consolas" w:cs="Consolas"/>
-          <w:color w:val="006400"/>
-          <w:lang w:val="en-US"/>
-        </w:rPr>
-        <w:t>1</w:t>
-      </w:r>
-      <w:r>
-        <w:rPr>
-          <w:rFonts w:ascii="Consolas" w:hAnsi="Consolas" w:cs="Consolas"/>
-          <w:color w:val="000000"/>
-          <w:lang w:val="en-US"/>
-        </w:rPr>
-        <w:t>;</w:t>
-      </w:r>
-    </w:p>
-    <w:p>
-      <w:pPr>
-        <w:autoSpaceDE w:val="0"/>
-        <w:autoSpaceDN w:val="0"/>
-        <w:adjustRightInd w:val="0"/>
-        <w:rPr>
-          <w:rFonts w:ascii="Consolas" w:hAnsi="Consolas" w:cs="Consolas"/>
-          <w:color w:val="000000"/>
-          <w:lang w:val="en-US"/>
-        </w:rPr>
-      </w:pPr>
-      <w:r>
-        <w:rPr>
-          <w:rFonts w:ascii="Consolas" w:hAnsi="Consolas" w:cs="Consolas"/>
-          <w:color w:val="000000"/>
-          <w:lang w:val="en-US"/>
-        </w:rPr>
-        <w:t xml:space="preserve">    </w:t>
-      </w:r>
-      <w:proofErr w:type="spellStart"/>
-      <w:r>
-        <w:rPr>
-          <w:rFonts w:ascii="Consolas" w:hAnsi="Consolas" w:cs="Consolas"/>
-          <w:color w:val="000000"/>
-          <w:lang w:val="en-US"/>
-        </w:rPr>
-        <w:t>vk_F</w:t>
-      </w:r>
-      <w:proofErr w:type="spellEnd"/>
-      <w:r>
-        <w:rPr>
-          <w:rFonts w:ascii="Consolas" w:hAnsi="Consolas" w:cs="Consolas"/>
-          <w:color w:val="000000"/>
-          <w:lang w:val="en-US"/>
-        </w:rPr>
-        <w:t xml:space="preserve">: </w:t>
-      </w:r>
-    </w:p>
-    <w:p>
-      <w:pPr>
-        <w:autoSpaceDE w:val="0"/>
-        <w:autoSpaceDN w:val="0"/>
-        <w:adjustRightInd w:val="0"/>
-        <w:rPr>
-          <w:rFonts w:ascii="Consolas" w:hAnsi="Consolas" w:cs="Consolas"/>
-          <w:color w:val="000000"/>
-          <w:lang w:val="en-US"/>
-        </w:rPr>
-      </w:pPr>
-      <w:r>
-        <w:rPr>
-          <w:rFonts w:ascii="Consolas" w:hAnsi="Consolas" w:cs="Consolas"/>
-          <w:color w:val="000000"/>
-          <w:lang w:val="en-US"/>
-        </w:rPr>
-        <w:t xml:space="preserve">  </w:t>
-      </w:r>
-      <w:proofErr w:type="gramStart"/>
-      <w:r>
-        <w:rPr>
-          <w:rFonts w:ascii="Consolas" w:hAnsi="Consolas" w:cs="Consolas"/>
-          <w:b/>
-          <w:bCs/>
-          <w:color w:val="000000"/>
-          <w:lang w:val="en-US"/>
-        </w:rPr>
-        <w:t>end</w:t>
-      </w:r>
-      <w:proofErr w:type="gramEnd"/>
-      <w:r>
-        <w:rPr>
-          <w:rFonts w:ascii="Consolas" w:hAnsi="Consolas" w:cs="Consolas"/>
-          <w:color w:val="000000"/>
-          <w:lang w:val="en-US"/>
-        </w:rPr>
         <w:t xml:space="preserve">; </w:t>
       </w:r>
     </w:p>
@@ -4379,45 +4484,6 @@
           <w:color w:val="000000"/>
           <w:lang w:val="en-US"/>
         </w:rPr>
-        <w:t xml:space="preserve">  </w:t>
-      </w:r>
-      <w:proofErr w:type="spellStart"/>
-      <w:r>
-        <w:rPr>
-          <w:rFonts w:ascii="Consolas" w:hAnsi="Consolas" w:cs="Consolas"/>
-          <w:color w:val="000000"/>
-          <w:lang w:val="en-US"/>
-        </w:rPr>
-        <w:t>Window.Clear</w:t>
-      </w:r>
-      <w:proofErr w:type="spellEnd"/>
-      <w:r>
-        <w:rPr>
-          <w:rFonts w:ascii="Consolas" w:hAnsi="Consolas" w:cs="Consolas"/>
-          <w:color w:val="000000"/>
-          <w:lang w:val="en-US"/>
-        </w:rPr>
-        <w:t xml:space="preserve">; </w:t>
-      </w:r>
-    </w:p>
-    <w:p>
-      <w:pPr>
-        <w:autoSpaceDE w:val="0"/>
-        <w:autoSpaceDN w:val="0"/>
-        <w:adjustRightInd w:val="0"/>
-        <w:rPr>
-          <w:rFonts w:ascii="Consolas" w:hAnsi="Consolas" w:cs="Consolas"/>
-          <w:color w:val="000000"/>
-          <w:lang w:val="en-US"/>
-        </w:rPr>
-      </w:pPr>
-      <w:r>
-        <w:rPr>
-          <w:rFonts w:ascii="Consolas" w:hAnsi="Consolas" w:cs="Consolas"/>
-          <w:color w:val="000000"/>
-          <w:lang w:val="en-US"/>
-        </w:rPr>
-        <w:lastRenderedPageBreak/>
         <w:t xml:space="preserve">  </w:t>
       </w:r>
       <w:proofErr w:type="gramStart"/>
@@ -7030,7 +7096,6 @@
         <w:rPr>
           <w:rFonts w:ascii="Consolas" w:hAnsi="Consolas" w:cs="Consolas"/>
           <w:color w:val="000000"/>
-          <w:lang w:val="en-US"/>
         </w:rPr>
       </w:pPr>
       <w:r>
@@ -7055,7 +7120,6 @@
         <w:rPr>
           <w:rFonts w:ascii="Consolas" w:hAnsi="Consolas" w:cs="Consolas"/>
           <w:color w:val="000000"/>
-          <w:lang w:val="en-US"/>
         </w:rPr>
         <w:t xml:space="preserve"> := </w:t>
       </w:r>
@@ -7063,7 +7127,6 @@
         <w:rPr>
           <w:rFonts w:ascii="Consolas" w:hAnsi="Consolas" w:cs="Consolas"/>
           <w:color w:val="006400"/>
-          <w:lang w:val="en-US"/>
         </w:rPr>
         <w:t>0</w:t>
       </w:r>
@@ -7071,7 +7134,6 @@
         <w:rPr>
           <w:rFonts w:ascii="Consolas" w:hAnsi="Consolas" w:cs="Consolas"/>
           <w:color w:val="000000"/>
-          <w:lang w:val="en-US"/>
         </w:rPr>
         <w:t>;</w:t>
       </w:r>
@@ -7084,14 +7146,12 @@
         <w:rPr>
           <w:rFonts w:ascii="Consolas" w:hAnsi="Consolas" w:cs="Consolas"/>
           <w:color w:val="000000"/>
-          <w:lang w:val="en-US"/>
-        </w:rPr>
-      </w:pPr>
-      <w:r>
-        <w:rPr>
-          <w:rFonts w:ascii="Consolas" w:hAnsi="Consolas" w:cs="Consolas"/>
-          <w:color w:val="000000"/>
-          <w:lang w:val="en-US"/>
+        </w:rPr>
+      </w:pPr>
+      <w:r>
+        <w:rPr>
+          <w:rFonts w:ascii="Consolas" w:hAnsi="Consolas" w:cs="Consolas"/>
+          <w:color w:val="000000"/>
         </w:rPr>
         <w:t xml:space="preserve">  </w:t>
       </w:r>
@@ -7109,7 +7169,6 @@
         <w:rPr>
           <w:rFonts w:ascii="Consolas" w:hAnsi="Consolas" w:cs="Consolas"/>
           <w:color w:val="000000"/>
-          <w:lang w:val="en-US"/>
         </w:rPr>
         <w:t xml:space="preserve"> := </w:t>
       </w:r>
@@ -7117,7 +7176,6 @@
         <w:rPr>
           <w:rFonts w:ascii="Consolas" w:hAnsi="Consolas" w:cs="Consolas"/>
           <w:color w:val="006400"/>
-          <w:lang w:val="en-US"/>
         </w:rPr>
         <w:t>1</w:t>
       </w:r>
@@ -7125,7 +7183,6 @@
         <w:rPr>
           <w:rFonts w:ascii="Consolas" w:hAnsi="Consolas" w:cs="Consolas"/>
           <w:color w:val="000000"/>
-          <w:lang w:val="en-US"/>
         </w:rPr>
         <w:t>;</w:t>
       </w:r>
@@ -7138,14 +7195,12 @@
         <w:rPr>
           <w:rFonts w:ascii="Consolas" w:hAnsi="Consolas" w:cs="Consolas"/>
           <w:color w:val="008000"/>
-          <w:lang w:val="en-US"/>
-        </w:rPr>
-      </w:pPr>
-      <w:r>
-        <w:rPr>
-          <w:rFonts w:ascii="Consolas" w:hAnsi="Consolas" w:cs="Consolas"/>
-          <w:color w:val="000000"/>
-          <w:lang w:val="en-US"/>
+        </w:rPr>
+      </w:pPr>
+      <w:r>
+        <w:rPr>
+          <w:rFonts w:ascii="Consolas" w:hAnsi="Consolas" w:cs="Consolas"/>
+          <w:color w:val="000000"/>
         </w:rPr>
         <w:t xml:space="preserve">  </w:t>
       </w:r>
@@ -7163,7 +7218,6 @@
         <w:rPr>
           <w:rFonts w:ascii="Consolas" w:hAnsi="Consolas" w:cs="Consolas"/>
           <w:color w:val="000000"/>
-          <w:lang w:val="en-US"/>
         </w:rPr>
         <w:t xml:space="preserve"> := </w:t>
       </w:r>
@@ -7179,7 +7233,6 @@
         <w:rPr>
           <w:rFonts w:ascii="Consolas" w:hAnsi="Consolas" w:cs="Consolas"/>
           <w:color w:val="000000"/>
-          <w:lang w:val="en-US"/>
         </w:rPr>
         <w:t>;</w:t>
       </w:r>
@@ -7187,7 +7240,6 @@
         <w:rPr>
           <w:rFonts w:ascii="Consolas" w:hAnsi="Consolas" w:cs="Consolas"/>
           <w:color w:val="008000"/>
-          <w:lang w:val="en-US"/>
         </w:rPr>
         <w:t>//</w:t>
       </w:r>
@@ -7202,14 +7254,28 @@
         <w:rPr>
           <w:rFonts w:ascii="Consolas" w:hAnsi="Consolas" w:cs="Consolas"/>
           <w:color w:val="008000"/>
-          <w:lang w:val="en-US"/>
-        </w:rPr>
-        <w:t xml:space="preserve"> f </w:t>
+        </w:rPr>
+        <w:t xml:space="preserve"> </w:t>
       </w:r>
       <w:r>
         <w:rPr>
           <w:rFonts w:ascii="Consolas" w:hAnsi="Consolas" w:cs="Consolas"/>
           <w:color w:val="008000"/>
+          <w:lang w:val="en-US"/>
+        </w:rPr>
+        <w:t>f</w:t>
+      </w:r>
+      <w:r>
+        <w:rPr>
+          <w:rFonts w:ascii="Consolas" w:hAnsi="Consolas" w:cs="Consolas"/>
+          <w:color w:val="008000"/>
+        </w:rPr>
+        <w:t xml:space="preserve"> </w:t>
+      </w:r>
+      <w:r>
+        <w:rPr>
+          <w:rFonts w:ascii="Consolas" w:hAnsi="Consolas" w:cs="Consolas"/>
+          <w:color w:val="008000"/>
         </w:rPr>
         <w:t>ложном</w:t>
       </w:r>
@@ -7229,7 +7295,6 @@
         <w:rPr>
           <w:rFonts w:ascii="Consolas" w:hAnsi="Consolas" w:cs="Consolas"/>
           <w:color w:val="008000"/>
-          <w:lang w:val="en-US"/>
         </w:rPr>
         <w:t xml:space="preserve">  </w:t>
       </w:r>
@@ -9069,112 +9134,257 @@
     <w:p>
       <w:pPr>
         <w:spacing w:after="160" w:line="259" w:lineRule="auto"/>
-        <w:ind w:left="-567" w:firstLine="567"/>
-        <w:rPr>
-          <w:rFonts w:ascii="Times New Roman" w:hAnsi="Times New Roman" w:cs="Times New Roman"/>
-          <w:sz w:val="28"/>
-        </w:rPr>
-      </w:pPr>
-      <w:r>
-        <w:rPr>
-          <w:rFonts w:ascii="Times New Roman" w:hAnsi="Times New Roman" w:cs="Times New Roman"/>
-          <w:sz w:val="28"/>
-        </w:rPr>
-        <w:t>Вывод</w:t>
-      </w:r>
-      <w:r>
-        <w:rPr>
-          <w:rFonts w:ascii="Times New Roman" w:hAnsi="Times New Roman" w:cs="Times New Roman"/>
-          <w:sz w:val="28"/>
-        </w:rPr>
-        <w:t>:</w:t>
-      </w:r>
-      <w:r>
-        <w:rPr>
-          <w:rFonts w:ascii="Times New Roman" w:hAnsi="Times New Roman" w:cs="Times New Roman"/>
-          <w:sz w:val="28"/>
-        </w:rPr>
-        <w:t xml:space="preserve"> В ходе выполнения работы я научился рисовать кривую </w:t>
-      </w:r>
-      <w:proofErr w:type="spellStart"/>
-      <w:r>
-        <w:rPr>
-          <w:rFonts w:ascii="Times New Roman" w:hAnsi="Times New Roman" w:cs="Times New Roman"/>
-          <w:sz w:val="28"/>
-        </w:rPr>
-        <w:t>Хартера-Хей</w:t>
-      </w:r>
-      <w:r>
-        <w:rPr>
-          <w:rFonts w:ascii="Times New Roman" w:hAnsi="Times New Roman" w:cs="Times New Roman"/>
-          <w:sz w:val="28"/>
-        </w:rPr>
-        <w:t>туэя</w:t>
-      </w:r>
-      <w:proofErr w:type="spellEnd"/>
-      <w:r>
-        <w:rPr>
-          <w:rFonts w:ascii="Times New Roman" w:hAnsi="Times New Roman" w:cs="Times New Roman"/>
-          <w:sz w:val="28"/>
-        </w:rPr>
-        <w:t>. Берется отрезок</w:t>
-      </w:r>
-      <w:r>
-        <w:rPr>
-          <w:rFonts w:ascii="Times New Roman" w:hAnsi="Times New Roman" w:cs="Times New Roman"/>
-          <w:sz w:val="28"/>
-        </w:rPr>
-        <w:t>,</w:t>
-      </w:r>
-      <w:r>
-        <w:rPr>
-          <w:rFonts w:ascii="Times New Roman" w:hAnsi="Times New Roman" w:cs="Times New Roman"/>
-          <w:sz w:val="28"/>
-        </w:rPr>
-        <w:t xml:space="preserve"> который сгибается пополам</w:t>
-      </w:r>
-      <w:r>
-        <w:rPr>
-          <w:rFonts w:ascii="Times New Roman" w:hAnsi="Times New Roman" w:cs="Times New Roman"/>
-          <w:sz w:val="28"/>
-        </w:rPr>
-        <w:t>,</w:t>
-      </w:r>
-      <w:r>
-        <w:rPr>
-          <w:rFonts w:ascii="Times New Roman" w:hAnsi="Times New Roman" w:cs="Times New Roman"/>
-          <w:sz w:val="28"/>
-        </w:rPr>
-        <w:t xml:space="preserve"> затем эта операция повторяется многократно. После этого снова разогнуть получившуюся (сложенную) линию так</w:t>
-      </w:r>
-      <w:r>
-        <w:rPr>
-          <w:rFonts w:ascii="Times New Roman" w:hAnsi="Times New Roman" w:cs="Times New Roman"/>
-          <w:sz w:val="28"/>
-        </w:rPr>
-        <w:t>,</w:t>
-      </w:r>
-      <w:r>
-        <w:rPr>
-          <w:rFonts w:ascii="Times New Roman" w:hAnsi="Times New Roman" w:cs="Times New Roman"/>
-          <w:sz w:val="28"/>
-        </w:rPr>
-        <w:t xml:space="preserve"> чтобы все углы были равны 90%</w:t>
-      </w:r>
-      <w:r>
-        <w:rPr>
-          <w:rFonts w:ascii="Times New Roman" w:hAnsi="Times New Roman" w:cs="Times New Roman"/>
-          <w:sz w:val="28"/>
-        </w:rPr>
-        <w:t>,</w:t>
-      </w:r>
-      <w:r>
-        <w:rPr>
-          <w:rFonts w:ascii="Times New Roman" w:hAnsi="Times New Roman" w:cs="Times New Roman"/>
-          <w:sz w:val="28"/>
-        </w:rPr>
-        <w:t xml:space="preserve"> можно получить драконовую ломаную.</w:t>
-      </w:r>
+        <w:ind w:left="-567"/>
+        <w:jc w:val="center"/>
+        <w:rPr>
+          <w:rFonts w:ascii="Times New Roman" w:hAnsi="Times New Roman" w:cs="Times New Roman"/>
+          <w:sz w:val="28"/>
+        </w:rPr>
+      </w:pPr>
+      <w:r>
+        <w:rPr>
+          <w:noProof/>
+          <w:lang w:eastAsia="ru-RU"/>
+        </w:rPr>
+        <w:drawing>
+          <wp:inline distT="0" distB="0" distL="0" distR="0" wp14:anchorId="11405236" wp14:editId="5CBDF4BD">
+            <wp:extent cx="5940425" cy="3771854"/>
+            <wp:effectExtent l="0" t="0" r="3175" b="635"/>
+            <wp:docPr id="5" name="Рисунок 5"/>
+            <wp:cNvGraphicFramePr>
+              <a:graphicFrameLocks xmlns:a="http://schemas.openxmlformats.org/drawingml/2006/main" noChangeAspect="1"/>
+            </wp:cNvGraphicFramePr>
+            <a:graphic xmlns:a="http://schemas.openxmlformats.org/drawingml/2006/main">
+              <a:graphicData uri="http://schemas.openxmlformats.org/drawingml/2006/picture">
+                <pic:pic xmlns:pic="http://schemas.openxmlformats.org/drawingml/2006/picture">
+                  <pic:nvPicPr>
+                    <pic:cNvPr id="0" name=""/>
+                    <pic:cNvPicPr/>
+                  </pic:nvPicPr>
+                  <pic:blipFill>
+                    <a:blip r:embed="rId9"/>
+                    <a:stretch>
+                      <a:fillRect/>
+                    </a:stretch>
+                  </pic:blipFill>
+                  <pic:spPr>
+                    <a:xfrm>
+                      <a:off x="0" y="0"/>
+                      <a:ext cx="5940425" cy="3771854"/>
+                    </a:xfrm>
+                    <a:prstGeom prst="rect">
+                      <a:avLst/>
+                    </a:prstGeom>
+                  </pic:spPr>
+                </pic:pic>
+              </a:graphicData>
+            </a:graphic>
+          </wp:inline>
+        </w:drawing>
+      </w:r>
+    </w:p>
+    <w:p>
+      <w:pPr>
+        <w:spacing w:after="160" w:line="259" w:lineRule="auto"/>
+        <w:ind w:left="-567"/>
+        <w:jc w:val="center"/>
+        <w:rPr>
+          <w:rFonts w:ascii="Times New Roman" w:hAnsi="Times New Roman" w:cs="Times New Roman"/>
+          <w:sz w:val="28"/>
+        </w:rPr>
+      </w:pPr>
+      <w:r>
+        <w:rPr>
+          <w:rFonts w:ascii="Times New Roman" w:hAnsi="Times New Roman" w:cs="Times New Roman"/>
+          <w:sz w:val="28"/>
+        </w:rPr>
+        <w:t>Рисунок 4 – Изменение рисунка</w:t>
+      </w:r>
+    </w:p>
+    <w:p>
+      <w:pPr>
+        <w:spacing w:after="160" w:line="259" w:lineRule="auto"/>
+        <w:ind w:left="-567"/>
+        <w:jc w:val="center"/>
+        <w:rPr>
+          <w:rFonts w:ascii="Times New Roman" w:hAnsi="Times New Roman" w:cs="Times New Roman"/>
+          <w:sz w:val="28"/>
+        </w:rPr>
+      </w:pPr>
+    </w:p>
+    <w:p>
+      <w:pPr>
+        <w:spacing w:after="160" w:line="259" w:lineRule="auto"/>
+        <w:ind w:left="-567"/>
+        <w:jc w:val="center"/>
+        <w:rPr>
+          <w:rFonts w:ascii="Times New Roman" w:hAnsi="Times New Roman" w:cs="Times New Roman"/>
+          <w:sz w:val="28"/>
+        </w:rPr>
+      </w:pPr>
+    </w:p>
+    <w:p>
+      <w:pPr>
+        <w:spacing w:after="160" w:line="259" w:lineRule="auto"/>
+        <w:ind w:left="-567"/>
+        <w:jc w:val="center"/>
+        <w:rPr>
+          <w:rFonts w:ascii="Times New Roman" w:hAnsi="Times New Roman" w:cs="Times New Roman"/>
+          <w:sz w:val="28"/>
+        </w:rPr>
+      </w:pPr>
+      <w:r>
+        <w:rPr>
+          <w:noProof/>
+          <w:lang w:eastAsia="ru-RU"/>
+        </w:rPr>
+        <w:lastRenderedPageBreak/>
+        <w:drawing>
+          <wp:inline distT="0" distB="0" distL="0" distR="0" wp14:anchorId="3E34AE8A" wp14:editId="3CF5FE71">
+            <wp:extent cx="5940425" cy="3822129"/>
+            <wp:effectExtent l="0" t="0" r="3175" b="6985"/>
+            <wp:docPr id="6" name="Рисунок 6"/>
+            <wp:cNvGraphicFramePr>
+              <a:graphicFrameLocks xmlns:a="http://schemas.openxmlformats.org/drawingml/2006/main" noChangeAspect="1"/>
+            </wp:cNvGraphicFramePr>
+            <a:graphic xmlns:a="http://schemas.openxmlformats.org/drawingml/2006/main">
+              <a:graphicData uri="http://schemas.openxmlformats.org/drawingml/2006/picture">
+                <pic:pic xmlns:pic="http://schemas.openxmlformats.org/drawingml/2006/picture">
+                  <pic:nvPicPr>
+                    <pic:cNvPr id="0" name=""/>
+                    <pic:cNvPicPr/>
+                  </pic:nvPicPr>
+                  <pic:blipFill>
+                    <a:blip r:embed="rId10"/>
+                    <a:stretch>
+                      <a:fillRect/>
+                    </a:stretch>
+                  </pic:blipFill>
+                  <pic:spPr>
+                    <a:xfrm>
+                      <a:off x="0" y="0"/>
+                      <a:ext cx="5940425" cy="3822129"/>
+                    </a:xfrm>
+                    <a:prstGeom prst="rect">
+                      <a:avLst/>
+                    </a:prstGeom>
+                  </pic:spPr>
+                </pic:pic>
+              </a:graphicData>
+            </a:graphic>
+          </wp:inline>
+        </w:drawing>
+      </w:r>
+    </w:p>
+    <w:p>
+      <w:pPr>
+        <w:spacing w:after="160" w:line="259" w:lineRule="auto"/>
+        <w:ind w:left="-567"/>
+        <w:jc w:val="center"/>
+        <w:rPr>
+          <w:rFonts w:ascii="Times New Roman" w:hAnsi="Times New Roman" w:cs="Times New Roman"/>
+          <w:sz w:val="28"/>
+        </w:rPr>
+      </w:pPr>
+      <w:r>
+        <w:rPr>
+          <w:rFonts w:ascii="Times New Roman" w:hAnsi="Times New Roman" w:cs="Times New Roman"/>
+          <w:sz w:val="28"/>
+        </w:rPr>
+        <w:t>Рисунок 5 – изменение рисунка</w:t>
+      </w:r>
+    </w:p>
+    <w:p>
+      <w:pPr>
+        <w:spacing w:after="160" w:line="259" w:lineRule="auto"/>
+        <w:ind w:left="-567"/>
+        <w:jc w:val="center"/>
+        <w:rPr>
+          <w:rFonts w:ascii="Times New Roman" w:hAnsi="Times New Roman" w:cs="Times New Roman"/>
+          <w:sz w:val="28"/>
+        </w:rPr>
+      </w:pPr>
+    </w:p>
+    <w:p>
+      <w:pPr>
+        <w:spacing w:after="160" w:line="259" w:lineRule="auto"/>
+        <w:ind w:left="-567"/>
+        <w:jc w:val="center"/>
+        <w:rPr>
+          <w:rFonts w:ascii="Times New Roman" w:hAnsi="Times New Roman" w:cs="Times New Roman"/>
+          <w:sz w:val="28"/>
+        </w:rPr>
+      </w:pPr>
+      <w:r>
+        <w:rPr>
+          <w:noProof/>
+          <w:lang w:eastAsia="ru-RU"/>
+        </w:rPr>
+        <w:drawing>
+          <wp:inline distT="0" distB="0" distL="0" distR="0" wp14:anchorId="3F4E5786" wp14:editId="16CD87F7">
+            <wp:extent cx="5940425" cy="3768175"/>
+            <wp:effectExtent l="0" t="0" r="3175" b="3810"/>
+            <wp:docPr id="7" name="Рисунок 7"/>
+            <wp:cNvGraphicFramePr>
+              <a:graphicFrameLocks xmlns:a="http://schemas.openxmlformats.org/drawingml/2006/main" noChangeAspect="1"/>
+            </wp:cNvGraphicFramePr>
+            <a:graphic xmlns:a="http://schemas.openxmlformats.org/drawingml/2006/main">
+              <a:graphicData uri="http://schemas.openxmlformats.org/drawingml/2006/picture">
+                <pic:pic xmlns:pic="http://schemas.openxmlformats.org/drawingml/2006/picture">
+                  <pic:nvPicPr>
+                    <pic:cNvPr id="0" name=""/>
+                    <pic:cNvPicPr/>
+                  </pic:nvPicPr>
+                  <pic:blipFill>
+                    <a:blip r:embed="rId11"/>
+                    <a:stretch>
+                      <a:fillRect/>
+                    </a:stretch>
+                  </pic:blipFill>
+                  <pic:spPr>
+                    <a:xfrm>
+                      <a:off x="0" y="0"/>
+                      <a:ext cx="5940425" cy="3768175"/>
+                    </a:xfrm>
+                    <a:prstGeom prst="rect">
+                      <a:avLst/>
+                    </a:prstGeom>
+                  </pic:spPr>
+                </pic:pic>
+              </a:graphicData>
+            </a:graphic>
+          </wp:inline>
+        </w:drawing>
+      </w:r>
+    </w:p>
+    <w:p>
+      <w:pPr>
+        <w:spacing w:after="160" w:line="259" w:lineRule="auto"/>
+        <w:ind w:left="-567"/>
+        <w:jc w:val="center"/>
+        <w:rPr>
+          <w:rFonts w:ascii="Times New Roman" w:hAnsi="Times New Roman" w:cs="Times New Roman"/>
+          <w:sz w:val="28"/>
+        </w:rPr>
+      </w:pPr>
+      <w:r>
+        <w:rPr>
+          <w:rFonts w:ascii="Times New Roman" w:hAnsi="Times New Roman" w:cs="Times New Roman"/>
+          <w:sz w:val="28"/>
+        </w:rPr>
+        <w:t>Рисунок 6 – изменение рисунка.</w:t>
+      </w:r>
+    </w:p>
+    <w:p>
+      <w:pPr>
+        <w:spacing w:after="160" w:line="259" w:lineRule="auto"/>
+        <w:ind w:left="-567"/>
+        <w:jc w:val="center"/>
+        <w:rPr>
+          <w:rFonts w:ascii="Times New Roman" w:hAnsi="Times New Roman" w:cs="Times New Roman"/>
+          <w:sz w:val="28"/>
+        </w:rPr>
+      </w:pPr>
     </w:p>
     <w:p>
       <w:pPr>
@@ -9183,58 +9393,365 @@
         <w:rPr>
           <w:rFonts w:ascii="Times New Roman" w:hAnsi="Times New Roman" w:cs="Times New Roman"/>
           <w:sz w:val="28"/>
-          <w:lang w:val="en-US"/>
-        </w:rPr>
-      </w:pPr>
-      <w:r>
-        <w:rPr>
-          <w:rFonts w:ascii="Times New Roman" w:hAnsi="Times New Roman" w:cs="Times New Roman"/>
-          <w:sz w:val="28"/>
-        </w:rPr>
-        <w:t xml:space="preserve">В ходе работы повторил навыки создания в графическом редакторе паскаля. Изучил новые встроенные функции в </w:t>
-      </w:r>
-      <w:proofErr w:type="spellStart"/>
-      <w:r>
-        <w:rPr>
-          <w:rFonts w:ascii="Times New Roman" w:hAnsi="Times New Roman" w:cs="Times New Roman"/>
-          <w:sz w:val="28"/>
-          <w:lang w:val="en-US"/>
-        </w:rPr>
-        <w:t>PascalABC</w:t>
-      </w:r>
-      <w:proofErr w:type="spellEnd"/>
-      <w:r>
-        <w:rPr>
-          <w:rFonts w:ascii="Times New Roman" w:hAnsi="Times New Roman" w:cs="Times New Roman"/>
-          <w:sz w:val="28"/>
-        </w:rPr>
-        <w:t xml:space="preserve">. </w:t>
-      </w:r>
-      <w:r>
-        <w:rPr>
-          <w:rFonts w:ascii="Times New Roman" w:hAnsi="Times New Roman" w:cs="Times New Roman"/>
-          <w:sz w:val="28"/>
-        </w:rPr>
-        <w:t xml:space="preserve">Научился изменять глубину прорисовки и перемещение полученной мною фигуры. Научился осуществлять полученный код в отдельном модуле. Изучил функцию Кривой </w:t>
-      </w:r>
-      <w:proofErr w:type="spellStart"/>
-      <w:r>
-        <w:rPr>
-          <w:rFonts w:ascii="Times New Roman" w:hAnsi="Times New Roman" w:cs="Times New Roman"/>
-          <w:sz w:val="28"/>
-        </w:rPr>
-        <w:t>Хартера-Хейтуэя</w:t>
-      </w:r>
-      <w:proofErr w:type="spellEnd"/>
-      <w:r>
-        <w:rPr>
-          <w:rFonts w:ascii="Times New Roman" w:hAnsi="Times New Roman" w:cs="Times New Roman"/>
-          <w:sz w:val="28"/>
-        </w:rPr>
-        <w:t>.</w:t>
-      </w:r>
+        </w:rPr>
+      </w:pPr>
+    </w:p>
+    <w:p>
+      <w:pPr>
+        <w:spacing w:after="160" w:line="259" w:lineRule="auto"/>
+        <w:ind w:left="-567" w:firstLine="567"/>
+        <w:rPr>
+          <w:rFonts w:ascii="Times New Roman" w:hAnsi="Times New Roman" w:cs="Times New Roman"/>
+          <w:sz w:val="28"/>
+        </w:rPr>
+      </w:pPr>
+    </w:p>
+    <w:p>
+      <w:pPr>
+        <w:spacing w:after="160" w:line="259" w:lineRule="auto"/>
+        <w:jc w:val="center"/>
+        <w:rPr>
+          <w:rFonts w:ascii="Times New Roman" w:hAnsi="Times New Roman" w:cs="Times New Roman"/>
+          <w:sz w:val="28"/>
+        </w:rPr>
+      </w:pPr>
+      <w:r>
+        <w:rPr>
+          <w:noProof/>
+          <w:lang w:eastAsia="ru-RU"/>
+        </w:rPr>
+        <w:lastRenderedPageBreak/>
+        <w:drawing>
+          <wp:inline distT="0" distB="0" distL="0" distR="0" wp14:anchorId="2EF76BCF" wp14:editId="24BF9E85">
+            <wp:extent cx="5940425" cy="3774307"/>
+            <wp:effectExtent l="0" t="0" r="3175" b="0"/>
+            <wp:docPr id="8" name="Рисунок 8"/>
+            <wp:cNvGraphicFramePr>
+              <a:graphicFrameLocks xmlns:a="http://schemas.openxmlformats.org/drawingml/2006/main" noChangeAspect="1"/>
+            </wp:cNvGraphicFramePr>
+            <a:graphic xmlns:a="http://schemas.openxmlformats.org/drawingml/2006/main">
+              <a:graphicData uri="http://schemas.openxmlformats.org/drawingml/2006/picture">
+                <pic:pic xmlns:pic="http://schemas.openxmlformats.org/drawingml/2006/picture">
+                  <pic:nvPicPr>
+                    <pic:cNvPr id="0" name=""/>
+                    <pic:cNvPicPr/>
+                  </pic:nvPicPr>
+                  <pic:blipFill>
+                    <a:blip r:embed="rId12"/>
+                    <a:stretch>
+                      <a:fillRect/>
+                    </a:stretch>
+                  </pic:blipFill>
+                  <pic:spPr>
+                    <a:xfrm>
+                      <a:off x="0" y="0"/>
+                      <a:ext cx="5940425" cy="3774307"/>
+                    </a:xfrm>
+                    <a:prstGeom prst="rect">
+                      <a:avLst/>
+                    </a:prstGeom>
+                  </pic:spPr>
+                </pic:pic>
+              </a:graphicData>
+            </a:graphic>
+          </wp:inline>
+        </w:drawing>
+      </w:r>
+    </w:p>
+    <w:p>
+      <w:pPr>
+        <w:spacing w:after="160" w:line="259" w:lineRule="auto"/>
+        <w:jc w:val="center"/>
+        <w:rPr>
+          <w:rFonts w:ascii="Times New Roman" w:hAnsi="Times New Roman" w:cs="Times New Roman"/>
+          <w:sz w:val="28"/>
+        </w:rPr>
+      </w:pPr>
+      <w:r>
+        <w:rPr>
+          <w:rFonts w:ascii="Times New Roman" w:hAnsi="Times New Roman" w:cs="Times New Roman"/>
+          <w:sz w:val="28"/>
+        </w:rPr>
+        <w:t>Рисунок 7 – Изменение рисунка</w:t>
+      </w:r>
+    </w:p>
+    <w:p>
+      <w:pPr>
+        <w:spacing w:after="160" w:line="259" w:lineRule="auto"/>
+        <w:jc w:val="center"/>
+        <w:rPr>
+          <w:rFonts w:ascii="Times New Roman" w:hAnsi="Times New Roman" w:cs="Times New Roman"/>
+          <w:sz w:val="28"/>
+        </w:rPr>
+      </w:pPr>
+    </w:p>
+    <w:p>
+      <w:pPr>
+        <w:spacing w:after="160" w:line="259" w:lineRule="auto"/>
+        <w:jc w:val="center"/>
+        <w:rPr>
+          <w:rFonts w:ascii="Times New Roman" w:hAnsi="Times New Roman" w:cs="Times New Roman"/>
+          <w:sz w:val="28"/>
+        </w:rPr>
+      </w:pPr>
+      <w:r>
+        <w:rPr>
+          <w:noProof/>
+          <w:lang w:eastAsia="ru-RU"/>
+        </w:rPr>
+        <w:drawing>
+          <wp:inline distT="0" distB="0" distL="0" distR="0" wp14:anchorId="3E329702" wp14:editId="56E69358">
+            <wp:extent cx="5940425" cy="3838070"/>
+            <wp:effectExtent l="0" t="0" r="3175" b="0"/>
+            <wp:docPr id="4" name="Рисунок 4"/>
+            <wp:cNvGraphicFramePr>
+              <a:graphicFrameLocks xmlns:a="http://schemas.openxmlformats.org/drawingml/2006/main" noChangeAspect="1"/>
+            </wp:cNvGraphicFramePr>
+            <a:graphic xmlns:a="http://schemas.openxmlformats.org/drawingml/2006/main">
+              <a:graphicData uri="http://schemas.openxmlformats.org/drawingml/2006/picture">
+                <pic:pic xmlns:pic="http://schemas.openxmlformats.org/drawingml/2006/picture">
+                  <pic:nvPicPr>
+                    <pic:cNvPr id="0" name=""/>
+                    <pic:cNvPicPr/>
+                  </pic:nvPicPr>
+                  <pic:blipFill>
+                    <a:blip r:embed="rId13"/>
+                    <a:stretch>
+                      <a:fillRect/>
+                    </a:stretch>
+                  </pic:blipFill>
+                  <pic:spPr>
+                    <a:xfrm>
+                      <a:off x="0" y="0"/>
+                      <a:ext cx="5940425" cy="3838070"/>
+                    </a:xfrm>
+                    <a:prstGeom prst="rect">
+                      <a:avLst/>
+                    </a:prstGeom>
+                  </pic:spPr>
+                </pic:pic>
+              </a:graphicData>
+            </a:graphic>
+          </wp:inline>
+        </w:drawing>
+      </w:r>
+    </w:p>
+    <w:p>
+      <w:pPr>
+        <w:spacing w:after="160" w:line="259" w:lineRule="auto"/>
+        <w:jc w:val="center"/>
+        <w:rPr>
+          <w:rFonts w:ascii="Times New Roman" w:hAnsi="Times New Roman" w:cs="Times New Roman"/>
+          <w:sz w:val="28"/>
+        </w:rPr>
+      </w:pPr>
+      <w:r>
+        <w:rPr>
+          <w:rFonts w:ascii="Times New Roman" w:hAnsi="Times New Roman" w:cs="Times New Roman"/>
+          <w:sz w:val="28"/>
+        </w:rPr>
+        <w:t>Рисунок 8 – Изменение рисунка</w:t>
+      </w:r>
+    </w:p>
+    <w:p>
+      <w:pPr>
+        <w:spacing w:after="160" w:line="259" w:lineRule="auto"/>
+        <w:jc w:val="center"/>
+        <w:rPr>
+          <w:rFonts w:ascii="Times New Roman" w:hAnsi="Times New Roman" w:cs="Times New Roman"/>
+          <w:sz w:val="28"/>
+        </w:rPr>
+      </w:pPr>
+    </w:p>
+    <w:p>
+      <w:pPr>
+        <w:spacing w:after="160" w:line="259" w:lineRule="auto"/>
+        <w:ind w:left="-567" w:firstLine="567"/>
+        <w:rPr>
+          <w:rFonts w:ascii="Times New Roman" w:hAnsi="Times New Roman" w:cs="Times New Roman"/>
+          <w:sz w:val="28"/>
+        </w:rPr>
+      </w:pPr>
+    </w:p>
+    <w:p>
+      <w:pPr>
+        <w:spacing w:after="160" w:line="259" w:lineRule="auto"/>
+        <w:ind w:left="-567" w:firstLine="567"/>
+        <w:rPr>
+          <w:rFonts w:ascii="Times New Roman" w:hAnsi="Times New Roman" w:cs="Times New Roman"/>
+          <w:sz w:val="28"/>
+        </w:rPr>
+      </w:pPr>
+    </w:p>
+    <w:p>
+      <w:pPr>
+        <w:spacing w:after="160" w:line="259" w:lineRule="auto"/>
+        <w:ind w:left="-567" w:firstLine="567"/>
+        <w:rPr>
+          <w:rFonts w:ascii="Times New Roman" w:hAnsi="Times New Roman" w:cs="Times New Roman"/>
+          <w:sz w:val="28"/>
+        </w:rPr>
+      </w:pPr>
       <w:bookmarkStart w:id="0" w:name="_GoBack"/>
       <w:bookmarkEnd w:id="0"/>
+      <w:r>
+        <w:rPr>
+          <w:rFonts w:ascii="Times New Roman" w:hAnsi="Times New Roman" w:cs="Times New Roman"/>
+          <w:sz w:val="28"/>
+        </w:rPr>
+        <w:lastRenderedPageBreak/>
+        <w:t>Вывод</w:t>
+      </w:r>
+      <w:r>
+        <w:rPr>
+          <w:rFonts w:ascii="Times New Roman" w:hAnsi="Times New Roman" w:cs="Times New Roman"/>
+          <w:sz w:val="28"/>
+        </w:rPr>
+        <w:t>:</w:t>
+      </w:r>
+      <w:r>
+        <w:rPr>
+          <w:rFonts w:ascii="Times New Roman" w:hAnsi="Times New Roman" w:cs="Times New Roman"/>
+          <w:sz w:val="28"/>
+        </w:rPr>
+        <w:t xml:space="preserve"> В ходе выполнения работы я научился рисовать кривую </w:t>
+      </w:r>
+      <w:proofErr w:type="spellStart"/>
+      <w:r>
+        <w:rPr>
+          <w:rFonts w:ascii="Times New Roman" w:hAnsi="Times New Roman" w:cs="Times New Roman"/>
+          <w:sz w:val="28"/>
+        </w:rPr>
+        <w:t>Хартера-Хей</w:t>
+      </w:r>
+      <w:r>
+        <w:rPr>
+          <w:rFonts w:ascii="Times New Roman" w:hAnsi="Times New Roman" w:cs="Times New Roman"/>
+          <w:sz w:val="28"/>
+        </w:rPr>
+        <w:t>туэя</w:t>
+      </w:r>
+      <w:proofErr w:type="spellEnd"/>
+      <w:r>
+        <w:rPr>
+          <w:rFonts w:ascii="Times New Roman" w:hAnsi="Times New Roman" w:cs="Times New Roman"/>
+          <w:sz w:val="28"/>
+        </w:rPr>
+        <w:t>. Берется отрезок</w:t>
+      </w:r>
+      <w:r>
+        <w:rPr>
+          <w:rFonts w:ascii="Times New Roman" w:hAnsi="Times New Roman" w:cs="Times New Roman"/>
+          <w:sz w:val="28"/>
+        </w:rPr>
+        <w:t>,</w:t>
+      </w:r>
+      <w:r>
+        <w:rPr>
+          <w:rFonts w:ascii="Times New Roman" w:hAnsi="Times New Roman" w:cs="Times New Roman"/>
+          <w:sz w:val="28"/>
+        </w:rPr>
+        <w:t xml:space="preserve"> который сгибается пополам</w:t>
+      </w:r>
+      <w:r>
+        <w:rPr>
+          <w:rFonts w:ascii="Times New Roman" w:hAnsi="Times New Roman" w:cs="Times New Roman"/>
+          <w:sz w:val="28"/>
+        </w:rPr>
+        <w:t>,</w:t>
+      </w:r>
+      <w:r>
+        <w:rPr>
+          <w:rFonts w:ascii="Times New Roman" w:hAnsi="Times New Roman" w:cs="Times New Roman"/>
+          <w:sz w:val="28"/>
+        </w:rPr>
+        <w:t xml:space="preserve"> затем эта операция повторяется многократно. После этого снова разогнуть получившуюся (сложенную) линию так</w:t>
+      </w:r>
+      <w:r>
+        <w:rPr>
+          <w:rFonts w:ascii="Times New Roman" w:hAnsi="Times New Roman" w:cs="Times New Roman"/>
+          <w:sz w:val="28"/>
+        </w:rPr>
+        <w:t>,</w:t>
+      </w:r>
+      <w:r>
+        <w:rPr>
+          <w:rFonts w:ascii="Times New Roman" w:hAnsi="Times New Roman" w:cs="Times New Roman"/>
+          <w:sz w:val="28"/>
+        </w:rPr>
+        <w:t xml:space="preserve"> чтобы все углы были равны 90%</w:t>
+      </w:r>
+      <w:r>
+        <w:rPr>
+          <w:rFonts w:ascii="Times New Roman" w:hAnsi="Times New Roman" w:cs="Times New Roman"/>
+          <w:sz w:val="28"/>
+        </w:rPr>
+        <w:t>,</w:t>
+      </w:r>
+      <w:r>
+        <w:rPr>
+          <w:rFonts w:ascii="Times New Roman" w:hAnsi="Times New Roman" w:cs="Times New Roman"/>
+          <w:sz w:val="28"/>
+        </w:rPr>
+        <w:t xml:space="preserve"> можно получить драконовую ломаную.</w:t>
+      </w:r>
+    </w:p>
+    <w:p>
+      <w:pPr>
+        <w:spacing w:after="160" w:line="259" w:lineRule="auto"/>
+        <w:ind w:left="-567" w:firstLine="567"/>
+        <w:rPr>
+          <w:rFonts w:ascii="Times New Roman" w:hAnsi="Times New Roman" w:cs="Times New Roman"/>
+          <w:sz w:val="28"/>
+        </w:rPr>
+      </w:pPr>
+      <w:r>
+        <w:rPr>
+          <w:rFonts w:ascii="Times New Roman" w:hAnsi="Times New Roman" w:cs="Times New Roman"/>
+          <w:sz w:val="28"/>
+        </w:rPr>
+        <w:t xml:space="preserve">В ходе работы повторил навыки создания в графическом редакторе паскаля. Изучил новые встроенные функции в </w:t>
+      </w:r>
+      <w:proofErr w:type="spellStart"/>
+      <w:r>
+        <w:rPr>
+          <w:rFonts w:ascii="Times New Roman" w:hAnsi="Times New Roman" w:cs="Times New Roman"/>
+          <w:sz w:val="28"/>
+          <w:lang w:val="en-US"/>
+        </w:rPr>
+        <w:t>PascalABC</w:t>
+      </w:r>
+      <w:proofErr w:type="spellEnd"/>
+      <w:r>
+        <w:rPr>
+          <w:rFonts w:ascii="Times New Roman" w:hAnsi="Times New Roman" w:cs="Times New Roman"/>
+          <w:sz w:val="28"/>
+        </w:rPr>
+        <w:t xml:space="preserve">. </w:t>
+      </w:r>
+      <w:r>
+        <w:rPr>
+          <w:rFonts w:ascii="Times New Roman" w:hAnsi="Times New Roman" w:cs="Times New Roman"/>
+          <w:sz w:val="28"/>
+        </w:rPr>
+        <w:t xml:space="preserve">Научился изменять глубину прорисовки и перемещение полученной мною фигуры. Научился осуществлять полученный код в отдельном модуле. Изучил функцию Кривой </w:t>
+      </w:r>
+      <w:proofErr w:type="spellStart"/>
+      <w:r>
+        <w:rPr>
+          <w:rFonts w:ascii="Times New Roman" w:hAnsi="Times New Roman" w:cs="Times New Roman"/>
+          <w:sz w:val="28"/>
+        </w:rPr>
+        <w:t>Хартера-Хейтуэя</w:t>
+      </w:r>
+      <w:proofErr w:type="spellEnd"/>
+      <w:r>
+        <w:rPr>
+          <w:rFonts w:ascii="Times New Roman" w:hAnsi="Times New Roman" w:cs="Times New Roman"/>
+          <w:sz w:val="28"/>
+        </w:rPr>
+        <w:t>.</w:t>
+      </w:r>
     </w:p>
     <w:sectPr>
       <w:pgSz w:w="11906" w:h="16838"/>
